--- a/学术英语写作/大作业/陈根文部分.docx
+++ b/学术英语写作/大作业/陈根文部分.docx
@@ -6,15 +6,19 @@
       <w:pPr>
         <w:rPr>
           <w:rFonts w:ascii="Times New Roman" w:hAnsi="Times New Roman" w:cs="Times New Roman"/>
-          <w:sz w:val="28"/>
-          <w:szCs w:val="28"/>
+          <w:b/>
+          <w:bCs/>
+          <w:sz w:val="32"/>
+          <w:szCs w:val="32"/>
         </w:rPr>
       </w:pPr>
       <w:r>
         <w:rPr>
           <w:rFonts w:ascii="Times New Roman" w:hAnsi="Times New Roman" w:cs="Times New Roman"/>
-          <w:sz w:val="28"/>
-          <w:szCs w:val="28"/>
+          <w:b/>
+          <w:bCs/>
+          <w:sz w:val="32"/>
+          <w:szCs w:val="32"/>
         </w:rPr>
         <w:t>5 Data Statistics and Analysis</w:t>
       </w:r>
@@ -33,67 +37,67 @@
           <w:sz w:val="28"/>
           <w:szCs w:val="28"/>
         </w:rPr>
-        <w:t xml:space="preserve">5.1 </w:t>
-      </w:r>
-      <w:r>
-        <w:rPr>
-          <w:rFonts w:ascii="Times New Roman" w:hAnsi="Times New Roman" w:cs="Times New Roman"/>
-          <w:sz w:val="28"/>
-          <w:szCs w:val="28"/>
-        </w:rPr>
-        <w:t>Sample composition and characteristics</w:t>
+        <w:t>5.1 Sample composition and characteristics</w:t>
       </w:r>
     </w:p>
     <w:p>
       <w:pPr>
+        <w:spacing w:line="360" w:lineRule="auto"/>
+        <w:ind w:firstLineChars="200" w:firstLine="480"/>
         <w:rPr>
-          <w:rFonts w:ascii="Times New Roman" w:hAnsi="Times New Roman" w:cs="Times New Roman"/>
-          <w:sz w:val="28"/>
-          <w:szCs w:val="28"/>
-        </w:rPr>
-      </w:pPr>
-    </w:p>
-    <w:p>
-      <w:pPr>
-        <w:jc w:val="center"/>
-        <w:rPr>
-          <w:rFonts w:ascii="Times New Roman" w:hAnsi="Times New Roman" w:cs="Times New Roman"/>
+          <w:rFonts w:ascii="Times New Roman" w:hAnsi="Times New Roman" w:cs="Times New Roman" w:hint="eastAsia"/>
+          <w:sz w:val="24"/>
+          <w:szCs w:val="24"/>
         </w:rPr>
       </w:pPr>
       <w:r>
         <w:rPr>
           <w:rFonts w:ascii="Times New Roman" w:hAnsi="Times New Roman" w:cs="Times New Roman"/>
+          <w:sz w:val="24"/>
+          <w:szCs w:val="24"/>
         </w:rPr>
-        <w:t>Table 5</w:t>
+        <w:t>From the data presented in Tables 5.1 and 5.2, it is evident that the female participants constitute a majority, comprising 67.5% of the total sample size, whereas the male participants represent 32.5%. Furthermore, a significant proportion of the surveyed individuals, amounting to 86.7%, are aged 21 and above, constituting the predominant age group. Geographically, participants are distributed across various regions, with the central region hosting the highest percentage at 49.8%, followed by the eastern region at 33.5% and the western region at 16.7%. Regarding product preferences, experiential products are favored by 73% of the participants, with clothing emerging as the most preferred category, comprising 48.3% of the sample selection.</w:t>
+      </w:r>
+    </w:p>
+    <w:p>
+      <w:pPr>
+        <w:spacing w:line="360" w:lineRule="auto"/>
+        <w:jc w:val="center"/>
+        <w:rPr>
+          <w:rFonts w:ascii="Times New Roman" w:hAnsi="Times New Roman" w:cs="Times New Roman"/>
+          <w:sz w:val="24"/>
+          <w:szCs w:val="24"/>
+        </w:rPr>
+      </w:pPr>
+      <w:r>
+        <w:rPr>
+          <w:rFonts w:ascii="Times New Roman" w:hAnsi="Times New Roman" w:cs="Times New Roman"/>
+          <w:sz w:val="24"/>
+          <w:szCs w:val="24"/>
+        </w:rPr>
+        <w:t>Table 5.1 Sample</w:t>
       </w:r>
       <w:r>
         <w:rPr>
           <w:rFonts w:ascii="Times New Roman" w:hAnsi="Times New Roman" w:cs="Times New Roman"/>
           <w:sz w:val="24"/>
-        </w:rPr>
-        <w:t>.</w:t>
-      </w:r>
-      <w:r>
-        <w:rPr>
-          <w:rFonts w:ascii="Times New Roman" w:hAnsi="Times New Roman" w:cs="Times New Roman"/>
-        </w:rPr>
-        <w:t>1 Sample</w:t>
-      </w:r>
-      <w:r>
-        <w:rPr>
-          <w:rFonts w:ascii="Times New Roman" w:hAnsi="Times New Roman" w:cs="Times New Roman"/>
+          <w:szCs w:val="24"/>
         </w:rPr>
         <w:t xml:space="preserve"> </w:t>
       </w:r>
       <w:r>
         <w:rPr>
-          <w:rFonts w:ascii="Times New Roman" w:hAnsi="Times New Roman" w:cs="Times New Roman"/>
+          <w:rFonts w:ascii="Times New Roman" w:hAnsi="Times New Roman" w:cs="Times New Roman" w:hint="eastAsia"/>
+          <w:sz w:val="24"/>
+          <w:szCs w:val="24"/>
         </w:rPr>
-        <w:t>i</w:t>
+        <w:t>I</w:t>
       </w:r>
       <w:r>
         <w:rPr>
           <w:rFonts w:ascii="Times New Roman" w:hAnsi="Times New Roman" w:cs="Times New Roman"/>
+          <w:sz w:val="24"/>
+          <w:szCs w:val="24"/>
         </w:rPr>
         <w:t>nformation</w:t>
       </w:r>
@@ -269,15 +273,7 @@
                 <w:sz w:val="20"/>
                 <w:szCs w:val="20"/>
               </w:rPr>
-              <w:t>C</w:t>
-            </w:r>
-            <w:r>
-              <w:rPr>
-                <w:rFonts w:ascii="Times New Roman" w:hAnsi="Times New Roman" w:cs="Times New Roman"/>
-                <w:sz w:val="20"/>
-                <w:szCs w:val="20"/>
-              </w:rPr>
-              <w:t xml:space="preserve">umulative </w:t>
+              <w:t xml:space="preserve">Cumulative </w:t>
             </w:r>
             <w:r>
               <w:rPr>
@@ -1636,41 +1632,21 @@
     </w:tbl>
     <w:p>
       <w:pPr>
+        <w:spacing w:line="360" w:lineRule="auto"/>
         <w:jc w:val="center"/>
         <w:rPr>
           <w:rFonts w:ascii="Times New Roman" w:hAnsi="Times New Roman" w:cs="Times New Roman"/>
+          <w:sz w:val="24"/>
+          <w:szCs w:val="24"/>
         </w:rPr>
       </w:pPr>
       <w:r>
         <w:rPr>
           <w:rFonts w:ascii="Times New Roman" w:hAnsi="Times New Roman" w:cs="Times New Roman"/>
+          <w:sz w:val="24"/>
+          <w:szCs w:val="24"/>
         </w:rPr>
-        <w:t>Table 5</w:t>
-      </w:r>
-      <w:r>
-        <w:rPr>
-          <w:rFonts w:ascii="Times New Roman" w:hAnsi="Times New Roman" w:cs="Times New Roman"/>
-          <w:sz w:val="24"/>
-        </w:rPr>
-        <w:t>.</w:t>
-      </w:r>
-      <w:r>
-        <w:rPr>
-          <w:rFonts w:ascii="Times New Roman" w:hAnsi="Times New Roman" w:cs="Times New Roman"/>
-        </w:rPr>
-        <w:t>2</w:t>
-      </w:r>
-      <w:r>
-        <w:rPr>
-          <w:rFonts w:ascii="Times New Roman" w:hAnsi="Times New Roman" w:cs="Times New Roman"/>
-        </w:rPr>
-        <w:t xml:space="preserve"> </w:t>
-      </w:r>
-      <w:r>
-        <w:rPr>
-          <w:rFonts w:ascii="Times New Roman" w:hAnsi="Times New Roman" w:cs="Times New Roman"/>
-        </w:rPr>
-        <w:t>Product Type</w:t>
+        <w:t>Table 5.2 Product Type</w:t>
       </w:r>
     </w:p>
     <w:tbl>
@@ -1697,7 +1673,7 @@
       </w:tblGrid>
       <w:tr>
         <w:trPr>
-          <w:trHeight w:val="645"/>
+          <w:trHeight w:val="454"/>
           <w:jc w:val="center"/>
         </w:trPr>
         <w:tc>
@@ -1816,7 +1792,7 @@
       </w:tr>
       <w:tr>
         <w:trPr>
-          <w:trHeight w:val="284"/>
+          <w:trHeight w:val="454"/>
           <w:jc w:val="center"/>
         </w:trPr>
         <w:tc>
@@ -1958,7 +1934,7 @@
       </w:tr>
       <w:tr>
         <w:trPr>
-          <w:trHeight w:val="284"/>
+          <w:trHeight w:val="454"/>
           <w:jc w:val="center"/>
         </w:trPr>
         <w:tc>
@@ -2080,7 +2056,7 @@
       </w:tr>
       <w:tr>
         <w:trPr>
-          <w:trHeight w:val="284"/>
+          <w:trHeight w:val="454"/>
           <w:jc w:val="center"/>
         </w:trPr>
         <w:tc>
@@ -2213,7 +2189,7 @@
       </w:tr>
       <w:tr>
         <w:trPr>
-          <w:trHeight w:val="284"/>
+          <w:trHeight w:val="454"/>
           <w:jc w:val="center"/>
         </w:trPr>
         <w:tc>
@@ -2355,7 +2331,7 @@
       </w:tr>
       <w:tr>
         <w:trPr>
-          <w:trHeight w:val="284"/>
+          <w:trHeight w:val="454"/>
           <w:jc w:val="center"/>
         </w:trPr>
         <w:tc>
@@ -2476,7 +2452,7 @@
       </w:tr>
       <w:tr>
         <w:trPr>
-          <w:trHeight w:val="284"/>
+          <w:trHeight w:val="454"/>
           <w:jc w:val="center"/>
         </w:trPr>
         <w:tc>
@@ -2624,42 +2600,6 @@
         </w:tc>
       </w:tr>
     </w:tbl>
-    <w:p>
-      <w:pPr>
-        <w:jc w:val="center"/>
-        <w:rPr>
-          <w:rFonts w:ascii="Times New Roman" w:hAnsi="Times New Roman" w:cs="Times New Roman"/>
-          <w:sz w:val="28"/>
-          <w:szCs w:val="28"/>
-        </w:rPr>
-      </w:pPr>
-    </w:p>
-    <w:p>
-      <w:pPr>
-        <w:rPr>
-          <w:rFonts w:ascii="Times New Roman" w:hAnsi="Times New Roman" w:cs="Times New Roman"/>
-          <w:sz w:val="24"/>
-          <w:szCs w:val="24"/>
-        </w:rPr>
-      </w:pPr>
-      <w:r>
-        <w:rPr>
-          <w:rFonts w:ascii="Times New Roman" w:hAnsi="Times New Roman" w:cs="Times New Roman"/>
-          <w:sz w:val="24"/>
-          <w:szCs w:val="24"/>
-        </w:rPr>
-        <w:t>From the data presented in Tables 5.1 and 5.2, it is evident that the female participants constitute a majority, comprising 67.5% of the total sample size, whereas the male participants represent 32.5%. Furthermore, a significant proportion of the surveyed individuals, amounting to 86.7%, are aged 21 and above, constituting the predominant age group. Geographically, participants are distributed across various regions, with the central region hosting the highest percentage at 49.8%, followed by the eastern region at 33.5% and the western region at 16.7%. Regarding product preferences, experiential products are favored by 73% of the participants, with clothing emerging as the most preferred category, comprising 48.3% of the sample selection.</w:t>
-      </w:r>
-    </w:p>
-    <w:p>
-      <w:pPr>
-        <w:rPr>
-          <w:rFonts w:ascii="Times New Roman" w:hAnsi="Times New Roman" w:cs="Times New Roman"/>
-          <w:sz w:val="24"/>
-          <w:szCs w:val="24"/>
-        </w:rPr>
-      </w:pPr>
-    </w:p>
     <w:p>
       <w:pPr>
         <w:rPr>
@@ -2674,23 +2614,8 @@
           <w:sz w:val="28"/>
           <w:szCs w:val="28"/>
         </w:rPr>
-        <w:t>5.</w:t>
-      </w:r>
-      <w:r>
-        <w:rPr>
-          <w:rFonts w:ascii="Times New Roman" w:hAnsi="Times New Roman" w:cs="Times New Roman"/>
-          <w:sz w:val="28"/>
-          <w:szCs w:val="28"/>
-        </w:rPr>
-        <w:t>2</w:t>
-      </w:r>
-      <w:r>
-        <w:rPr>
-          <w:rFonts w:ascii="Times New Roman" w:hAnsi="Times New Roman" w:cs="Times New Roman"/>
-          <w:sz w:val="28"/>
-          <w:szCs w:val="28"/>
-        </w:rPr>
-        <w:t xml:space="preserve"> Reliability and </w:t>
+        <w:lastRenderedPageBreak/>
+        <w:t xml:space="preserve">5.2 Reliability and </w:t>
       </w:r>
       <w:bookmarkStart w:id="0" w:name="_Hlk161258082"/>
       <w:r>
@@ -2699,20 +2624,13 @@
           <w:sz w:val="28"/>
           <w:szCs w:val="28"/>
         </w:rPr>
-        <w:t>V</w:t>
-      </w:r>
-      <w:r>
-        <w:rPr>
-          <w:rFonts w:ascii="Times New Roman" w:hAnsi="Times New Roman" w:cs="Times New Roman"/>
-          <w:sz w:val="28"/>
-          <w:szCs w:val="28"/>
-        </w:rPr>
-        <w:t>alidity</w:t>
+        <w:t>Validity</w:t>
       </w:r>
       <w:bookmarkEnd w:id="0"/>
     </w:p>
     <w:p>
       <w:pPr>
+        <w:spacing w:line="360" w:lineRule="auto"/>
         <w:rPr>
           <w:rFonts w:ascii="Times New Roman" w:hAnsi="Times New Roman" w:cs="Times New Roman"/>
           <w:sz w:val="24"/>
@@ -2738,6 +2656,8 @@
     </w:p>
     <w:p>
       <w:pPr>
+        <w:spacing w:line="360" w:lineRule="auto"/>
+        <w:ind w:firstLineChars="200" w:firstLine="480"/>
         <w:rPr>
           <w:rFonts w:ascii="Times New Roman" w:hAnsi="Times New Roman" w:cs="Times New Roman"/>
           <w:sz w:val="24"/>
@@ -2750,7 +2670,34 @@
           <w:sz w:val="24"/>
           <w:szCs w:val="24"/>
         </w:rPr>
-        <w:t>This article combines SPSS software to test the reliability of the survey questionnaire and measurement scale items, and the results are shown in Table 5.3</w:t>
+        <w:t>This article combines SPSS software to test the reliability of the survey questionnaire and measurement scale items, and the results are shown in Table 5.3.</w:t>
+      </w:r>
+    </w:p>
+    <w:p>
+      <w:pPr>
+        <w:spacing w:line="360" w:lineRule="auto"/>
+        <w:jc w:val="center"/>
+        <w:rPr>
+          <w:rFonts w:ascii="Times New Roman" w:hAnsi="Times New Roman" w:cs="Times New Roman"/>
+          <w:sz w:val="24"/>
+          <w:szCs w:val="24"/>
+        </w:rPr>
+      </w:pPr>
+      <w:r>
+        <w:rPr>
+          <w:rFonts w:ascii="Times New Roman" w:hAnsi="Times New Roman" w:cs="Times New Roman"/>
+          <w:sz w:val="24"/>
+          <w:szCs w:val="24"/>
+        </w:rPr>
+        <w:t>Table 5.</w:t>
+      </w:r>
+      <w:r>
+        <w:rPr>
+          <w:rFonts w:ascii="Times New Roman" w:hAnsi="Times New Roman" w:cs="Times New Roman" w:hint="eastAsia"/>
+          <w:sz w:val="24"/>
+          <w:szCs w:val="24"/>
+        </w:rPr>
+        <w:t>3</w:t>
       </w:r>
       <w:r>
         <w:rPr>
@@ -2758,48 +2705,39 @@
           <w:sz w:val="24"/>
           <w:szCs w:val="24"/>
         </w:rPr>
-        <w:t>.</w:t>
+        <w:t xml:space="preserve"> Measurement </w:t>
       </w:r>
-    </w:p>
-    <w:p>
-      <w:pPr>
+      <w:r>
+        <w:rPr>
+          <w:rFonts w:ascii="Times New Roman" w:hAnsi="Times New Roman" w:cs="Times New Roman" w:hint="eastAsia"/>
+          <w:sz w:val="24"/>
+          <w:szCs w:val="24"/>
+        </w:rPr>
+        <w:t>T</w:t>
+      </w:r>
+      <w:r>
         <w:rPr>
           <w:rFonts w:ascii="Times New Roman" w:hAnsi="Times New Roman" w:cs="Times New Roman"/>
           <w:sz w:val="24"/>
           <w:szCs w:val="24"/>
         </w:rPr>
-      </w:pPr>
-    </w:p>
-    <w:p>
-      <w:pPr>
+        <w:t xml:space="preserve">able </w:t>
+      </w:r>
+      <w:r>
+        <w:rPr>
+          <w:rFonts w:ascii="Times New Roman" w:hAnsi="Times New Roman" w:cs="Times New Roman" w:hint="eastAsia"/>
+          <w:sz w:val="24"/>
+          <w:szCs w:val="24"/>
+        </w:rPr>
+        <w:t>R</w:t>
+      </w:r>
+      <w:r>
         <w:rPr>
           <w:rFonts w:ascii="Times New Roman" w:hAnsi="Times New Roman" w:cs="Times New Roman"/>
           <w:sz w:val="24"/>
           <w:szCs w:val="24"/>
         </w:rPr>
-      </w:pPr>
-    </w:p>
-    <w:p>
-      <w:pPr>
-        <w:rPr>
-          <w:rFonts w:ascii="Times New Roman" w:hAnsi="Times New Roman" w:cs="Times New Roman"/>
-          <w:sz w:val="24"/>
-          <w:szCs w:val="24"/>
-        </w:rPr>
-      </w:pPr>
-    </w:p>
-    <w:p>
-      <w:pPr>
-        <w:jc w:val="center"/>
-        <w:rPr>
-          <w:rFonts w:ascii="Times New Roman" w:hAnsi="Times New Roman" w:cs="Times New Roman"/>
-        </w:rPr>
-      </w:pPr>
-      <w:r>
-        <w:rPr>
-          <w:rFonts w:ascii="Times New Roman" w:hAnsi="Times New Roman" w:cs="Times New Roman"/>
-        </w:rPr>
-        <w:t>Table 5.2 Measurement table reliability</w:t>
+        <w:t>eliability</w:t>
       </w:r>
     </w:p>
     <w:tbl>
@@ -2878,25 +2816,7 @@
               <w:pStyle w:val="a8"/>
             </w:pPr>
             <w:r>
-              <w:t xml:space="preserve">Corrected </w:t>
-            </w:r>
-            <w:r>
-              <w:t>I</w:t>
-            </w:r>
-            <w:r>
-              <w:t xml:space="preserve">tem </w:t>
-            </w:r>
-            <w:r>
-              <w:t>T</w:t>
-            </w:r>
-            <w:r>
-              <w:t xml:space="preserve">otal </w:t>
-            </w:r>
-            <w:r>
-              <w:t>C</w:t>
-            </w:r>
-            <w:r>
-              <w:t>orrelation</w:t>
+              <w:t>Corrected Item Total Correlation</w:t>
             </w:r>
           </w:p>
         </w:tc>
@@ -3185,13 +3105,7 @@
               <w:pStyle w:val="a8"/>
             </w:pPr>
             <w:r>
-              <w:t>quality</w:t>
-            </w:r>
-            <w:r>
-              <w:t xml:space="preserve"> of </w:t>
-            </w:r>
-            <w:r>
-              <w:t xml:space="preserve">Online comment </w:t>
+              <w:t xml:space="preserve">quality of Online comment </w:t>
             </w:r>
           </w:p>
         </w:tc>
@@ -3621,13 +3535,7 @@
               <w:pStyle w:val="a8"/>
             </w:pPr>
             <w:r>
-              <w:t>emotional direction</w:t>
-            </w:r>
-            <w:r>
-              <w:t xml:space="preserve"> of </w:t>
-            </w:r>
-            <w:r>
-              <w:t xml:space="preserve">Online comment </w:t>
+              <w:t xml:space="preserve">emotional direction of Online comment </w:t>
             </w:r>
           </w:p>
         </w:tc>
@@ -3851,13 +3759,7 @@
               <w:pStyle w:val="a8"/>
             </w:pPr>
             <w:r>
-              <w:t>expertise</w:t>
-            </w:r>
-            <w:r>
-              <w:t xml:space="preserve"> level of </w:t>
-            </w:r>
-            <w:r>
-              <w:t>Recipients</w:t>
+              <w:t>expertise level of Recipients</w:t>
             </w:r>
           </w:p>
         </w:tc>
@@ -4180,16 +4082,7 @@
               <w:pStyle w:val="a8"/>
             </w:pPr>
             <w:r>
-              <w:t>involvement</w:t>
-            </w:r>
-            <w:r>
-              <w:t xml:space="preserve"> of </w:t>
-            </w:r>
-            <w:r>
-              <w:t>Receiver</w:t>
-            </w:r>
-            <w:r>
-              <w:t>s</w:t>
+              <w:t>involvement of Receivers</w:t>
             </w:r>
           </w:p>
         </w:tc>
@@ -5012,6 +4905,8 @@
     </w:tbl>
     <w:p>
       <w:pPr>
+        <w:spacing w:line="360" w:lineRule="auto"/>
+        <w:ind w:firstLineChars="200" w:firstLine="480"/>
         <w:rPr>
           <w:rFonts w:ascii="Times New Roman" w:hAnsi="Times New Roman" w:cs="Times New Roman" w:hint="eastAsia"/>
           <w:sz w:val="24"/>
@@ -5024,20 +4919,37 @@
           <w:sz w:val="24"/>
           <w:szCs w:val="24"/>
         </w:rPr>
-        <w:t>The outcomes of the reliability analysis reveal that the Cronbach's alpha coefficients for each variable surpass 0.8, indicating high internal consistency. Moreover, the total correlation coefficient of the corrected items for each measurement variable exceeds 0.5. Notably, upon the removal of specific items within the variables, there is no significant enhancement observed in the overall correlation coefficient, reinforcing the robustness of the questionnaire's reliability. Hence, the scale successfully passes the reliability test [11].</w:t>
+        <w:t>The outcomes of the reliability analysis reveal that the Cronbach's alpha coefficients for each variable surpass 0.8, indicating high internal consistency. Moreover, the total correlation coefficient of the corrected items for each measurement variable exceeds 0.5. Notably, upon the removal of specific items within the v</w:t>
+      </w:r>
+      <w:r>
+        <w:rPr>
+          <w:rFonts w:ascii="Times New Roman" w:hAnsi="Times New Roman" w:cs="Times New Roman"/>
+          <w:sz w:val="24"/>
+          <w:szCs w:val="24"/>
+        </w:rPr>
+        <w:t xml:space="preserve">ariables, there is no significant enhancement observed in the overall correlation coefficient, reinforcing the robustness of the questionnaire's reliability. Hence, the scale successfully passes the reliability test </w:t>
+      </w:r>
+      <w:r>
+        <w:rPr>
+          <w:rFonts w:ascii="Times New Roman" w:hAnsi="Times New Roman" w:cs="Times New Roman"/>
+          <w:sz w:val="24"/>
+          <w:szCs w:val="24"/>
+          <w:vertAlign w:val="superscript"/>
+        </w:rPr>
+        <w:t>[11]</w:t>
+      </w:r>
+      <w:r>
+        <w:rPr>
+          <w:rFonts w:ascii="Times New Roman" w:hAnsi="Times New Roman" w:cs="Times New Roman"/>
+          <w:sz w:val="24"/>
+          <w:szCs w:val="24"/>
+        </w:rPr>
+        <w:t>.</w:t>
       </w:r>
     </w:p>
     <w:p>
       <w:pPr>
-        <w:rPr>
-          <w:rFonts w:ascii="Times New Roman" w:hAnsi="Times New Roman" w:cs="Times New Roman" w:hint="eastAsia"/>
-          <w:sz w:val="24"/>
-          <w:szCs w:val="24"/>
-        </w:rPr>
-      </w:pPr>
-    </w:p>
-    <w:p>
-      <w:pPr>
+        <w:spacing w:line="360" w:lineRule="auto"/>
         <w:rPr>
           <w:rFonts w:ascii="Times New Roman" w:hAnsi="Times New Roman" w:cs="Times New Roman"/>
           <w:sz w:val="24"/>
@@ -5050,7 +4962,15 @@
           <w:sz w:val="24"/>
           <w:szCs w:val="24"/>
         </w:rPr>
-        <w:t>5.2.</w:t>
+        <w:t xml:space="preserve">5.2.2 </w:t>
+      </w:r>
+      <w:r>
+        <w:rPr>
+          <w:rFonts w:ascii="Times New Roman" w:hAnsi="Times New Roman" w:cs="Times New Roman" w:hint="eastAsia"/>
+          <w:sz w:val="24"/>
+          <w:szCs w:val="24"/>
+        </w:rPr>
+        <w:t>V</w:t>
       </w:r>
       <w:r>
         <w:rPr>
@@ -5058,19 +4978,13 @@
           <w:sz w:val="24"/>
           <w:szCs w:val="24"/>
         </w:rPr>
-        <w:t>2</w:t>
-      </w:r>
-      <w:r>
-        <w:rPr>
-          <w:rFonts w:ascii="Times New Roman" w:hAnsi="Times New Roman" w:cs="Times New Roman"/>
-          <w:sz w:val="24"/>
-          <w:szCs w:val="24"/>
-        </w:rPr>
-        <w:t xml:space="preserve"> Validity</w:t>
+        <w:t>alidity</w:t>
       </w:r>
     </w:p>
     <w:p>
       <w:pPr>
+        <w:spacing w:line="360" w:lineRule="auto"/>
+        <w:ind w:firstLineChars="200" w:firstLine="480"/>
         <w:rPr>
           <w:rFonts w:ascii="Times New Roman" w:hAnsi="Times New Roman" w:cs="Times New Roman"/>
           <w:sz w:val="24"/>
@@ -5101,6 +5015,7 @@
           <w:ilvl w:val="0"/>
           <w:numId w:val="1"/>
         </w:numPr>
+        <w:spacing w:line="360" w:lineRule="auto"/>
         <w:ind w:firstLineChars="0"/>
         <w:rPr>
           <w:rFonts w:ascii="Times New Roman" w:hAnsi="Times New Roman" w:cs="Times New Roman"/>
@@ -5114,12 +5029,49 @@
           <w:sz w:val="24"/>
           <w:szCs w:val="24"/>
         </w:rPr>
+        <w:lastRenderedPageBreak/>
         <w:t>Validity of the scale</w:t>
       </w:r>
     </w:p>
     <w:p>
       <w:pPr>
+        <w:spacing w:line="360" w:lineRule="auto"/>
+        <w:ind w:firstLineChars="200" w:firstLine="480"/>
+        <w:rPr>
+          <w:rFonts w:ascii="Times New Roman" w:hAnsi="Times New Roman" w:cs="Times New Roman" w:hint="eastAsia"/>
+          <w:sz w:val="24"/>
+          <w:szCs w:val="24"/>
+        </w:rPr>
+      </w:pPr>
+      <w:r>
+        <w:rPr>
+          <w:rFonts w:ascii="Times New Roman" w:hAnsi="Times New Roman" w:cs="Times New Roman"/>
+          <w:sz w:val="24"/>
+          <w:szCs w:val="24"/>
+        </w:rPr>
+        <w:t>As per the data presented in Table 5.4</w:t>
+      </w:r>
+      <w:r>
+        <w:rPr>
+          <w:rFonts w:ascii="Times New Roman" w:hAnsi="Times New Roman" w:cs="Times New Roman" w:hint="eastAsia"/>
+          <w:sz w:val="24"/>
+          <w:szCs w:val="24"/>
+        </w:rPr>
+        <w:t>, Table 5.5 and Table 5.6</w:t>
+      </w:r>
+      <w:r>
+        <w:rPr>
+          <w:rFonts w:ascii="Times New Roman" w:hAnsi="Times New Roman" w:cs="Times New Roman"/>
+          <w:sz w:val="24"/>
+          <w:szCs w:val="24"/>
+        </w:rPr>
+        <w:t>, the Kaiser-Meyer-Olkin (KMO) coefficient for the overall table stands at 0.980, surpassing the threshold of 0.7. Additionally, the significance level of the sphericity test registers below 0.05. These results collectively signify a high degree of correlation among measurement items, rendering them highly suitable for factor analysis.</w:t>
+      </w:r>
+    </w:p>
+    <w:p>
+      <w:pPr>
         <w:pStyle w:val="ac"/>
+        <w:spacing w:line="360" w:lineRule="auto"/>
         <w:ind w:left="360" w:firstLineChars="0" w:firstLine="0"/>
         <w:jc w:val="center"/>
         <w:rPr>
@@ -5131,33 +5083,106 @@
       <w:r>
         <w:rPr>
           <w:rFonts w:ascii="Times New Roman" w:hAnsi="Times New Roman" w:cs="Times New Roman"/>
+          <w:sz w:val="24"/>
+          <w:szCs w:val="24"/>
         </w:rPr>
         <w:t xml:space="preserve">Table </w:t>
       </w:r>
       <w:r>
         <w:rPr>
           <w:rFonts w:ascii="Times New Roman" w:hAnsi="Times New Roman" w:cs="Times New Roman"/>
+          <w:sz w:val="24"/>
+          <w:szCs w:val="24"/>
         </w:rPr>
-        <w:t>5</w:t>
+        <w:t>5.4 KMO</w:t>
       </w:r>
       <w:r>
         <w:rPr>
           <w:rFonts w:ascii="Times New Roman" w:hAnsi="Times New Roman" w:cs="Times New Roman"/>
           <w:sz w:val="24"/>
+          <w:szCs w:val="24"/>
         </w:rPr>
-        <w:t>.</w:t>
+        <w:t xml:space="preserve"> and Bartlett's </w:t>
+      </w:r>
+      <w:r>
+        <w:rPr>
+          <w:rFonts w:ascii="Times New Roman" w:hAnsi="Times New Roman" w:cs="Times New Roman" w:hint="eastAsia"/>
+          <w:sz w:val="24"/>
+          <w:szCs w:val="24"/>
+        </w:rPr>
+        <w:t>T</w:t>
       </w:r>
       <w:r>
         <w:rPr>
           <w:rFonts w:ascii="Times New Roman" w:hAnsi="Times New Roman" w:cs="Times New Roman"/>
+          <w:sz w:val="24"/>
+          <w:szCs w:val="24"/>
         </w:rPr>
-        <w:t xml:space="preserve">4  </w:t>
+        <w:t xml:space="preserve">est </w:t>
+      </w:r>
+      <w:r>
+        <w:rPr>
+          <w:rFonts w:ascii="Times New Roman" w:hAnsi="Times New Roman" w:cs="Times New Roman" w:hint="eastAsia"/>
+          <w:sz w:val="24"/>
+          <w:szCs w:val="24"/>
+        </w:rPr>
+        <w:t>R</w:t>
       </w:r>
       <w:r>
         <w:rPr>
           <w:rFonts w:ascii="Times New Roman" w:hAnsi="Times New Roman" w:cs="Times New Roman"/>
+          <w:sz w:val="24"/>
+          <w:szCs w:val="24"/>
         </w:rPr>
-        <w:t>KMO and Bartlett's test results of the total scale</w:t>
+        <w:t xml:space="preserve">esults of </w:t>
+      </w:r>
+      <w:r>
+        <w:rPr>
+          <w:rFonts w:ascii="Times New Roman" w:hAnsi="Times New Roman" w:cs="Times New Roman" w:hint="eastAsia"/>
+          <w:sz w:val="24"/>
+          <w:szCs w:val="24"/>
+        </w:rPr>
+        <w:t>T</w:t>
+      </w:r>
+      <w:r>
+        <w:rPr>
+          <w:rFonts w:ascii="Times New Roman" w:hAnsi="Times New Roman" w:cs="Times New Roman"/>
+          <w:sz w:val="24"/>
+          <w:szCs w:val="24"/>
+        </w:rPr>
+        <w:t xml:space="preserve">he </w:t>
+      </w:r>
+      <w:r>
+        <w:rPr>
+          <w:rFonts w:ascii="Times New Roman" w:hAnsi="Times New Roman" w:cs="Times New Roman" w:hint="eastAsia"/>
+          <w:sz w:val="24"/>
+          <w:szCs w:val="24"/>
+        </w:rPr>
+        <w:t>T</w:t>
+      </w:r>
+      <w:r>
+        <w:rPr>
+          <w:rFonts w:ascii="Times New Roman" w:hAnsi="Times New Roman" w:cs="Times New Roman"/>
+          <w:sz w:val="24"/>
+          <w:szCs w:val="24"/>
+        </w:rPr>
+        <w:t xml:space="preserve">otal </w:t>
+      </w:r>
+      <w:r>
+        <w:rPr>
+          <w:rFonts w:ascii="Times New Roman" w:hAnsi="Times New Roman" w:cs="Times New Roman" w:hint="eastAsia"/>
+          <w:sz w:val="24"/>
+          <w:szCs w:val="24"/>
+        </w:rPr>
+        <w:t>S</w:t>
+      </w:r>
+      <w:r>
+        <w:rPr>
+          <w:rFonts w:ascii="Times New Roman" w:hAnsi="Times New Roman" w:cs="Times New Roman"/>
+          <w:sz w:val="24"/>
+          <w:szCs w:val="24"/>
+        </w:rPr>
+        <w:t>cale</w:t>
       </w:r>
     </w:p>
     <w:tbl>
@@ -5324,11 +5349,9 @@
             <w:pPr>
               <w:pStyle w:val="a8"/>
             </w:pPr>
-            <w:proofErr w:type="spellStart"/>
-            <w:r>
-              <w:t>df</w:t>
-            </w:r>
-            <w:proofErr w:type="spellEnd"/>
+            <w:r>
+              <w:t>degree of freedom</w:t>
+            </w:r>
           </w:p>
         </w:tc>
         <w:tc>
@@ -5414,6 +5437,8 @@
     </w:tbl>
     <w:p>
       <w:pPr>
+        <w:spacing w:line="360" w:lineRule="auto"/>
+        <w:jc w:val="center"/>
         <w:rPr>
           <w:rFonts w:ascii="Times New Roman" w:hAnsi="Times New Roman" w:cs="Times New Roman"/>
           <w:sz w:val="24"/>
@@ -5422,11 +5447,11 @@
       </w:pPr>
       <w:r>
         <w:rPr>
-          <w:rFonts w:ascii="Times New Roman" w:hAnsi="Times New Roman" w:cs="Times New Roman"/>
+          <w:rFonts w:ascii="Times New Roman" w:hAnsi="Times New Roman" w:cs="Times New Roman" w:hint="eastAsia"/>
           <w:sz w:val="24"/>
           <w:szCs w:val="24"/>
         </w:rPr>
-        <w:t xml:space="preserve">As per the data presented in Table 5.4, the Kaiser-Meyer-Olkin (KMO) coefficient for the overall table stands at 0.980, surpassing the threshold of 0.7. Additionally, the significance level of the sphericity test registers below 0.05. These results collectively </w:t>
+        <w:t xml:space="preserve">Table </w:t>
       </w:r>
       <w:r>
         <w:rPr>
@@ -5434,8 +5459,7 @@
           <w:sz w:val="24"/>
           <w:szCs w:val="24"/>
         </w:rPr>
-        <w:lastRenderedPageBreak/>
-        <w:t>signify a high degree of correlation among measurement items, rendering them highly suitable for factor analysis</w:t>
+        <w:t>5.5 Total</w:t>
       </w:r>
       <w:r>
         <w:rPr>
@@ -5443,51 +5467,45 @@
           <w:sz w:val="24"/>
           <w:szCs w:val="24"/>
         </w:rPr>
-        <w:t>.</w:t>
+        <w:t xml:space="preserve"> </w:t>
       </w:r>
-    </w:p>
-    <w:p>
-      <w:pPr>
-        <w:jc w:val="center"/>
-        <w:rPr>
-          <w:rFonts w:ascii="Times New Roman" w:hAnsi="Times New Roman" w:cs="Times New Roman"/>
-        </w:rPr>
-      </w:pPr>
       <w:r>
         <w:rPr>
           <w:rFonts w:ascii="Times New Roman" w:hAnsi="Times New Roman" w:cs="Times New Roman" w:hint="eastAsia"/>
+          <w:sz w:val="24"/>
+          <w:szCs w:val="24"/>
         </w:rPr>
-        <w:t xml:space="preserve">Table </w:t>
-      </w:r>
-      <w:r>
-        <w:rPr>
-          <w:rFonts w:ascii="Times New Roman" w:hAnsi="Times New Roman" w:cs="Times New Roman"/>
-        </w:rPr>
-        <w:t>5</w:t>
+        <w:t>V</w:t>
       </w:r>
       <w:r>
         <w:rPr>
           <w:rFonts w:ascii="Times New Roman" w:hAnsi="Times New Roman" w:cs="Times New Roman"/>
           <w:sz w:val="24"/>
+          <w:szCs w:val="24"/>
         </w:rPr>
-        <w:t>.</w:t>
+        <w:t xml:space="preserve">ariance of </w:t>
+      </w:r>
+      <w:r>
+        <w:rPr>
+          <w:rFonts w:ascii="Times New Roman" w:hAnsi="Times New Roman" w:cs="Times New Roman" w:hint="eastAsia"/>
+          <w:sz w:val="24"/>
+          <w:szCs w:val="24"/>
+        </w:rPr>
+        <w:t>E</w:t>
       </w:r>
       <w:r>
         <w:rPr>
           <w:rFonts w:ascii="Times New Roman" w:hAnsi="Times New Roman" w:cs="Times New Roman"/>
+          <w:sz w:val="24"/>
+          <w:szCs w:val="24"/>
         </w:rPr>
-        <w:t xml:space="preserve">5  </w:t>
-      </w:r>
-      <w:r>
-        <w:rPr>
-          <w:rFonts w:ascii="Times New Roman" w:hAnsi="Times New Roman" w:cs="Times New Roman"/>
-        </w:rPr>
-        <w:t>Total variance of explanation</w:t>
+        <w:t>xplanation</w:t>
       </w:r>
     </w:p>
     <w:tbl>
       <w:tblPr>
         <w:tblW w:w="9132" w:type="dxa"/>
+        <w:jc w:val="center"/>
         <w:tblBorders>
           <w:top w:val="single" w:sz="12" w:space="0" w:color="auto"/>
           <w:bottom w:val="single" w:sz="12" w:space="0" w:color="auto"/>
@@ -5516,6 +5534,7 @@
           <w:cantSplit/>
           <w:trHeight w:val="319"/>
           <w:tblHeader/>
+          <w:jc w:val="center"/>
         </w:trPr>
         <w:tc>
           <w:tcPr>
@@ -5534,6 +5553,7 @@
               <w:bottom w:w="30" w:type="dxa"/>
               <w:right w:w="30" w:type="dxa"/>
             </w:tcMar>
+            <w:vAlign w:val="center"/>
           </w:tcPr>
           <w:p>
             <w:pPr>
@@ -5569,6 +5589,7 @@
               <w:bottom w:w="30" w:type="dxa"/>
               <w:right w:w="30" w:type="dxa"/>
             </w:tcMar>
+            <w:vAlign w:val="center"/>
           </w:tcPr>
           <w:p>
             <w:pPr>
@@ -5605,6 +5626,7 @@
               <w:bottom w:w="30" w:type="dxa"/>
               <w:right w:w="30" w:type="dxa"/>
             </w:tcMar>
+            <w:vAlign w:val="center"/>
           </w:tcPr>
           <w:p>
             <w:pPr>
@@ -5654,6 +5676,7 @@
               <w:bottom w:w="30" w:type="dxa"/>
               <w:right w:w="30" w:type="dxa"/>
             </w:tcMar>
+            <w:vAlign w:val="center"/>
           </w:tcPr>
           <w:p>
             <w:pPr>
@@ -5678,6 +5701,7 @@
           <w:cantSplit/>
           <w:trHeight w:val="282"/>
           <w:tblHeader/>
+          <w:jc w:val="center"/>
         </w:trPr>
         <w:tc>
           <w:tcPr>
@@ -5696,6 +5720,7 @@
               <w:bottom w:w="30" w:type="dxa"/>
               <w:right w:w="30" w:type="dxa"/>
             </w:tcMar>
+            <w:vAlign w:val="center"/>
           </w:tcPr>
           <w:p>
             <w:pPr>
@@ -5724,13 +5749,14 @@
               <w:bottom w:w="30" w:type="dxa"/>
               <w:right w:w="30" w:type="dxa"/>
             </w:tcMar>
-          </w:tcPr>
-          <w:p>
-            <w:pPr>
-              <w:spacing w:line="320" w:lineRule="atLeast"/>
-              <w:jc w:val="center"/>
-              <w:rPr>
-                <w:rFonts w:ascii="Times New Roman" w:hAnsi="Times New Roman" w:cs="Times New Roman" w:hint="eastAsia"/>
+            <w:vAlign w:val="center"/>
+          </w:tcPr>
+          <w:p>
+            <w:pPr>
+              <w:spacing w:line="320" w:lineRule="atLeast"/>
+              <w:jc w:val="center"/>
+              <w:rPr>
+                <w:rFonts w:ascii="Times New Roman" w:hAnsi="Times New Roman" w:cs="Times New Roman"/>
                 <w:szCs w:val="21"/>
               </w:rPr>
             </w:pPr>
@@ -5759,36 +5785,39 @@
               <w:bottom w:w="30" w:type="dxa"/>
               <w:right w:w="30" w:type="dxa"/>
             </w:tcMar>
-          </w:tcPr>
-          <w:p>
-            <w:pPr>
-              <w:spacing w:line="320" w:lineRule="atLeast"/>
-              <w:jc w:val="center"/>
+            <w:vAlign w:val="center"/>
+          </w:tcPr>
+          <w:p>
+            <w:pPr>
+              <w:spacing w:line="320" w:lineRule="atLeast"/>
+              <w:jc w:val="center"/>
+              <w:rPr>
+                <w:rFonts w:ascii="Times New Roman" w:hAnsi="Times New Roman" w:cs="Times New Roman"/>
+                <w:szCs w:val="21"/>
+              </w:rPr>
+            </w:pPr>
+            <w:proofErr w:type="gramStart"/>
+            <w:r>
+              <w:rPr>
+                <w:rFonts w:ascii="Times New Roman" w:hAnsi="Times New Roman" w:cs="Times New Roman"/>
+                <w:szCs w:val="21"/>
+              </w:rPr>
+              <w:t>Variance</w:t>
+            </w:r>
+            <w:r>
               <w:rPr>
                 <w:rFonts w:ascii="Times New Roman" w:hAnsi="Times New Roman" w:cs="Times New Roman" w:hint="eastAsia"/>
                 <w:szCs w:val="21"/>
               </w:rPr>
-            </w:pPr>
-            <w:r>
-              <w:rPr>
-                <w:rFonts w:ascii="Times New Roman" w:hAnsi="Times New Roman" w:cs="Times New Roman"/>
-                <w:szCs w:val="21"/>
-              </w:rPr>
-              <w:t>V</w:t>
-            </w:r>
-            <w:r>
-              <w:rPr>
-                <w:rFonts w:ascii="Times New Roman" w:hAnsi="Times New Roman" w:cs="Times New Roman"/>
-                <w:szCs w:val="21"/>
-              </w:rPr>
-              <w:t>ariance</w:t>
-            </w:r>
+              <w:t>(</w:t>
+            </w:r>
+            <w:proofErr w:type="gramEnd"/>
             <w:r>
               <w:rPr>
                 <w:rFonts w:ascii="Times New Roman" w:hAnsi="Times New Roman" w:cs="Times New Roman" w:hint="eastAsia"/>
                 <w:szCs w:val="21"/>
               </w:rPr>
-              <w:t>(%)</w:t>
+              <w:t>%)</w:t>
             </w:r>
           </w:p>
         </w:tc>
@@ -5808,37 +5837,31 @@
               <w:bottom w:w="30" w:type="dxa"/>
               <w:right w:w="30" w:type="dxa"/>
             </w:tcMar>
-          </w:tcPr>
-          <w:p>
-            <w:pPr>
-              <w:spacing w:line="320" w:lineRule="atLeast"/>
-              <w:jc w:val="center"/>
-              <w:rPr>
-                <w:rFonts w:ascii="Times New Roman" w:hAnsi="Times New Roman" w:cs="Times New Roman"/>
-                <w:szCs w:val="21"/>
-              </w:rPr>
-            </w:pPr>
-            <w:r>
-              <w:rPr>
-                <w:rFonts w:ascii="Times New Roman" w:hAnsi="Times New Roman" w:cs="Times New Roman"/>
-                <w:szCs w:val="21"/>
-              </w:rPr>
-              <w:t>C</w:t>
-            </w:r>
-            <w:r>
-              <w:rPr>
-                <w:rFonts w:ascii="Times New Roman" w:hAnsi="Times New Roman" w:cs="Times New Roman"/>
-                <w:szCs w:val="21"/>
-              </w:rPr>
-              <w:t>umulation</w:t>
-            </w:r>
-          </w:p>
-          <w:p>
-            <w:pPr>
-              <w:spacing w:line="320" w:lineRule="atLeast"/>
-              <w:jc w:val="center"/>
-              <w:rPr>
-                <w:rFonts w:ascii="Times New Roman" w:hAnsi="Times New Roman" w:cs="Times New Roman" w:hint="eastAsia"/>
+            <w:vAlign w:val="center"/>
+          </w:tcPr>
+          <w:p>
+            <w:pPr>
+              <w:spacing w:line="320" w:lineRule="atLeast"/>
+              <w:jc w:val="center"/>
+              <w:rPr>
+                <w:rFonts w:ascii="Times New Roman" w:hAnsi="Times New Roman" w:cs="Times New Roman"/>
+                <w:szCs w:val="21"/>
+              </w:rPr>
+            </w:pPr>
+            <w:r>
+              <w:rPr>
+                <w:rFonts w:ascii="Times New Roman" w:hAnsi="Times New Roman" w:cs="Times New Roman"/>
+                <w:szCs w:val="21"/>
+              </w:rPr>
+              <w:t>Cumulation</w:t>
+            </w:r>
+          </w:p>
+          <w:p>
+            <w:pPr>
+              <w:spacing w:line="320" w:lineRule="atLeast"/>
+              <w:jc w:val="center"/>
+              <w:rPr>
+                <w:rFonts w:ascii="Times New Roman" w:hAnsi="Times New Roman" w:cs="Times New Roman"/>
                 <w:szCs w:val="21"/>
               </w:rPr>
             </w:pPr>
@@ -5867,6 +5890,7 @@
               <w:bottom w:w="30" w:type="dxa"/>
               <w:right w:w="30" w:type="dxa"/>
             </w:tcMar>
+            <w:vAlign w:val="center"/>
           </w:tcPr>
           <w:p>
             <w:pPr>
@@ -5902,6 +5926,7 @@
               <w:bottom w:w="30" w:type="dxa"/>
               <w:right w:w="30" w:type="dxa"/>
             </w:tcMar>
+            <w:vAlign w:val="center"/>
           </w:tcPr>
           <w:p>
             <w:pPr>
@@ -5954,6 +5979,7 @@
               <w:bottom w:w="30" w:type="dxa"/>
               <w:right w:w="30" w:type="dxa"/>
             </w:tcMar>
+            <w:vAlign w:val="center"/>
           </w:tcPr>
           <w:p>
             <w:pPr>
@@ -6006,6 +6032,7 @@
               <w:bottom w:w="30" w:type="dxa"/>
               <w:right w:w="30" w:type="dxa"/>
             </w:tcMar>
+            <w:vAlign w:val="center"/>
           </w:tcPr>
           <w:p>
             <w:pPr>
@@ -6041,6 +6068,7 @@
               <w:bottom w:w="30" w:type="dxa"/>
               <w:right w:w="30" w:type="dxa"/>
             </w:tcMar>
+            <w:vAlign w:val="center"/>
           </w:tcPr>
           <w:p>
             <w:pPr>
@@ -6093,6 +6121,7 @@
               <w:bottom w:w="30" w:type="dxa"/>
               <w:right w:w="30" w:type="dxa"/>
             </w:tcMar>
+            <w:vAlign w:val="center"/>
           </w:tcPr>
           <w:p>
             <w:pPr>
@@ -6135,6 +6164,7 @@
           <w:cantSplit/>
           <w:trHeight w:val="330"/>
           <w:tblHeader/>
+          <w:jc w:val="center"/>
         </w:trPr>
         <w:tc>
           <w:tcPr>
@@ -6151,6 +6181,7 @@
               <w:bottom w:w="30" w:type="dxa"/>
               <w:right w:w="30" w:type="dxa"/>
             </w:tcMar>
+            <w:vAlign w:val="center"/>
           </w:tcPr>
           <w:p>
             <w:pPr>
@@ -6185,6 +6216,112 @@
               <w:bottom w:w="30" w:type="dxa"/>
               <w:right w:w="30" w:type="dxa"/>
             </w:tcMar>
+            <w:vAlign w:val="center"/>
+          </w:tcPr>
+          <w:p>
+            <w:pPr>
+              <w:spacing w:line="320" w:lineRule="atLeast"/>
+              <w:jc w:val="center"/>
+              <w:rPr>
+                <w:rFonts w:ascii="Times New Roman" w:hAnsi="Times New Roman" w:cs="Times New Roman"/>
+                <w:szCs w:val="21"/>
+              </w:rPr>
+            </w:pPr>
+            <w:r>
+              <w:rPr>
+                <w:rFonts w:ascii="Times New Roman" w:hAnsi="Times New Roman" w:cs="Times New Roman"/>
+                <w:szCs w:val="21"/>
+              </w:rPr>
+              <w:t>12.32</w:t>
+            </w:r>
+          </w:p>
+        </w:tc>
+        <w:tc>
+          <w:tcPr>
+            <w:tcW w:w="840" w:type="dxa"/>
+            <w:tcBorders>
+              <w:top w:val="single" w:sz="8" w:space="0" w:color="auto"/>
+              <w:tl2br w:val="nil"/>
+              <w:tr2bl w:val="nil"/>
+            </w:tcBorders>
+            <w:shd w:val="clear" w:color="auto" w:fill="FFFFFF"/>
+            <w:tcMar>
+              <w:top w:w="30" w:type="dxa"/>
+              <w:left w:w="30" w:type="dxa"/>
+              <w:bottom w:w="30" w:type="dxa"/>
+              <w:right w:w="30" w:type="dxa"/>
+            </w:tcMar>
+            <w:vAlign w:val="center"/>
+          </w:tcPr>
+          <w:p>
+            <w:pPr>
+              <w:spacing w:line="320" w:lineRule="atLeast"/>
+              <w:jc w:val="center"/>
+              <w:rPr>
+                <w:rFonts w:ascii="Times New Roman" w:hAnsi="Times New Roman" w:cs="Times New Roman"/>
+                <w:szCs w:val="21"/>
+              </w:rPr>
+            </w:pPr>
+            <w:r>
+              <w:rPr>
+                <w:rFonts w:ascii="Times New Roman" w:hAnsi="Times New Roman" w:cs="Times New Roman"/>
+                <w:szCs w:val="21"/>
+              </w:rPr>
+              <w:t>82.184</w:t>
+            </w:r>
+          </w:p>
+        </w:tc>
+        <w:tc>
+          <w:tcPr>
+            <w:tcW w:w="1134" w:type="dxa"/>
+            <w:tcBorders>
+              <w:top w:val="single" w:sz="8" w:space="0" w:color="auto"/>
+              <w:tl2br w:val="nil"/>
+              <w:tr2bl w:val="nil"/>
+            </w:tcBorders>
+            <w:shd w:val="clear" w:color="auto" w:fill="FFFFFF"/>
+            <w:tcMar>
+              <w:top w:w="30" w:type="dxa"/>
+              <w:left w:w="30" w:type="dxa"/>
+              <w:bottom w:w="30" w:type="dxa"/>
+              <w:right w:w="30" w:type="dxa"/>
+            </w:tcMar>
+            <w:vAlign w:val="center"/>
+          </w:tcPr>
+          <w:p>
+            <w:pPr>
+              <w:spacing w:line="320" w:lineRule="atLeast"/>
+              <w:jc w:val="center"/>
+              <w:rPr>
+                <w:rFonts w:ascii="Times New Roman" w:hAnsi="Times New Roman" w:cs="Times New Roman"/>
+                <w:szCs w:val="21"/>
+              </w:rPr>
+            </w:pPr>
+            <w:r>
+              <w:rPr>
+                <w:rFonts w:ascii="Times New Roman" w:hAnsi="Times New Roman" w:cs="Times New Roman"/>
+                <w:szCs w:val="21"/>
+              </w:rPr>
+              <w:t>82.184</w:t>
+            </w:r>
+          </w:p>
+        </w:tc>
+        <w:tc>
+          <w:tcPr>
+            <w:tcW w:w="708" w:type="dxa"/>
+            <w:tcBorders>
+              <w:top w:val="single" w:sz="8" w:space="0" w:color="auto"/>
+              <w:tl2br w:val="nil"/>
+              <w:tr2bl w:val="nil"/>
+            </w:tcBorders>
+            <w:shd w:val="clear" w:color="auto" w:fill="FFFFFF"/>
+            <w:tcMar>
+              <w:top w:w="30" w:type="dxa"/>
+              <w:left w:w="30" w:type="dxa"/>
+              <w:bottom w:w="30" w:type="dxa"/>
+              <w:right w:w="30" w:type="dxa"/>
+            </w:tcMar>
+            <w:vAlign w:val="center"/>
           </w:tcPr>
           <w:p>
             <w:pPr>
@@ -6206,7 +6343,7 @@
         </w:tc>
         <w:tc>
           <w:tcPr>
-            <w:tcW w:w="840" w:type="dxa"/>
+            <w:tcW w:w="993" w:type="dxa"/>
             <w:tcBorders>
               <w:top w:val="single" w:sz="8" w:space="0" w:color="auto"/>
               <w:tl2br w:val="nil"/>
@@ -6219,6 +6356,7 @@
               <w:bottom w:w="30" w:type="dxa"/>
               <w:right w:w="30" w:type="dxa"/>
             </w:tcMar>
+            <w:vAlign w:val="center"/>
           </w:tcPr>
           <w:p>
             <w:pPr>
@@ -6253,6 +6391,7 @@
               <w:bottom w:w="30" w:type="dxa"/>
               <w:right w:w="30" w:type="dxa"/>
             </w:tcMar>
+            <w:vAlign w:val="center"/>
           </w:tcPr>
           <w:p>
             <w:pPr>
@@ -6287,28 +6426,29 @@
               <w:bottom w:w="30" w:type="dxa"/>
               <w:right w:w="30" w:type="dxa"/>
             </w:tcMar>
-          </w:tcPr>
-          <w:p>
-            <w:pPr>
-              <w:spacing w:line="320" w:lineRule="atLeast"/>
-              <w:jc w:val="center"/>
-              <w:rPr>
-                <w:rFonts w:ascii="Times New Roman" w:hAnsi="Times New Roman" w:cs="Times New Roman"/>
-                <w:szCs w:val="21"/>
-              </w:rPr>
-            </w:pPr>
-            <w:r>
-              <w:rPr>
-                <w:rFonts w:ascii="Times New Roman" w:hAnsi="Times New Roman" w:cs="Times New Roman"/>
-                <w:szCs w:val="21"/>
-              </w:rPr>
-              <w:t>12.328</w:t>
-            </w:r>
-          </w:p>
-        </w:tc>
-        <w:tc>
-          <w:tcPr>
-            <w:tcW w:w="993" w:type="dxa"/>
+            <w:vAlign w:val="center"/>
+          </w:tcPr>
+          <w:p>
+            <w:pPr>
+              <w:spacing w:line="320" w:lineRule="atLeast"/>
+              <w:jc w:val="center"/>
+              <w:rPr>
+                <w:rFonts w:ascii="Times New Roman" w:hAnsi="Times New Roman" w:cs="Times New Roman"/>
+                <w:szCs w:val="21"/>
+              </w:rPr>
+            </w:pPr>
+            <w:r>
+              <w:rPr>
+                <w:rFonts w:ascii="Times New Roman" w:hAnsi="Times New Roman" w:cs="Times New Roman"/>
+                <w:szCs w:val="21"/>
+              </w:rPr>
+              <w:t>3.770</w:t>
+            </w:r>
+          </w:p>
+        </w:tc>
+        <w:tc>
+          <w:tcPr>
+            <w:tcW w:w="1134" w:type="dxa"/>
             <w:tcBorders>
               <w:top w:val="single" w:sz="8" w:space="0" w:color="auto"/>
               <w:tl2br w:val="nil"/>
@@ -6321,28 +6461,29 @@
               <w:bottom w:w="30" w:type="dxa"/>
               <w:right w:w="30" w:type="dxa"/>
             </w:tcMar>
-          </w:tcPr>
-          <w:p>
-            <w:pPr>
-              <w:spacing w:line="320" w:lineRule="atLeast"/>
-              <w:jc w:val="center"/>
-              <w:rPr>
-                <w:rFonts w:ascii="Times New Roman" w:hAnsi="Times New Roman" w:cs="Times New Roman"/>
-                <w:szCs w:val="21"/>
-              </w:rPr>
-            </w:pPr>
-            <w:r>
-              <w:rPr>
-                <w:rFonts w:ascii="Times New Roman" w:hAnsi="Times New Roman" w:cs="Times New Roman"/>
-                <w:szCs w:val="21"/>
-              </w:rPr>
-              <w:t>82.184</w:t>
-            </w:r>
-          </w:p>
-        </w:tc>
-        <w:tc>
-          <w:tcPr>
-            <w:tcW w:w="1134" w:type="dxa"/>
+            <w:vAlign w:val="center"/>
+          </w:tcPr>
+          <w:p>
+            <w:pPr>
+              <w:spacing w:line="320" w:lineRule="atLeast"/>
+              <w:jc w:val="center"/>
+              <w:rPr>
+                <w:rFonts w:ascii="Times New Roman" w:hAnsi="Times New Roman" w:cs="Times New Roman"/>
+                <w:szCs w:val="21"/>
+              </w:rPr>
+            </w:pPr>
+            <w:r>
+              <w:rPr>
+                <w:rFonts w:ascii="Times New Roman" w:hAnsi="Times New Roman" w:cs="Times New Roman"/>
+                <w:szCs w:val="21"/>
+              </w:rPr>
+              <w:t>25.131</w:t>
+            </w:r>
+          </w:p>
+        </w:tc>
+        <w:tc>
+          <w:tcPr>
+            <w:tcW w:w="1164" w:type="dxa"/>
             <w:tcBorders>
               <w:top w:val="single" w:sz="8" w:space="0" w:color="auto"/>
               <w:tl2br w:val="nil"/>
@@ -6355,108 +6496,7 @@
               <w:bottom w:w="30" w:type="dxa"/>
               <w:right w:w="30" w:type="dxa"/>
             </w:tcMar>
-          </w:tcPr>
-          <w:p>
-            <w:pPr>
-              <w:spacing w:line="320" w:lineRule="atLeast"/>
-              <w:jc w:val="center"/>
-              <w:rPr>
-                <w:rFonts w:ascii="Times New Roman" w:hAnsi="Times New Roman" w:cs="Times New Roman"/>
-                <w:szCs w:val="21"/>
-              </w:rPr>
-            </w:pPr>
-            <w:r>
-              <w:rPr>
-                <w:rFonts w:ascii="Times New Roman" w:hAnsi="Times New Roman" w:cs="Times New Roman"/>
-                <w:szCs w:val="21"/>
-              </w:rPr>
-              <w:t>82.184</w:t>
-            </w:r>
-          </w:p>
-        </w:tc>
-        <w:tc>
-          <w:tcPr>
-            <w:tcW w:w="708" w:type="dxa"/>
-            <w:tcBorders>
-              <w:top w:val="single" w:sz="8" w:space="0" w:color="auto"/>
-              <w:tl2br w:val="nil"/>
-              <w:tr2bl w:val="nil"/>
-            </w:tcBorders>
-            <w:shd w:val="clear" w:color="auto" w:fill="FFFFFF"/>
-            <w:tcMar>
-              <w:top w:w="30" w:type="dxa"/>
-              <w:left w:w="30" w:type="dxa"/>
-              <w:bottom w:w="30" w:type="dxa"/>
-              <w:right w:w="30" w:type="dxa"/>
-            </w:tcMar>
-          </w:tcPr>
-          <w:p>
-            <w:pPr>
-              <w:spacing w:line="320" w:lineRule="atLeast"/>
-              <w:jc w:val="center"/>
-              <w:rPr>
-                <w:rFonts w:ascii="Times New Roman" w:hAnsi="Times New Roman" w:cs="Times New Roman"/>
-                <w:szCs w:val="21"/>
-              </w:rPr>
-            </w:pPr>
-            <w:r>
-              <w:rPr>
-                <w:rFonts w:ascii="Times New Roman" w:hAnsi="Times New Roman" w:cs="Times New Roman"/>
-                <w:szCs w:val="21"/>
-              </w:rPr>
-              <w:t>3.770</w:t>
-            </w:r>
-          </w:p>
-        </w:tc>
-        <w:tc>
-          <w:tcPr>
-            <w:tcW w:w="1134" w:type="dxa"/>
-            <w:tcBorders>
-              <w:top w:val="single" w:sz="8" w:space="0" w:color="auto"/>
-              <w:tl2br w:val="nil"/>
-              <w:tr2bl w:val="nil"/>
-            </w:tcBorders>
-            <w:shd w:val="clear" w:color="auto" w:fill="FFFFFF"/>
-            <w:tcMar>
-              <w:top w:w="30" w:type="dxa"/>
-              <w:left w:w="30" w:type="dxa"/>
-              <w:bottom w:w="30" w:type="dxa"/>
-              <w:right w:w="30" w:type="dxa"/>
-            </w:tcMar>
-          </w:tcPr>
-          <w:p>
-            <w:pPr>
-              <w:spacing w:line="320" w:lineRule="atLeast"/>
-              <w:jc w:val="center"/>
-              <w:rPr>
-                <w:rFonts w:ascii="Times New Roman" w:hAnsi="Times New Roman" w:cs="Times New Roman"/>
-                <w:szCs w:val="21"/>
-              </w:rPr>
-            </w:pPr>
-            <w:r>
-              <w:rPr>
-                <w:rFonts w:ascii="Times New Roman" w:hAnsi="Times New Roman" w:cs="Times New Roman"/>
-                <w:szCs w:val="21"/>
-              </w:rPr>
-              <w:t>25.131</w:t>
-            </w:r>
-          </w:p>
-        </w:tc>
-        <w:tc>
-          <w:tcPr>
-            <w:tcW w:w="1164" w:type="dxa"/>
-            <w:tcBorders>
-              <w:top w:val="single" w:sz="8" w:space="0" w:color="auto"/>
-              <w:tl2br w:val="nil"/>
-              <w:tr2bl w:val="nil"/>
-            </w:tcBorders>
-            <w:shd w:val="clear" w:color="auto" w:fill="FFFFFF"/>
-            <w:tcMar>
-              <w:top w:w="30" w:type="dxa"/>
-              <w:left w:w="30" w:type="dxa"/>
-              <w:bottom w:w="30" w:type="dxa"/>
-              <w:right w:w="30" w:type="dxa"/>
-            </w:tcMar>
+            <w:vAlign w:val="center"/>
           </w:tcPr>
           <w:p>
             <w:pPr>
@@ -6482,6 +6522,7 @@
           <w:cantSplit/>
           <w:trHeight w:val="329"/>
           <w:tblHeader/>
+          <w:jc w:val="center"/>
         </w:trPr>
         <w:tc>
           <w:tcPr>
@@ -6497,6 +6538,7 @@
               <w:bottom w:w="30" w:type="dxa"/>
               <w:right w:w="30" w:type="dxa"/>
             </w:tcMar>
+            <w:vAlign w:val="center"/>
           </w:tcPr>
           <w:p>
             <w:pPr>
@@ -6530,6 +6572,7 @@
               <w:bottom w:w="30" w:type="dxa"/>
               <w:right w:w="30" w:type="dxa"/>
             </w:tcMar>
+            <w:vAlign w:val="center"/>
           </w:tcPr>
           <w:p>
             <w:pPr>
@@ -6563,6 +6606,7 @@
               <w:bottom w:w="30" w:type="dxa"/>
               <w:right w:w="30" w:type="dxa"/>
             </w:tcMar>
+            <w:vAlign w:val="center"/>
           </w:tcPr>
           <w:p>
             <w:pPr>
@@ -6596,6 +6640,7 @@
               <w:bottom w:w="30" w:type="dxa"/>
               <w:right w:w="30" w:type="dxa"/>
             </w:tcMar>
+            <w:vAlign w:val="center"/>
           </w:tcPr>
           <w:p>
             <w:pPr>
@@ -6629,6 +6674,7 @@
               <w:bottom w:w="30" w:type="dxa"/>
               <w:right w:w="30" w:type="dxa"/>
             </w:tcMar>
+            <w:vAlign w:val="center"/>
           </w:tcPr>
           <w:p>
             <w:pPr>
@@ -6662,6 +6708,7 @@
               <w:bottom w:w="30" w:type="dxa"/>
               <w:right w:w="30" w:type="dxa"/>
             </w:tcMar>
+            <w:vAlign w:val="center"/>
           </w:tcPr>
           <w:p>
             <w:pPr>
@@ -6695,6 +6742,7 @@
               <w:bottom w:w="30" w:type="dxa"/>
               <w:right w:w="30" w:type="dxa"/>
             </w:tcMar>
+            <w:vAlign w:val="center"/>
           </w:tcPr>
           <w:p>
             <w:pPr>
@@ -6728,6 +6776,7 @@
               <w:bottom w:w="30" w:type="dxa"/>
               <w:right w:w="30" w:type="dxa"/>
             </w:tcMar>
+            <w:vAlign w:val="center"/>
           </w:tcPr>
           <w:p>
             <w:pPr>
@@ -6761,6 +6810,7 @@
               <w:bottom w:w="30" w:type="dxa"/>
               <w:right w:w="30" w:type="dxa"/>
             </w:tcMar>
+            <w:vAlign w:val="center"/>
           </w:tcPr>
           <w:p>
             <w:pPr>
@@ -6794,6 +6844,7 @@
               <w:bottom w:w="30" w:type="dxa"/>
               <w:right w:w="30" w:type="dxa"/>
             </w:tcMar>
+            <w:vAlign w:val="center"/>
           </w:tcPr>
           <w:p>
             <w:pPr>
@@ -6819,6 +6870,7 @@
           <w:cantSplit/>
           <w:trHeight w:val="329"/>
           <w:tblHeader/>
+          <w:jc w:val="center"/>
         </w:trPr>
         <w:tc>
           <w:tcPr>
@@ -6834,6 +6886,7 @@
               <w:bottom w:w="30" w:type="dxa"/>
               <w:right w:w="30" w:type="dxa"/>
             </w:tcMar>
+            <w:vAlign w:val="center"/>
           </w:tcPr>
           <w:p>
             <w:pPr>
@@ -6867,6 +6920,7 @@
               <w:bottom w:w="30" w:type="dxa"/>
               <w:right w:w="30" w:type="dxa"/>
             </w:tcMar>
+            <w:vAlign w:val="center"/>
           </w:tcPr>
           <w:p>
             <w:pPr>
@@ -6900,6 +6954,7 @@
               <w:bottom w:w="30" w:type="dxa"/>
               <w:right w:w="30" w:type="dxa"/>
             </w:tcMar>
+            <w:vAlign w:val="center"/>
           </w:tcPr>
           <w:p>
             <w:pPr>
@@ -6933,6 +6988,7 @@
               <w:bottom w:w="30" w:type="dxa"/>
               <w:right w:w="30" w:type="dxa"/>
             </w:tcMar>
+            <w:vAlign w:val="center"/>
           </w:tcPr>
           <w:p>
             <w:pPr>
@@ -6966,6 +7022,7 @@
               <w:bottom w:w="30" w:type="dxa"/>
               <w:right w:w="30" w:type="dxa"/>
             </w:tcMar>
+            <w:vAlign w:val="center"/>
           </w:tcPr>
           <w:p>
             <w:pPr>
@@ -6999,6 +7056,7 @@
               <w:bottom w:w="30" w:type="dxa"/>
               <w:right w:w="30" w:type="dxa"/>
             </w:tcMar>
+            <w:vAlign w:val="center"/>
           </w:tcPr>
           <w:p>
             <w:pPr>
@@ -7032,6 +7090,7 @@
               <w:bottom w:w="30" w:type="dxa"/>
               <w:right w:w="30" w:type="dxa"/>
             </w:tcMar>
+            <w:vAlign w:val="center"/>
           </w:tcPr>
           <w:p>
             <w:pPr>
@@ -7065,6 +7124,7 @@
               <w:bottom w:w="30" w:type="dxa"/>
               <w:right w:w="30" w:type="dxa"/>
             </w:tcMar>
+            <w:vAlign w:val="center"/>
           </w:tcPr>
           <w:p>
             <w:pPr>
@@ -7098,6 +7158,7 @@
               <w:bottom w:w="30" w:type="dxa"/>
               <w:right w:w="30" w:type="dxa"/>
             </w:tcMar>
+            <w:vAlign w:val="center"/>
           </w:tcPr>
           <w:p>
             <w:pPr>
@@ -7131,6 +7192,7 @@
               <w:bottom w:w="30" w:type="dxa"/>
               <w:right w:w="30" w:type="dxa"/>
             </w:tcMar>
+            <w:vAlign w:val="center"/>
           </w:tcPr>
           <w:p>
             <w:pPr>
@@ -7156,6 +7218,7 @@
           <w:cantSplit/>
           <w:trHeight w:val="329"/>
           <w:tblHeader/>
+          <w:jc w:val="center"/>
         </w:trPr>
         <w:tc>
           <w:tcPr>
@@ -7171,6 +7234,7 @@
               <w:bottom w:w="30" w:type="dxa"/>
               <w:right w:w="30" w:type="dxa"/>
             </w:tcMar>
+            <w:vAlign w:val="center"/>
           </w:tcPr>
           <w:p>
             <w:pPr>
@@ -7204,6 +7268,7 @@
               <w:bottom w:w="30" w:type="dxa"/>
               <w:right w:w="30" w:type="dxa"/>
             </w:tcMar>
+            <w:vAlign w:val="center"/>
           </w:tcPr>
           <w:p>
             <w:pPr>
@@ -7237,6 +7302,7 @@
               <w:bottom w:w="30" w:type="dxa"/>
               <w:right w:w="30" w:type="dxa"/>
             </w:tcMar>
+            <w:vAlign w:val="center"/>
           </w:tcPr>
           <w:p>
             <w:pPr>
@@ -7270,6 +7336,7 @@
               <w:bottom w:w="30" w:type="dxa"/>
               <w:right w:w="30" w:type="dxa"/>
             </w:tcMar>
+            <w:vAlign w:val="center"/>
           </w:tcPr>
           <w:p>
             <w:pPr>
@@ -7303,6 +7370,7 @@
               <w:bottom w:w="30" w:type="dxa"/>
               <w:right w:w="30" w:type="dxa"/>
             </w:tcMar>
+            <w:vAlign w:val="center"/>
           </w:tcPr>
           <w:p>
             <w:pPr>
@@ -7336,6 +7404,7 @@
               <w:bottom w:w="30" w:type="dxa"/>
               <w:right w:w="30" w:type="dxa"/>
             </w:tcMar>
+            <w:vAlign w:val="center"/>
           </w:tcPr>
           <w:p>
             <w:pPr>
@@ -7369,6 +7438,7 @@
               <w:bottom w:w="30" w:type="dxa"/>
               <w:right w:w="30" w:type="dxa"/>
             </w:tcMar>
+            <w:vAlign w:val="center"/>
           </w:tcPr>
           <w:p>
             <w:pPr>
@@ -7402,6 +7472,7 @@
               <w:bottom w:w="30" w:type="dxa"/>
               <w:right w:w="30" w:type="dxa"/>
             </w:tcMar>
+            <w:vAlign w:val="center"/>
           </w:tcPr>
           <w:p>
             <w:pPr>
@@ -7435,6 +7506,7 @@
               <w:bottom w:w="30" w:type="dxa"/>
               <w:right w:w="30" w:type="dxa"/>
             </w:tcMar>
+            <w:vAlign w:val="center"/>
           </w:tcPr>
           <w:p>
             <w:pPr>
@@ -7468,6 +7540,7 @@
               <w:bottom w:w="30" w:type="dxa"/>
               <w:right w:w="30" w:type="dxa"/>
             </w:tcMar>
+            <w:vAlign w:val="center"/>
           </w:tcPr>
           <w:p>
             <w:pPr>
@@ -7493,6 +7566,7 @@
           <w:cantSplit/>
           <w:trHeight w:val="329"/>
           <w:tblHeader/>
+          <w:jc w:val="center"/>
         </w:trPr>
         <w:tc>
           <w:tcPr>
@@ -7508,6 +7582,7 @@
               <w:bottom w:w="30" w:type="dxa"/>
               <w:right w:w="30" w:type="dxa"/>
             </w:tcMar>
+            <w:vAlign w:val="center"/>
           </w:tcPr>
           <w:p>
             <w:pPr>
@@ -7541,6 +7616,7 @@
               <w:bottom w:w="30" w:type="dxa"/>
               <w:right w:w="30" w:type="dxa"/>
             </w:tcMar>
+            <w:vAlign w:val="center"/>
           </w:tcPr>
           <w:p>
             <w:pPr>
@@ -7574,6 +7650,7 @@
               <w:bottom w:w="30" w:type="dxa"/>
               <w:right w:w="30" w:type="dxa"/>
             </w:tcMar>
+            <w:vAlign w:val="center"/>
           </w:tcPr>
           <w:p>
             <w:pPr>
@@ -7607,6 +7684,7 @@
               <w:bottom w:w="30" w:type="dxa"/>
               <w:right w:w="30" w:type="dxa"/>
             </w:tcMar>
+            <w:vAlign w:val="center"/>
           </w:tcPr>
           <w:p>
             <w:pPr>
@@ -7640,6 +7718,7 @@
               <w:bottom w:w="30" w:type="dxa"/>
               <w:right w:w="30" w:type="dxa"/>
             </w:tcMar>
+            <w:vAlign w:val="center"/>
           </w:tcPr>
           <w:p>
             <w:pPr>
@@ -7673,6 +7752,7 @@
               <w:bottom w:w="30" w:type="dxa"/>
               <w:right w:w="30" w:type="dxa"/>
             </w:tcMar>
+            <w:vAlign w:val="center"/>
           </w:tcPr>
           <w:p>
             <w:pPr>
@@ -7706,6 +7786,7 @@
               <w:bottom w:w="30" w:type="dxa"/>
               <w:right w:w="30" w:type="dxa"/>
             </w:tcMar>
+            <w:vAlign w:val="center"/>
           </w:tcPr>
           <w:p>
             <w:pPr>
@@ -7739,6 +7820,7 @@
               <w:bottom w:w="30" w:type="dxa"/>
               <w:right w:w="30" w:type="dxa"/>
             </w:tcMar>
+            <w:vAlign w:val="center"/>
           </w:tcPr>
           <w:p>
             <w:pPr>
@@ -7772,6 +7854,7 @@
               <w:bottom w:w="30" w:type="dxa"/>
               <w:right w:w="30" w:type="dxa"/>
             </w:tcMar>
+            <w:vAlign w:val="center"/>
           </w:tcPr>
           <w:p>
             <w:pPr>
@@ -7805,6 +7888,7 @@
               <w:bottom w:w="30" w:type="dxa"/>
               <w:right w:w="30" w:type="dxa"/>
             </w:tcMar>
+            <w:vAlign w:val="center"/>
           </w:tcPr>
           <w:p>
             <w:pPr>
@@ -7830,6 +7914,7 @@
           <w:cantSplit/>
           <w:trHeight w:val="329"/>
           <w:tblHeader/>
+          <w:jc w:val="center"/>
         </w:trPr>
         <w:tc>
           <w:tcPr>
@@ -7845,6 +7930,7 @@
               <w:bottom w:w="30" w:type="dxa"/>
               <w:right w:w="30" w:type="dxa"/>
             </w:tcMar>
+            <w:vAlign w:val="center"/>
           </w:tcPr>
           <w:p>
             <w:pPr>
@@ -7878,6 +7964,7 @@
               <w:bottom w:w="30" w:type="dxa"/>
               <w:right w:w="30" w:type="dxa"/>
             </w:tcMar>
+            <w:vAlign w:val="center"/>
           </w:tcPr>
           <w:p>
             <w:pPr>
@@ -7911,6 +7998,7 @@
               <w:bottom w:w="30" w:type="dxa"/>
               <w:right w:w="30" w:type="dxa"/>
             </w:tcMar>
+            <w:vAlign w:val="center"/>
           </w:tcPr>
           <w:p>
             <w:pPr>
@@ -7944,6 +8032,7 @@
               <w:bottom w:w="30" w:type="dxa"/>
               <w:right w:w="30" w:type="dxa"/>
             </w:tcMar>
+            <w:vAlign w:val="center"/>
           </w:tcPr>
           <w:p>
             <w:pPr>
@@ -7977,6 +8066,7 @@
               <w:bottom w:w="30" w:type="dxa"/>
               <w:right w:w="30" w:type="dxa"/>
             </w:tcMar>
+            <w:vAlign w:val="center"/>
           </w:tcPr>
           <w:p>
             <w:pPr>
@@ -8010,6 +8100,7 @@
               <w:bottom w:w="30" w:type="dxa"/>
               <w:right w:w="30" w:type="dxa"/>
             </w:tcMar>
+            <w:vAlign w:val="center"/>
           </w:tcPr>
           <w:p>
             <w:pPr>
@@ -8043,6 +8134,7 @@
               <w:bottom w:w="30" w:type="dxa"/>
               <w:right w:w="30" w:type="dxa"/>
             </w:tcMar>
+            <w:vAlign w:val="center"/>
           </w:tcPr>
           <w:p>
             <w:pPr>
@@ -8069,6 +8161,7 @@
               <w:bottom w:w="30" w:type="dxa"/>
               <w:right w:w="30" w:type="dxa"/>
             </w:tcMar>
+            <w:vAlign w:val="center"/>
           </w:tcPr>
           <w:p>
             <w:pPr>
@@ -8095,6 +8188,7 @@
               <w:bottom w:w="30" w:type="dxa"/>
               <w:right w:w="30" w:type="dxa"/>
             </w:tcMar>
+            <w:vAlign w:val="center"/>
           </w:tcPr>
           <w:p>
             <w:pPr>
@@ -8121,6 +8215,7 @@
               <w:bottom w:w="30" w:type="dxa"/>
               <w:right w:w="30" w:type="dxa"/>
             </w:tcMar>
+            <w:vAlign w:val="center"/>
           </w:tcPr>
           <w:p>
             <w:pPr>
@@ -8139,6 +8234,7 @@
           <w:cantSplit/>
           <w:trHeight w:val="329"/>
           <w:tblHeader/>
+          <w:jc w:val="center"/>
         </w:trPr>
         <w:tc>
           <w:tcPr>
@@ -8154,6 +8250,7 @@
               <w:bottom w:w="30" w:type="dxa"/>
               <w:right w:w="30" w:type="dxa"/>
             </w:tcMar>
+            <w:vAlign w:val="center"/>
           </w:tcPr>
           <w:p>
             <w:pPr>
@@ -8187,6 +8284,7 @@
               <w:bottom w:w="30" w:type="dxa"/>
               <w:right w:w="30" w:type="dxa"/>
             </w:tcMar>
+            <w:vAlign w:val="center"/>
           </w:tcPr>
           <w:p>
             <w:pPr>
@@ -8220,6 +8318,7 @@
               <w:bottom w:w="30" w:type="dxa"/>
               <w:right w:w="30" w:type="dxa"/>
             </w:tcMar>
+            <w:vAlign w:val="center"/>
           </w:tcPr>
           <w:p>
             <w:pPr>
@@ -8253,6 +8352,7 @@
               <w:bottom w:w="30" w:type="dxa"/>
               <w:right w:w="30" w:type="dxa"/>
             </w:tcMar>
+            <w:vAlign w:val="center"/>
           </w:tcPr>
           <w:p>
             <w:pPr>
@@ -8286,6 +8386,7 @@
               <w:bottom w:w="30" w:type="dxa"/>
               <w:right w:w="30" w:type="dxa"/>
             </w:tcMar>
+            <w:vAlign w:val="center"/>
           </w:tcPr>
           <w:p>
             <w:pPr>
@@ -8319,6 +8420,7 @@
               <w:bottom w:w="30" w:type="dxa"/>
               <w:right w:w="30" w:type="dxa"/>
             </w:tcMar>
+            <w:vAlign w:val="center"/>
           </w:tcPr>
           <w:p>
             <w:pPr>
@@ -8352,6 +8454,7 @@
               <w:bottom w:w="30" w:type="dxa"/>
               <w:right w:w="30" w:type="dxa"/>
             </w:tcMar>
+            <w:vAlign w:val="center"/>
           </w:tcPr>
           <w:p>
             <w:pPr>
@@ -8378,6 +8481,7 @@
               <w:bottom w:w="30" w:type="dxa"/>
               <w:right w:w="30" w:type="dxa"/>
             </w:tcMar>
+            <w:vAlign w:val="center"/>
           </w:tcPr>
           <w:p>
             <w:pPr>
@@ -8404,6 +8508,7 @@
               <w:bottom w:w="30" w:type="dxa"/>
               <w:right w:w="30" w:type="dxa"/>
             </w:tcMar>
+            <w:vAlign w:val="center"/>
           </w:tcPr>
           <w:p>
             <w:pPr>
@@ -8430,6 +8535,7 @@
               <w:bottom w:w="30" w:type="dxa"/>
               <w:right w:w="30" w:type="dxa"/>
             </w:tcMar>
+            <w:vAlign w:val="center"/>
           </w:tcPr>
           <w:p>
             <w:pPr>
@@ -8448,6 +8554,7 @@
           <w:cantSplit/>
           <w:trHeight w:val="329"/>
           <w:tblHeader/>
+          <w:jc w:val="center"/>
         </w:trPr>
         <w:tc>
           <w:tcPr>
@@ -8463,6 +8570,7 @@
               <w:bottom w:w="30" w:type="dxa"/>
               <w:right w:w="30" w:type="dxa"/>
             </w:tcMar>
+            <w:vAlign w:val="center"/>
           </w:tcPr>
           <w:p>
             <w:pPr>
@@ -8496,6 +8604,7 @@
               <w:bottom w:w="30" w:type="dxa"/>
               <w:right w:w="30" w:type="dxa"/>
             </w:tcMar>
+            <w:vAlign w:val="center"/>
           </w:tcPr>
           <w:p>
             <w:pPr>
@@ -8529,6 +8638,7 @@
               <w:bottom w:w="30" w:type="dxa"/>
               <w:right w:w="30" w:type="dxa"/>
             </w:tcMar>
+            <w:vAlign w:val="center"/>
           </w:tcPr>
           <w:p>
             <w:pPr>
@@ -8562,6 +8672,7 @@
               <w:bottom w:w="30" w:type="dxa"/>
               <w:right w:w="30" w:type="dxa"/>
             </w:tcMar>
+            <w:vAlign w:val="center"/>
           </w:tcPr>
           <w:p>
             <w:pPr>
@@ -8595,6 +8706,7 @@
               <w:bottom w:w="30" w:type="dxa"/>
               <w:right w:w="30" w:type="dxa"/>
             </w:tcMar>
+            <w:vAlign w:val="center"/>
           </w:tcPr>
           <w:p>
             <w:pPr>
@@ -8628,6 +8740,7 @@
               <w:bottom w:w="30" w:type="dxa"/>
               <w:right w:w="30" w:type="dxa"/>
             </w:tcMar>
+            <w:vAlign w:val="center"/>
           </w:tcPr>
           <w:p>
             <w:pPr>
@@ -8661,6 +8774,7 @@
               <w:bottom w:w="30" w:type="dxa"/>
               <w:right w:w="30" w:type="dxa"/>
             </w:tcMar>
+            <w:vAlign w:val="center"/>
           </w:tcPr>
           <w:p>
             <w:pPr>
@@ -8687,6 +8801,7 @@
               <w:bottom w:w="30" w:type="dxa"/>
               <w:right w:w="30" w:type="dxa"/>
             </w:tcMar>
+            <w:vAlign w:val="center"/>
           </w:tcPr>
           <w:p>
             <w:pPr>
@@ -8713,6 +8828,7 @@
               <w:bottom w:w="30" w:type="dxa"/>
               <w:right w:w="30" w:type="dxa"/>
             </w:tcMar>
+            <w:vAlign w:val="center"/>
           </w:tcPr>
           <w:p>
             <w:pPr>
@@ -8739,6 +8855,7 @@
               <w:bottom w:w="30" w:type="dxa"/>
               <w:right w:w="30" w:type="dxa"/>
             </w:tcMar>
+            <w:vAlign w:val="center"/>
           </w:tcPr>
           <w:p>
             <w:pPr>
@@ -8757,6 +8874,7 @@
           <w:cantSplit/>
           <w:trHeight w:val="329"/>
           <w:tblHeader/>
+          <w:jc w:val="center"/>
         </w:trPr>
         <w:tc>
           <w:tcPr>
@@ -8772,6 +8890,7 @@
               <w:bottom w:w="30" w:type="dxa"/>
               <w:right w:w="30" w:type="dxa"/>
             </w:tcMar>
+            <w:vAlign w:val="center"/>
           </w:tcPr>
           <w:p>
             <w:pPr>
@@ -8805,6 +8924,7 @@
               <w:bottom w:w="30" w:type="dxa"/>
               <w:right w:w="30" w:type="dxa"/>
             </w:tcMar>
+            <w:vAlign w:val="center"/>
           </w:tcPr>
           <w:p>
             <w:pPr>
@@ -8838,6 +8958,7 @@
               <w:bottom w:w="30" w:type="dxa"/>
               <w:right w:w="30" w:type="dxa"/>
             </w:tcMar>
+            <w:vAlign w:val="center"/>
           </w:tcPr>
           <w:p>
             <w:pPr>
@@ -8871,6 +8992,7 @@
               <w:bottom w:w="30" w:type="dxa"/>
               <w:right w:w="30" w:type="dxa"/>
             </w:tcMar>
+            <w:vAlign w:val="center"/>
           </w:tcPr>
           <w:p>
             <w:pPr>
@@ -8904,6 +9026,7 @@
               <w:bottom w:w="30" w:type="dxa"/>
               <w:right w:w="30" w:type="dxa"/>
             </w:tcMar>
+            <w:vAlign w:val="center"/>
           </w:tcPr>
           <w:p>
             <w:pPr>
@@ -8937,6 +9060,7 @@
               <w:bottom w:w="30" w:type="dxa"/>
               <w:right w:w="30" w:type="dxa"/>
             </w:tcMar>
+            <w:vAlign w:val="center"/>
           </w:tcPr>
           <w:p>
             <w:pPr>
@@ -8970,6 +9094,7 @@
               <w:bottom w:w="30" w:type="dxa"/>
               <w:right w:w="30" w:type="dxa"/>
             </w:tcMar>
+            <w:vAlign w:val="center"/>
           </w:tcPr>
           <w:p>
             <w:pPr>
@@ -8996,6 +9121,7 @@
               <w:bottom w:w="30" w:type="dxa"/>
               <w:right w:w="30" w:type="dxa"/>
             </w:tcMar>
+            <w:vAlign w:val="center"/>
           </w:tcPr>
           <w:p>
             <w:pPr>
@@ -9022,6 +9148,7 @@
               <w:bottom w:w="30" w:type="dxa"/>
               <w:right w:w="30" w:type="dxa"/>
             </w:tcMar>
+            <w:vAlign w:val="center"/>
           </w:tcPr>
           <w:p>
             <w:pPr>
@@ -9048,6 +9175,7 @@
               <w:bottom w:w="30" w:type="dxa"/>
               <w:right w:w="30" w:type="dxa"/>
             </w:tcMar>
+            <w:vAlign w:val="center"/>
           </w:tcPr>
           <w:p>
             <w:pPr>
@@ -9066,6 +9194,7 @@
           <w:cantSplit/>
           <w:trHeight w:val="329"/>
           <w:tblHeader/>
+          <w:jc w:val="center"/>
         </w:trPr>
         <w:tc>
           <w:tcPr>
@@ -9081,6 +9210,7 @@
               <w:bottom w:w="30" w:type="dxa"/>
               <w:right w:w="30" w:type="dxa"/>
             </w:tcMar>
+            <w:vAlign w:val="center"/>
           </w:tcPr>
           <w:p>
             <w:pPr>
@@ -9114,6 +9244,7 @@
               <w:bottom w:w="30" w:type="dxa"/>
               <w:right w:w="30" w:type="dxa"/>
             </w:tcMar>
+            <w:vAlign w:val="center"/>
           </w:tcPr>
           <w:p>
             <w:pPr>
@@ -9147,6 +9278,7 @@
               <w:bottom w:w="30" w:type="dxa"/>
               <w:right w:w="30" w:type="dxa"/>
             </w:tcMar>
+            <w:vAlign w:val="center"/>
           </w:tcPr>
           <w:p>
             <w:pPr>
@@ -9180,6 +9312,7 @@
               <w:bottom w:w="30" w:type="dxa"/>
               <w:right w:w="30" w:type="dxa"/>
             </w:tcMar>
+            <w:vAlign w:val="center"/>
           </w:tcPr>
           <w:p>
             <w:pPr>
@@ -9213,6 +9346,7 @@
               <w:bottom w:w="30" w:type="dxa"/>
               <w:right w:w="30" w:type="dxa"/>
             </w:tcMar>
+            <w:vAlign w:val="center"/>
           </w:tcPr>
           <w:p>
             <w:pPr>
@@ -9246,6 +9380,7 @@
               <w:bottom w:w="30" w:type="dxa"/>
               <w:right w:w="30" w:type="dxa"/>
             </w:tcMar>
+            <w:vAlign w:val="center"/>
           </w:tcPr>
           <w:p>
             <w:pPr>
@@ -9279,6 +9414,7 @@
               <w:bottom w:w="30" w:type="dxa"/>
               <w:right w:w="30" w:type="dxa"/>
             </w:tcMar>
+            <w:vAlign w:val="center"/>
           </w:tcPr>
           <w:p>
             <w:pPr>
@@ -9305,6 +9441,7 @@
               <w:bottom w:w="30" w:type="dxa"/>
               <w:right w:w="30" w:type="dxa"/>
             </w:tcMar>
+            <w:vAlign w:val="center"/>
           </w:tcPr>
           <w:p>
             <w:pPr>
@@ -9331,6 +9468,7 @@
               <w:bottom w:w="30" w:type="dxa"/>
               <w:right w:w="30" w:type="dxa"/>
             </w:tcMar>
+            <w:vAlign w:val="center"/>
           </w:tcPr>
           <w:p>
             <w:pPr>
@@ -9357,6 +9495,327 @@
               <w:bottom w:w="30" w:type="dxa"/>
               <w:right w:w="30" w:type="dxa"/>
             </w:tcMar>
+            <w:vAlign w:val="center"/>
+          </w:tcPr>
+          <w:p>
+            <w:pPr>
+              <w:spacing w:line="320" w:lineRule="atLeast"/>
+              <w:jc w:val="center"/>
+              <w:rPr>
+                <w:rFonts w:ascii="Times New Roman" w:hAnsi="Times New Roman" w:cs="Times New Roman"/>
+                <w:szCs w:val="21"/>
+              </w:rPr>
+            </w:pPr>
+          </w:p>
+        </w:tc>
+      </w:tr>
+      <w:tr>
+        <w:trPr>
+          <w:cantSplit/>
+          <w:trHeight w:val="131"/>
+          <w:tblHeader/>
+          <w:jc w:val="center"/>
+        </w:trPr>
+        <w:tc>
+          <w:tcPr>
+            <w:tcW w:w="739" w:type="dxa"/>
+            <w:tcBorders>
+              <w:tl2br w:val="nil"/>
+              <w:tr2bl w:val="nil"/>
+            </w:tcBorders>
+            <w:shd w:val="clear" w:color="auto" w:fill="FFFFFF"/>
+            <w:tcMar>
+              <w:top w:w="30" w:type="dxa"/>
+              <w:left w:w="30" w:type="dxa"/>
+              <w:bottom w:w="30" w:type="dxa"/>
+              <w:right w:w="30" w:type="dxa"/>
+            </w:tcMar>
+            <w:vAlign w:val="center"/>
+          </w:tcPr>
+          <w:p>
+            <w:pPr>
+              <w:spacing w:line="320" w:lineRule="atLeast"/>
+              <w:jc w:val="center"/>
+              <w:rPr>
+                <w:rFonts w:ascii="Times New Roman" w:hAnsi="Times New Roman" w:cs="Times New Roman"/>
+                <w:szCs w:val="21"/>
+              </w:rPr>
+            </w:pPr>
+            <w:r>
+              <w:rPr>
+                <w:rFonts w:ascii="Times New Roman" w:hAnsi="Times New Roman" w:cs="Times New Roman"/>
+                <w:szCs w:val="21"/>
+              </w:rPr>
+              <w:t>11</w:t>
+            </w:r>
+          </w:p>
+        </w:tc>
+        <w:tc>
+          <w:tcPr>
+            <w:tcW w:w="578" w:type="dxa"/>
+            <w:tcBorders>
+              <w:tl2br w:val="nil"/>
+              <w:tr2bl w:val="nil"/>
+            </w:tcBorders>
+            <w:shd w:val="clear" w:color="auto" w:fill="FFFFFF"/>
+            <w:tcMar>
+              <w:top w:w="30" w:type="dxa"/>
+              <w:left w:w="30" w:type="dxa"/>
+              <w:bottom w:w="30" w:type="dxa"/>
+              <w:right w:w="30" w:type="dxa"/>
+            </w:tcMar>
+            <w:vAlign w:val="center"/>
+          </w:tcPr>
+          <w:p>
+            <w:pPr>
+              <w:spacing w:line="320" w:lineRule="atLeast"/>
+              <w:jc w:val="center"/>
+              <w:rPr>
+                <w:rFonts w:ascii="Times New Roman" w:hAnsi="Times New Roman" w:cs="Times New Roman"/>
+                <w:szCs w:val="21"/>
+              </w:rPr>
+            </w:pPr>
+            <w:r>
+              <w:rPr>
+                <w:rFonts w:ascii="Times New Roman" w:hAnsi="Times New Roman" w:cs="Times New Roman"/>
+                <w:szCs w:val="21"/>
+              </w:rPr>
+              <w:t>.117</w:t>
+            </w:r>
+          </w:p>
+        </w:tc>
+        <w:tc>
+          <w:tcPr>
+            <w:tcW w:w="840" w:type="dxa"/>
+            <w:tcBorders>
+              <w:tl2br w:val="nil"/>
+              <w:tr2bl w:val="nil"/>
+            </w:tcBorders>
+            <w:shd w:val="clear" w:color="auto" w:fill="FFFFFF"/>
+            <w:tcMar>
+              <w:top w:w="30" w:type="dxa"/>
+              <w:left w:w="30" w:type="dxa"/>
+              <w:bottom w:w="30" w:type="dxa"/>
+              <w:right w:w="30" w:type="dxa"/>
+            </w:tcMar>
+            <w:vAlign w:val="center"/>
+          </w:tcPr>
+          <w:p>
+            <w:pPr>
+              <w:spacing w:line="320" w:lineRule="atLeast"/>
+              <w:jc w:val="center"/>
+              <w:rPr>
+                <w:rFonts w:ascii="Times New Roman" w:hAnsi="Times New Roman" w:cs="Times New Roman"/>
+                <w:szCs w:val="21"/>
+              </w:rPr>
+            </w:pPr>
+            <w:r>
+              <w:rPr>
+                <w:rFonts w:ascii="Times New Roman" w:hAnsi="Times New Roman" w:cs="Times New Roman"/>
+                <w:szCs w:val="21"/>
+              </w:rPr>
+              <w:t>.781</w:t>
+            </w:r>
+          </w:p>
+        </w:tc>
+        <w:tc>
+          <w:tcPr>
+            <w:tcW w:w="1134" w:type="dxa"/>
+            <w:tcBorders>
+              <w:tl2br w:val="nil"/>
+              <w:tr2bl w:val="nil"/>
+            </w:tcBorders>
+            <w:shd w:val="clear" w:color="auto" w:fill="FFFFFF"/>
+            <w:tcMar>
+              <w:top w:w="30" w:type="dxa"/>
+              <w:left w:w="30" w:type="dxa"/>
+              <w:bottom w:w="30" w:type="dxa"/>
+              <w:right w:w="30" w:type="dxa"/>
+            </w:tcMar>
+            <w:vAlign w:val="center"/>
+          </w:tcPr>
+          <w:p>
+            <w:pPr>
+              <w:spacing w:line="320" w:lineRule="atLeast"/>
+              <w:jc w:val="center"/>
+              <w:rPr>
+                <w:rFonts w:ascii="Times New Roman" w:hAnsi="Times New Roman" w:cs="Times New Roman"/>
+                <w:szCs w:val="21"/>
+              </w:rPr>
+            </w:pPr>
+            <w:r>
+              <w:rPr>
+                <w:rFonts w:ascii="Times New Roman" w:hAnsi="Times New Roman" w:cs="Times New Roman"/>
+                <w:szCs w:val="21"/>
+              </w:rPr>
+              <w:t>97.565</w:t>
+            </w:r>
+          </w:p>
+        </w:tc>
+        <w:tc>
+          <w:tcPr>
+            <w:tcW w:w="708" w:type="dxa"/>
+            <w:tcBorders>
+              <w:tl2br w:val="nil"/>
+              <w:tr2bl w:val="nil"/>
+            </w:tcBorders>
+            <w:shd w:val="clear" w:color="auto" w:fill="FFFFFF"/>
+            <w:tcMar>
+              <w:top w:w="30" w:type="dxa"/>
+              <w:left w:w="30" w:type="dxa"/>
+              <w:bottom w:w="30" w:type="dxa"/>
+              <w:right w:w="30" w:type="dxa"/>
+            </w:tcMar>
+            <w:vAlign w:val="center"/>
+          </w:tcPr>
+          <w:p>
+            <w:pPr>
+              <w:spacing w:line="320" w:lineRule="atLeast"/>
+              <w:jc w:val="center"/>
+              <w:rPr>
+                <w:rFonts w:ascii="Times New Roman" w:hAnsi="Times New Roman" w:cs="Times New Roman"/>
+                <w:szCs w:val="21"/>
+              </w:rPr>
+            </w:pPr>
+            <w:r>
+              <w:rPr>
+                <w:rFonts w:ascii="Times New Roman" w:hAnsi="Times New Roman" w:cs="Times New Roman"/>
+                <w:szCs w:val="21"/>
+              </w:rPr>
+              <w:t>.117</w:t>
+            </w:r>
+          </w:p>
+        </w:tc>
+        <w:tc>
+          <w:tcPr>
+            <w:tcW w:w="993" w:type="dxa"/>
+            <w:tcBorders>
+              <w:tl2br w:val="nil"/>
+              <w:tr2bl w:val="nil"/>
+            </w:tcBorders>
+            <w:shd w:val="clear" w:color="auto" w:fill="FFFFFF"/>
+            <w:tcMar>
+              <w:top w:w="30" w:type="dxa"/>
+              <w:left w:w="30" w:type="dxa"/>
+              <w:bottom w:w="30" w:type="dxa"/>
+              <w:right w:w="30" w:type="dxa"/>
+            </w:tcMar>
+            <w:vAlign w:val="center"/>
+          </w:tcPr>
+          <w:p>
+            <w:pPr>
+              <w:spacing w:line="320" w:lineRule="atLeast"/>
+              <w:jc w:val="center"/>
+              <w:rPr>
+                <w:rFonts w:ascii="Times New Roman" w:hAnsi="Times New Roman" w:cs="Times New Roman"/>
+                <w:szCs w:val="21"/>
+              </w:rPr>
+            </w:pPr>
+            <w:r>
+              <w:rPr>
+                <w:rFonts w:ascii="Times New Roman" w:hAnsi="Times New Roman" w:cs="Times New Roman"/>
+                <w:szCs w:val="21"/>
+              </w:rPr>
+              <w:t>.781</w:t>
+            </w:r>
+          </w:p>
+        </w:tc>
+        <w:tc>
+          <w:tcPr>
+            <w:tcW w:w="1134" w:type="dxa"/>
+            <w:tcBorders>
+              <w:tl2br w:val="nil"/>
+              <w:tr2bl w:val="nil"/>
+            </w:tcBorders>
+            <w:shd w:val="clear" w:color="auto" w:fill="FFFFFF"/>
+            <w:tcMar>
+              <w:top w:w="30" w:type="dxa"/>
+              <w:left w:w="30" w:type="dxa"/>
+              <w:bottom w:w="30" w:type="dxa"/>
+              <w:right w:w="30" w:type="dxa"/>
+            </w:tcMar>
+            <w:vAlign w:val="center"/>
+          </w:tcPr>
+          <w:p>
+            <w:pPr>
+              <w:spacing w:line="320" w:lineRule="atLeast"/>
+              <w:jc w:val="center"/>
+              <w:rPr>
+                <w:rFonts w:ascii="Times New Roman" w:hAnsi="Times New Roman" w:cs="Times New Roman"/>
+                <w:szCs w:val="21"/>
+              </w:rPr>
+            </w:pPr>
+          </w:p>
+        </w:tc>
+        <w:tc>
+          <w:tcPr>
+            <w:tcW w:w="708" w:type="dxa"/>
+            <w:tcBorders>
+              <w:tl2br w:val="nil"/>
+              <w:tr2bl w:val="nil"/>
+            </w:tcBorders>
+            <w:shd w:val="clear" w:color="auto" w:fill="FFFFFF"/>
+            <w:tcMar>
+              <w:top w:w="30" w:type="dxa"/>
+              <w:left w:w="30" w:type="dxa"/>
+              <w:bottom w:w="30" w:type="dxa"/>
+              <w:right w:w="30" w:type="dxa"/>
+            </w:tcMar>
+            <w:vAlign w:val="center"/>
+          </w:tcPr>
+          <w:p>
+            <w:pPr>
+              <w:spacing w:line="320" w:lineRule="atLeast"/>
+              <w:jc w:val="center"/>
+              <w:rPr>
+                <w:rFonts w:ascii="Times New Roman" w:hAnsi="Times New Roman" w:cs="Times New Roman"/>
+                <w:szCs w:val="21"/>
+              </w:rPr>
+            </w:pPr>
+          </w:p>
+        </w:tc>
+        <w:tc>
+          <w:tcPr>
+            <w:tcW w:w="1134" w:type="dxa"/>
+            <w:tcBorders>
+              <w:tl2br w:val="nil"/>
+              <w:tr2bl w:val="nil"/>
+            </w:tcBorders>
+            <w:shd w:val="clear" w:color="auto" w:fill="FFFFFF"/>
+            <w:tcMar>
+              <w:top w:w="30" w:type="dxa"/>
+              <w:left w:w="30" w:type="dxa"/>
+              <w:bottom w:w="30" w:type="dxa"/>
+              <w:right w:w="30" w:type="dxa"/>
+            </w:tcMar>
+            <w:vAlign w:val="center"/>
+          </w:tcPr>
+          <w:p>
+            <w:pPr>
+              <w:spacing w:line="320" w:lineRule="atLeast"/>
+              <w:jc w:val="center"/>
+              <w:rPr>
+                <w:rFonts w:ascii="Times New Roman" w:hAnsi="Times New Roman" w:cs="Times New Roman"/>
+                <w:szCs w:val="21"/>
+              </w:rPr>
+            </w:pPr>
+          </w:p>
+        </w:tc>
+        <w:tc>
+          <w:tcPr>
+            <w:tcW w:w="1164" w:type="dxa"/>
+            <w:tcBorders>
+              <w:tl2br w:val="nil"/>
+              <w:tr2bl w:val="nil"/>
+            </w:tcBorders>
+            <w:shd w:val="clear" w:color="auto" w:fill="FFFFFF"/>
+            <w:tcMar>
+              <w:top w:w="30" w:type="dxa"/>
+              <w:left w:w="30" w:type="dxa"/>
+              <w:bottom w:w="30" w:type="dxa"/>
+              <w:right w:w="30" w:type="dxa"/>
+            </w:tcMar>
+            <w:vAlign w:val="center"/>
           </w:tcPr>
           <w:p>
             <w:pPr>
@@ -9375,6 +9834,7 @@
           <w:cantSplit/>
           <w:trHeight w:val="329"/>
           <w:tblHeader/>
+          <w:jc w:val="center"/>
         </w:trPr>
         <w:tc>
           <w:tcPr>
@@ -9390,22 +9850,23 @@
               <w:bottom w:w="30" w:type="dxa"/>
               <w:right w:w="30" w:type="dxa"/>
             </w:tcMar>
-          </w:tcPr>
-          <w:p>
-            <w:pPr>
-              <w:spacing w:line="320" w:lineRule="atLeast"/>
-              <w:jc w:val="center"/>
-              <w:rPr>
-                <w:rFonts w:ascii="Times New Roman" w:hAnsi="Times New Roman" w:cs="Times New Roman"/>
-                <w:szCs w:val="21"/>
-              </w:rPr>
-            </w:pPr>
-            <w:r>
-              <w:rPr>
-                <w:rFonts w:ascii="Times New Roman" w:hAnsi="Times New Roman" w:cs="Times New Roman"/>
-                <w:szCs w:val="21"/>
-              </w:rPr>
-              <w:t>11</w:t>
+            <w:vAlign w:val="center"/>
+          </w:tcPr>
+          <w:p>
+            <w:pPr>
+              <w:spacing w:line="320" w:lineRule="atLeast"/>
+              <w:jc w:val="center"/>
+              <w:rPr>
+                <w:rFonts w:ascii="Times New Roman" w:hAnsi="Times New Roman" w:cs="Times New Roman"/>
+                <w:szCs w:val="21"/>
+              </w:rPr>
+            </w:pPr>
+            <w:r>
+              <w:rPr>
+                <w:rFonts w:ascii="Times New Roman" w:hAnsi="Times New Roman" w:cs="Times New Roman"/>
+                <w:szCs w:val="21"/>
+              </w:rPr>
+              <w:t>12</w:t>
             </w:r>
           </w:p>
         </w:tc>
@@ -9423,22 +9884,23 @@
               <w:bottom w:w="30" w:type="dxa"/>
               <w:right w:w="30" w:type="dxa"/>
             </w:tcMar>
-          </w:tcPr>
-          <w:p>
-            <w:pPr>
-              <w:spacing w:line="320" w:lineRule="atLeast"/>
-              <w:jc w:val="center"/>
-              <w:rPr>
-                <w:rFonts w:ascii="Times New Roman" w:hAnsi="Times New Roman" w:cs="Times New Roman"/>
-                <w:szCs w:val="21"/>
-              </w:rPr>
-            </w:pPr>
-            <w:r>
-              <w:rPr>
-                <w:rFonts w:ascii="Times New Roman" w:hAnsi="Times New Roman" w:cs="Times New Roman"/>
-                <w:szCs w:val="21"/>
-              </w:rPr>
-              <w:t>.117</w:t>
+            <w:vAlign w:val="center"/>
+          </w:tcPr>
+          <w:p>
+            <w:pPr>
+              <w:spacing w:line="320" w:lineRule="atLeast"/>
+              <w:jc w:val="center"/>
+              <w:rPr>
+                <w:rFonts w:ascii="Times New Roman" w:hAnsi="Times New Roman" w:cs="Times New Roman"/>
+                <w:szCs w:val="21"/>
+              </w:rPr>
+            </w:pPr>
+            <w:r>
+              <w:rPr>
+                <w:rFonts w:ascii="Times New Roman" w:hAnsi="Times New Roman" w:cs="Times New Roman"/>
+                <w:szCs w:val="21"/>
+              </w:rPr>
+              <w:t>.101</w:t>
             </w:r>
           </w:p>
         </w:tc>
@@ -9456,22 +9918,23 @@
               <w:bottom w:w="30" w:type="dxa"/>
               <w:right w:w="30" w:type="dxa"/>
             </w:tcMar>
-          </w:tcPr>
-          <w:p>
-            <w:pPr>
-              <w:spacing w:line="320" w:lineRule="atLeast"/>
-              <w:jc w:val="center"/>
-              <w:rPr>
-                <w:rFonts w:ascii="Times New Roman" w:hAnsi="Times New Roman" w:cs="Times New Roman"/>
-                <w:szCs w:val="21"/>
-              </w:rPr>
-            </w:pPr>
-            <w:r>
-              <w:rPr>
-                <w:rFonts w:ascii="Times New Roman" w:hAnsi="Times New Roman" w:cs="Times New Roman"/>
-                <w:szCs w:val="21"/>
-              </w:rPr>
-              <w:t>.781</w:t>
+            <w:vAlign w:val="center"/>
+          </w:tcPr>
+          <w:p>
+            <w:pPr>
+              <w:spacing w:line="320" w:lineRule="atLeast"/>
+              <w:jc w:val="center"/>
+              <w:rPr>
+                <w:rFonts w:ascii="Times New Roman" w:hAnsi="Times New Roman" w:cs="Times New Roman"/>
+                <w:szCs w:val="21"/>
+              </w:rPr>
+            </w:pPr>
+            <w:r>
+              <w:rPr>
+                <w:rFonts w:ascii="Times New Roman" w:hAnsi="Times New Roman" w:cs="Times New Roman"/>
+                <w:szCs w:val="21"/>
+              </w:rPr>
+              <w:t>.673</w:t>
             </w:r>
           </w:p>
         </w:tc>
@@ -9489,22 +9952,23 @@
               <w:bottom w:w="30" w:type="dxa"/>
               <w:right w:w="30" w:type="dxa"/>
             </w:tcMar>
-          </w:tcPr>
-          <w:p>
-            <w:pPr>
-              <w:spacing w:line="320" w:lineRule="atLeast"/>
-              <w:jc w:val="center"/>
-              <w:rPr>
-                <w:rFonts w:ascii="Times New Roman" w:hAnsi="Times New Roman" w:cs="Times New Roman"/>
-                <w:szCs w:val="21"/>
-              </w:rPr>
-            </w:pPr>
-            <w:r>
-              <w:rPr>
-                <w:rFonts w:ascii="Times New Roman" w:hAnsi="Times New Roman" w:cs="Times New Roman"/>
-                <w:szCs w:val="21"/>
-              </w:rPr>
-              <w:t>97.565</w:t>
+            <w:vAlign w:val="center"/>
+          </w:tcPr>
+          <w:p>
+            <w:pPr>
+              <w:spacing w:line="320" w:lineRule="atLeast"/>
+              <w:jc w:val="center"/>
+              <w:rPr>
+                <w:rFonts w:ascii="Times New Roman" w:hAnsi="Times New Roman" w:cs="Times New Roman"/>
+                <w:szCs w:val="21"/>
+              </w:rPr>
+            </w:pPr>
+            <w:r>
+              <w:rPr>
+                <w:rFonts w:ascii="Times New Roman" w:hAnsi="Times New Roman" w:cs="Times New Roman"/>
+                <w:szCs w:val="21"/>
+              </w:rPr>
+              <w:t>98.238</w:t>
             </w:r>
           </w:p>
         </w:tc>
@@ -9522,22 +9986,23 @@
               <w:bottom w:w="30" w:type="dxa"/>
               <w:right w:w="30" w:type="dxa"/>
             </w:tcMar>
-          </w:tcPr>
-          <w:p>
-            <w:pPr>
-              <w:spacing w:line="320" w:lineRule="atLeast"/>
-              <w:jc w:val="center"/>
-              <w:rPr>
-                <w:rFonts w:ascii="Times New Roman" w:hAnsi="Times New Roman" w:cs="Times New Roman"/>
-                <w:szCs w:val="21"/>
-              </w:rPr>
-            </w:pPr>
-            <w:r>
-              <w:rPr>
-                <w:rFonts w:ascii="Times New Roman" w:hAnsi="Times New Roman" w:cs="Times New Roman"/>
-                <w:szCs w:val="21"/>
-              </w:rPr>
-              <w:t>.117</w:t>
+            <w:vAlign w:val="center"/>
+          </w:tcPr>
+          <w:p>
+            <w:pPr>
+              <w:spacing w:line="320" w:lineRule="atLeast"/>
+              <w:jc w:val="center"/>
+              <w:rPr>
+                <w:rFonts w:ascii="Times New Roman" w:hAnsi="Times New Roman" w:cs="Times New Roman"/>
+                <w:szCs w:val="21"/>
+              </w:rPr>
+            </w:pPr>
+            <w:r>
+              <w:rPr>
+                <w:rFonts w:ascii="Times New Roman" w:hAnsi="Times New Roman" w:cs="Times New Roman"/>
+                <w:szCs w:val="21"/>
+              </w:rPr>
+              <w:t>.101</w:t>
             </w:r>
           </w:p>
         </w:tc>
@@ -9555,22 +10020,23 @@
               <w:bottom w:w="30" w:type="dxa"/>
               <w:right w:w="30" w:type="dxa"/>
             </w:tcMar>
-          </w:tcPr>
-          <w:p>
-            <w:pPr>
-              <w:spacing w:line="320" w:lineRule="atLeast"/>
-              <w:jc w:val="center"/>
-              <w:rPr>
-                <w:rFonts w:ascii="Times New Roman" w:hAnsi="Times New Roman" w:cs="Times New Roman"/>
-                <w:szCs w:val="21"/>
-              </w:rPr>
-            </w:pPr>
-            <w:r>
-              <w:rPr>
-                <w:rFonts w:ascii="Times New Roman" w:hAnsi="Times New Roman" w:cs="Times New Roman"/>
-                <w:szCs w:val="21"/>
-              </w:rPr>
-              <w:t>.781</w:t>
+            <w:vAlign w:val="center"/>
+          </w:tcPr>
+          <w:p>
+            <w:pPr>
+              <w:spacing w:line="320" w:lineRule="atLeast"/>
+              <w:jc w:val="center"/>
+              <w:rPr>
+                <w:rFonts w:ascii="Times New Roman" w:hAnsi="Times New Roman" w:cs="Times New Roman"/>
+                <w:szCs w:val="21"/>
+              </w:rPr>
+            </w:pPr>
+            <w:r>
+              <w:rPr>
+                <w:rFonts w:ascii="Times New Roman" w:hAnsi="Times New Roman" w:cs="Times New Roman"/>
+                <w:szCs w:val="21"/>
+              </w:rPr>
+              <w:t>.673</w:t>
             </w:r>
           </w:p>
         </w:tc>
@@ -9588,6 +10054,7 @@
               <w:bottom w:w="30" w:type="dxa"/>
               <w:right w:w="30" w:type="dxa"/>
             </w:tcMar>
+            <w:vAlign w:val="center"/>
           </w:tcPr>
           <w:p>
             <w:pPr>
@@ -9614,6 +10081,7 @@
               <w:bottom w:w="30" w:type="dxa"/>
               <w:right w:w="30" w:type="dxa"/>
             </w:tcMar>
+            <w:vAlign w:val="center"/>
           </w:tcPr>
           <w:p>
             <w:pPr>
@@ -9640,6 +10108,7 @@
               <w:bottom w:w="30" w:type="dxa"/>
               <w:right w:w="30" w:type="dxa"/>
             </w:tcMar>
+            <w:vAlign w:val="center"/>
           </w:tcPr>
           <w:p>
             <w:pPr>
@@ -9666,6 +10135,7 @@
               <w:bottom w:w="30" w:type="dxa"/>
               <w:right w:w="30" w:type="dxa"/>
             </w:tcMar>
+            <w:vAlign w:val="center"/>
           </w:tcPr>
           <w:p>
             <w:pPr>
@@ -9684,6 +10154,7 @@
           <w:cantSplit/>
           <w:trHeight w:val="329"/>
           <w:tblHeader/>
+          <w:jc w:val="center"/>
         </w:trPr>
         <w:tc>
           <w:tcPr>
@@ -9699,22 +10170,23 @@
               <w:bottom w:w="30" w:type="dxa"/>
               <w:right w:w="30" w:type="dxa"/>
             </w:tcMar>
-          </w:tcPr>
-          <w:p>
-            <w:pPr>
-              <w:spacing w:line="320" w:lineRule="atLeast"/>
-              <w:jc w:val="center"/>
-              <w:rPr>
-                <w:rFonts w:ascii="Times New Roman" w:hAnsi="Times New Roman" w:cs="Times New Roman"/>
-                <w:szCs w:val="21"/>
-              </w:rPr>
-            </w:pPr>
-            <w:r>
-              <w:rPr>
-                <w:rFonts w:ascii="Times New Roman" w:hAnsi="Times New Roman" w:cs="Times New Roman"/>
-                <w:szCs w:val="21"/>
-              </w:rPr>
-              <w:t>12</w:t>
+            <w:vAlign w:val="center"/>
+          </w:tcPr>
+          <w:p>
+            <w:pPr>
+              <w:spacing w:line="320" w:lineRule="atLeast"/>
+              <w:jc w:val="center"/>
+              <w:rPr>
+                <w:rFonts w:ascii="Times New Roman" w:hAnsi="Times New Roman" w:cs="Times New Roman"/>
+                <w:szCs w:val="21"/>
+              </w:rPr>
+            </w:pPr>
+            <w:r>
+              <w:rPr>
+                <w:rFonts w:ascii="Times New Roman" w:hAnsi="Times New Roman" w:cs="Times New Roman"/>
+                <w:szCs w:val="21"/>
+              </w:rPr>
+              <w:t>13</w:t>
             </w:r>
           </w:p>
         </w:tc>
@@ -9732,22 +10204,23 @@
               <w:bottom w:w="30" w:type="dxa"/>
               <w:right w:w="30" w:type="dxa"/>
             </w:tcMar>
-          </w:tcPr>
-          <w:p>
-            <w:pPr>
-              <w:spacing w:line="320" w:lineRule="atLeast"/>
-              <w:jc w:val="center"/>
-              <w:rPr>
-                <w:rFonts w:ascii="Times New Roman" w:hAnsi="Times New Roman" w:cs="Times New Roman"/>
-                <w:szCs w:val="21"/>
-              </w:rPr>
-            </w:pPr>
-            <w:r>
-              <w:rPr>
-                <w:rFonts w:ascii="Times New Roman" w:hAnsi="Times New Roman" w:cs="Times New Roman"/>
-                <w:szCs w:val="21"/>
-              </w:rPr>
-              <w:t>.101</w:t>
+            <w:vAlign w:val="center"/>
+          </w:tcPr>
+          <w:p>
+            <w:pPr>
+              <w:spacing w:line="320" w:lineRule="atLeast"/>
+              <w:jc w:val="center"/>
+              <w:rPr>
+                <w:rFonts w:ascii="Times New Roman" w:hAnsi="Times New Roman" w:cs="Times New Roman"/>
+                <w:szCs w:val="21"/>
+              </w:rPr>
+            </w:pPr>
+            <w:r>
+              <w:rPr>
+                <w:rFonts w:ascii="Times New Roman" w:hAnsi="Times New Roman" w:cs="Times New Roman"/>
+                <w:szCs w:val="21"/>
+              </w:rPr>
+              <w:t>.094</w:t>
             </w:r>
           </w:p>
         </w:tc>
@@ -9765,22 +10238,23 @@
               <w:bottom w:w="30" w:type="dxa"/>
               <w:right w:w="30" w:type="dxa"/>
             </w:tcMar>
-          </w:tcPr>
-          <w:p>
-            <w:pPr>
-              <w:spacing w:line="320" w:lineRule="atLeast"/>
-              <w:jc w:val="center"/>
-              <w:rPr>
-                <w:rFonts w:ascii="Times New Roman" w:hAnsi="Times New Roman" w:cs="Times New Roman"/>
-                <w:szCs w:val="21"/>
-              </w:rPr>
-            </w:pPr>
-            <w:r>
-              <w:rPr>
-                <w:rFonts w:ascii="Times New Roman" w:hAnsi="Times New Roman" w:cs="Times New Roman"/>
-                <w:szCs w:val="21"/>
-              </w:rPr>
-              <w:t>.673</w:t>
+            <w:vAlign w:val="center"/>
+          </w:tcPr>
+          <w:p>
+            <w:pPr>
+              <w:spacing w:line="320" w:lineRule="atLeast"/>
+              <w:jc w:val="center"/>
+              <w:rPr>
+                <w:rFonts w:ascii="Times New Roman" w:hAnsi="Times New Roman" w:cs="Times New Roman"/>
+                <w:szCs w:val="21"/>
+              </w:rPr>
+            </w:pPr>
+            <w:r>
+              <w:rPr>
+                <w:rFonts w:ascii="Times New Roman" w:hAnsi="Times New Roman" w:cs="Times New Roman"/>
+                <w:szCs w:val="21"/>
+              </w:rPr>
+              <w:t>.629</w:t>
             </w:r>
           </w:p>
         </w:tc>
@@ -9798,22 +10272,23 @@
               <w:bottom w:w="30" w:type="dxa"/>
               <w:right w:w="30" w:type="dxa"/>
             </w:tcMar>
-          </w:tcPr>
-          <w:p>
-            <w:pPr>
-              <w:spacing w:line="320" w:lineRule="atLeast"/>
-              <w:jc w:val="center"/>
-              <w:rPr>
-                <w:rFonts w:ascii="Times New Roman" w:hAnsi="Times New Roman" w:cs="Times New Roman"/>
-                <w:szCs w:val="21"/>
-              </w:rPr>
-            </w:pPr>
-            <w:r>
-              <w:rPr>
-                <w:rFonts w:ascii="Times New Roman" w:hAnsi="Times New Roman" w:cs="Times New Roman"/>
-                <w:szCs w:val="21"/>
-              </w:rPr>
-              <w:t>98.238</w:t>
+            <w:vAlign w:val="center"/>
+          </w:tcPr>
+          <w:p>
+            <w:pPr>
+              <w:spacing w:line="320" w:lineRule="atLeast"/>
+              <w:jc w:val="center"/>
+              <w:rPr>
+                <w:rFonts w:ascii="Times New Roman" w:hAnsi="Times New Roman" w:cs="Times New Roman"/>
+                <w:szCs w:val="21"/>
+              </w:rPr>
+            </w:pPr>
+            <w:r>
+              <w:rPr>
+                <w:rFonts w:ascii="Times New Roman" w:hAnsi="Times New Roman" w:cs="Times New Roman"/>
+                <w:szCs w:val="21"/>
+              </w:rPr>
+              <w:t>98.866</w:t>
             </w:r>
           </w:p>
         </w:tc>
@@ -9831,22 +10306,23 @@
               <w:bottom w:w="30" w:type="dxa"/>
               <w:right w:w="30" w:type="dxa"/>
             </w:tcMar>
-          </w:tcPr>
-          <w:p>
-            <w:pPr>
-              <w:spacing w:line="320" w:lineRule="atLeast"/>
-              <w:jc w:val="center"/>
-              <w:rPr>
-                <w:rFonts w:ascii="Times New Roman" w:hAnsi="Times New Roman" w:cs="Times New Roman"/>
-                <w:szCs w:val="21"/>
-              </w:rPr>
-            </w:pPr>
-            <w:r>
-              <w:rPr>
-                <w:rFonts w:ascii="Times New Roman" w:hAnsi="Times New Roman" w:cs="Times New Roman"/>
-                <w:szCs w:val="21"/>
-              </w:rPr>
-              <w:t>.101</w:t>
+            <w:vAlign w:val="center"/>
+          </w:tcPr>
+          <w:p>
+            <w:pPr>
+              <w:spacing w:line="320" w:lineRule="atLeast"/>
+              <w:jc w:val="center"/>
+              <w:rPr>
+                <w:rFonts w:ascii="Times New Roman" w:hAnsi="Times New Roman" w:cs="Times New Roman"/>
+                <w:szCs w:val="21"/>
+              </w:rPr>
+            </w:pPr>
+            <w:r>
+              <w:rPr>
+                <w:rFonts w:ascii="Times New Roman" w:hAnsi="Times New Roman" w:cs="Times New Roman"/>
+                <w:szCs w:val="21"/>
+              </w:rPr>
+              <w:t>.094</w:t>
             </w:r>
           </w:p>
         </w:tc>
@@ -9864,22 +10340,23 @@
               <w:bottom w:w="30" w:type="dxa"/>
               <w:right w:w="30" w:type="dxa"/>
             </w:tcMar>
-          </w:tcPr>
-          <w:p>
-            <w:pPr>
-              <w:spacing w:line="320" w:lineRule="atLeast"/>
-              <w:jc w:val="center"/>
-              <w:rPr>
-                <w:rFonts w:ascii="Times New Roman" w:hAnsi="Times New Roman" w:cs="Times New Roman"/>
-                <w:szCs w:val="21"/>
-              </w:rPr>
-            </w:pPr>
-            <w:r>
-              <w:rPr>
-                <w:rFonts w:ascii="Times New Roman" w:hAnsi="Times New Roman" w:cs="Times New Roman"/>
-                <w:szCs w:val="21"/>
-              </w:rPr>
-              <w:t>.673</w:t>
+            <w:vAlign w:val="center"/>
+          </w:tcPr>
+          <w:p>
+            <w:pPr>
+              <w:spacing w:line="320" w:lineRule="atLeast"/>
+              <w:jc w:val="center"/>
+              <w:rPr>
+                <w:rFonts w:ascii="Times New Roman" w:hAnsi="Times New Roman" w:cs="Times New Roman"/>
+                <w:szCs w:val="21"/>
+              </w:rPr>
+            </w:pPr>
+            <w:r>
+              <w:rPr>
+                <w:rFonts w:ascii="Times New Roman" w:hAnsi="Times New Roman" w:cs="Times New Roman"/>
+                <w:szCs w:val="21"/>
+              </w:rPr>
+              <w:t>.629</w:t>
             </w:r>
           </w:p>
         </w:tc>
@@ -9897,6 +10374,7 @@
               <w:bottom w:w="30" w:type="dxa"/>
               <w:right w:w="30" w:type="dxa"/>
             </w:tcMar>
+            <w:vAlign w:val="center"/>
           </w:tcPr>
           <w:p>
             <w:pPr>
@@ -9923,6 +10401,7 @@
               <w:bottom w:w="30" w:type="dxa"/>
               <w:right w:w="30" w:type="dxa"/>
             </w:tcMar>
+            <w:vAlign w:val="center"/>
           </w:tcPr>
           <w:p>
             <w:pPr>
@@ -9949,6 +10428,7 @@
               <w:bottom w:w="30" w:type="dxa"/>
               <w:right w:w="30" w:type="dxa"/>
             </w:tcMar>
+            <w:vAlign w:val="center"/>
           </w:tcPr>
           <w:p>
             <w:pPr>
@@ -9975,6 +10455,7 @@
               <w:bottom w:w="30" w:type="dxa"/>
               <w:right w:w="30" w:type="dxa"/>
             </w:tcMar>
+            <w:vAlign w:val="center"/>
           </w:tcPr>
           <w:p>
             <w:pPr>
@@ -9993,6 +10474,7 @@
           <w:cantSplit/>
           <w:trHeight w:val="329"/>
           <w:tblHeader/>
+          <w:jc w:val="center"/>
         </w:trPr>
         <w:tc>
           <w:tcPr>
@@ -10008,22 +10490,23 @@
               <w:bottom w:w="30" w:type="dxa"/>
               <w:right w:w="30" w:type="dxa"/>
             </w:tcMar>
-          </w:tcPr>
-          <w:p>
-            <w:pPr>
-              <w:spacing w:line="320" w:lineRule="atLeast"/>
-              <w:jc w:val="center"/>
-              <w:rPr>
-                <w:rFonts w:ascii="Times New Roman" w:hAnsi="Times New Roman" w:cs="Times New Roman"/>
-                <w:szCs w:val="21"/>
-              </w:rPr>
-            </w:pPr>
-            <w:r>
-              <w:rPr>
-                <w:rFonts w:ascii="Times New Roman" w:hAnsi="Times New Roman" w:cs="Times New Roman"/>
-                <w:szCs w:val="21"/>
-              </w:rPr>
-              <w:t>13</w:t>
+            <w:vAlign w:val="center"/>
+          </w:tcPr>
+          <w:p>
+            <w:pPr>
+              <w:spacing w:line="320" w:lineRule="atLeast"/>
+              <w:jc w:val="center"/>
+              <w:rPr>
+                <w:rFonts w:ascii="Times New Roman" w:hAnsi="Times New Roman" w:cs="Times New Roman"/>
+                <w:szCs w:val="21"/>
+              </w:rPr>
+            </w:pPr>
+            <w:r>
+              <w:rPr>
+                <w:rFonts w:ascii="Times New Roman" w:hAnsi="Times New Roman" w:cs="Times New Roman"/>
+                <w:szCs w:val="21"/>
+              </w:rPr>
+              <w:t>14</w:t>
             </w:r>
           </w:p>
         </w:tc>
@@ -10041,22 +10524,23 @@
               <w:bottom w:w="30" w:type="dxa"/>
               <w:right w:w="30" w:type="dxa"/>
             </w:tcMar>
-          </w:tcPr>
-          <w:p>
-            <w:pPr>
-              <w:spacing w:line="320" w:lineRule="atLeast"/>
-              <w:jc w:val="center"/>
-              <w:rPr>
-                <w:rFonts w:ascii="Times New Roman" w:hAnsi="Times New Roman" w:cs="Times New Roman"/>
-                <w:szCs w:val="21"/>
-              </w:rPr>
-            </w:pPr>
-            <w:r>
-              <w:rPr>
-                <w:rFonts w:ascii="Times New Roman" w:hAnsi="Times New Roman" w:cs="Times New Roman"/>
-                <w:szCs w:val="21"/>
-              </w:rPr>
-              <w:t>.094</w:t>
+            <w:vAlign w:val="center"/>
+          </w:tcPr>
+          <w:p>
+            <w:pPr>
+              <w:spacing w:line="320" w:lineRule="atLeast"/>
+              <w:jc w:val="center"/>
+              <w:rPr>
+                <w:rFonts w:ascii="Times New Roman" w:hAnsi="Times New Roman" w:cs="Times New Roman"/>
+                <w:szCs w:val="21"/>
+              </w:rPr>
+            </w:pPr>
+            <w:r>
+              <w:rPr>
+                <w:rFonts w:ascii="Times New Roman" w:hAnsi="Times New Roman" w:cs="Times New Roman"/>
+                <w:szCs w:val="21"/>
+              </w:rPr>
+              <w:t>.089</w:t>
             </w:r>
           </w:p>
         </w:tc>
@@ -10074,22 +10558,23 @@
               <w:bottom w:w="30" w:type="dxa"/>
               <w:right w:w="30" w:type="dxa"/>
             </w:tcMar>
-          </w:tcPr>
-          <w:p>
-            <w:pPr>
-              <w:spacing w:line="320" w:lineRule="atLeast"/>
-              <w:jc w:val="center"/>
-              <w:rPr>
-                <w:rFonts w:ascii="Times New Roman" w:hAnsi="Times New Roman" w:cs="Times New Roman"/>
-                <w:szCs w:val="21"/>
-              </w:rPr>
-            </w:pPr>
-            <w:r>
-              <w:rPr>
-                <w:rFonts w:ascii="Times New Roman" w:hAnsi="Times New Roman" w:cs="Times New Roman"/>
-                <w:szCs w:val="21"/>
-              </w:rPr>
-              <w:t>.629</w:t>
+            <w:vAlign w:val="center"/>
+          </w:tcPr>
+          <w:p>
+            <w:pPr>
+              <w:spacing w:line="320" w:lineRule="atLeast"/>
+              <w:jc w:val="center"/>
+              <w:rPr>
+                <w:rFonts w:ascii="Times New Roman" w:hAnsi="Times New Roman" w:cs="Times New Roman"/>
+                <w:szCs w:val="21"/>
+              </w:rPr>
+            </w:pPr>
+            <w:r>
+              <w:rPr>
+                <w:rFonts w:ascii="Times New Roman" w:hAnsi="Times New Roman" w:cs="Times New Roman"/>
+                <w:szCs w:val="21"/>
+              </w:rPr>
+              <w:t>.595</w:t>
             </w:r>
           </w:p>
         </w:tc>
@@ -10107,22 +10592,23 @@
               <w:bottom w:w="30" w:type="dxa"/>
               <w:right w:w="30" w:type="dxa"/>
             </w:tcMar>
-          </w:tcPr>
-          <w:p>
-            <w:pPr>
-              <w:spacing w:line="320" w:lineRule="atLeast"/>
-              <w:jc w:val="center"/>
-              <w:rPr>
-                <w:rFonts w:ascii="Times New Roman" w:hAnsi="Times New Roman" w:cs="Times New Roman"/>
-                <w:szCs w:val="21"/>
-              </w:rPr>
-            </w:pPr>
-            <w:r>
-              <w:rPr>
-                <w:rFonts w:ascii="Times New Roman" w:hAnsi="Times New Roman" w:cs="Times New Roman"/>
-                <w:szCs w:val="21"/>
-              </w:rPr>
-              <w:t>98.866</w:t>
+            <w:vAlign w:val="center"/>
+          </w:tcPr>
+          <w:p>
+            <w:pPr>
+              <w:spacing w:line="320" w:lineRule="atLeast"/>
+              <w:jc w:val="center"/>
+              <w:rPr>
+                <w:rFonts w:ascii="Times New Roman" w:hAnsi="Times New Roman" w:cs="Times New Roman"/>
+                <w:szCs w:val="21"/>
+              </w:rPr>
+            </w:pPr>
+            <w:r>
+              <w:rPr>
+                <w:rFonts w:ascii="Times New Roman" w:hAnsi="Times New Roman" w:cs="Times New Roman"/>
+                <w:szCs w:val="21"/>
+              </w:rPr>
+              <w:t>99.461</w:t>
             </w:r>
           </w:p>
         </w:tc>
@@ -10140,22 +10626,23 @@
               <w:bottom w:w="30" w:type="dxa"/>
               <w:right w:w="30" w:type="dxa"/>
             </w:tcMar>
-          </w:tcPr>
-          <w:p>
-            <w:pPr>
-              <w:spacing w:line="320" w:lineRule="atLeast"/>
-              <w:jc w:val="center"/>
-              <w:rPr>
-                <w:rFonts w:ascii="Times New Roman" w:hAnsi="Times New Roman" w:cs="Times New Roman"/>
-                <w:szCs w:val="21"/>
-              </w:rPr>
-            </w:pPr>
-            <w:r>
-              <w:rPr>
-                <w:rFonts w:ascii="Times New Roman" w:hAnsi="Times New Roman" w:cs="Times New Roman"/>
-                <w:szCs w:val="21"/>
-              </w:rPr>
-              <w:t>.094</w:t>
+            <w:vAlign w:val="center"/>
+          </w:tcPr>
+          <w:p>
+            <w:pPr>
+              <w:spacing w:line="320" w:lineRule="atLeast"/>
+              <w:jc w:val="center"/>
+              <w:rPr>
+                <w:rFonts w:ascii="Times New Roman" w:hAnsi="Times New Roman" w:cs="Times New Roman"/>
+                <w:szCs w:val="21"/>
+              </w:rPr>
+            </w:pPr>
+            <w:r>
+              <w:rPr>
+                <w:rFonts w:ascii="Times New Roman" w:hAnsi="Times New Roman" w:cs="Times New Roman"/>
+                <w:szCs w:val="21"/>
+              </w:rPr>
+              <w:t>.089</w:t>
             </w:r>
           </w:p>
         </w:tc>
@@ -10173,22 +10660,23 @@
               <w:bottom w:w="30" w:type="dxa"/>
               <w:right w:w="30" w:type="dxa"/>
             </w:tcMar>
-          </w:tcPr>
-          <w:p>
-            <w:pPr>
-              <w:spacing w:line="320" w:lineRule="atLeast"/>
-              <w:jc w:val="center"/>
-              <w:rPr>
-                <w:rFonts w:ascii="Times New Roman" w:hAnsi="Times New Roman" w:cs="Times New Roman"/>
-                <w:szCs w:val="21"/>
-              </w:rPr>
-            </w:pPr>
-            <w:r>
-              <w:rPr>
-                <w:rFonts w:ascii="Times New Roman" w:hAnsi="Times New Roman" w:cs="Times New Roman"/>
-                <w:szCs w:val="21"/>
-              </w:rPr>
-              <w:t>.629</w:t>
+            <w:vAlign w:val="center"/>
+          </w:tcPr>
+          <w:p>
+            <w:pPr>
+              <w:spacing w:line="320" w:lineRule="atLeast"/>
+              <w:jc w:val="center"/>
+              <w:rPr>
+                <w:rFonts w:ascii="Times New Roman" w:hAnsi="Times New Roman" w:cs="Times New Roman"/>
+                <w:szCs w:val="21"/>
+              </w:rPr>
+            </w:pPr>
+            <w:r>
+              <w:rPr>
+                <w:rFonts w:ascii="Times New Roman" w:hAnsi="Times New Roman" w:cs="Times New Roman"/>
+                <w:szCs w:val="21"/>
+              </w:rPr>
+              <w:t>.595</w:t>
             </w:r>
           </w:p>
         </w:tc>
@@ -10206,6 +10694,7 @@
               <w:bottom w:w="30" w:type="dxa"/>
               <w:right w:w="30" w:type="dxa"/>
             </w:tcMar>
+            <w:vAlign w:val="center"/>
           </w:tcPr>
           <w:p>
             <w:pPr>
@@ -10232,6 +10721,7 @@
               <w:bottom w:w="30" w:type="dxa"/>
               <w:right w:w="30" w:type="dxa"/>
             </w:tcMar>
+            <w:vAlign w:val="center"/>
           </w:tcPr>
           <w:p>
             <w:pPr>
@@ -10258,6 +10748,7 @@
               <w:bottom w:w="30" w:type="dxa"/>
               <w:right w:w="30" w:type="dxa"/>
             </w:tcMar>
+            <w:vAlign w:val="center"/>
           </w:tcPr>
           <w:p>
             <w:pPr>
@@ -10284,6 +10775,7 @@
               <w:bottom w:w="30" w:type="dxa"/>
               <w:right w:w="30" w:type="dxa"/>
             </w:tcMar>
+            <w:vAlign w:val="center"/>
           </w:tcPr>
           <w:p>
             <w:pPr>
@@ -10302,6 +10794,7 @@
           <w:cantSplit/>
           <w:trHeight w:val="329"/>
           <w:tblHeader/>
+          <w:jc w:val="center"/>
         </w:trPr>
         <w:tc>
           <w:tcPr>
@@ -10317,22 +10810,23 @@
               <w:bottom w:w="30" w:type="dxa"/>
               <w:right w:w="30" w:type="dxa"/>
             </w:tcMar>
-          </w:tcPr>
-          <w:p>
-            <w:pPr>
-              <w:spacing w:line="320" w:lineRule="atLeast"/>
-              <w:jc w:val="center"/>
-              <w:rPr>
-                <w:rFonts w:ascii="Times New Roman" w:hAnsi="Times New Roman" w:cs="Times New Roman"/>
-                <w:szCs w:val="21"/>
-              </w:rPr>
-            </w:pPr>
-            <w:r>
-              <w:rPr>
-                <w:rFonts w:ascii="Times New Roman" w:hAnsi="Times New Roman" w:cs="Times New Roman"/>
-                <w:szCs w:val="21"/>
-              </w:rPr>
-              <w:t>14</w:t>
+            <w:vAlign w:val="center"/>
+          </w:tcPr>
+          <w:p>
+            <w:pPr>
+              <w:spacing w:line="320" w:lineRule="atLeast"/>
+              <w:jc w:val="center"/>
+              <w:rPr>
+                <w:rFonts w:ascii="Times New Roman" w:hAnsi="Times New Roman" w:cs="Times New Roman"/>
+                <w:szCs w:val="21"/>
+              </w:rPr>
+            </w:pPr>
+            <w:r>
+              <w:rPr>
+                <w:rFonts w:ascii="Times New Roman" w:hAnsi="Times New Roman" w:cs="Times New Roman"/>
+                <w:szCs w:val="21"/>
+              </w:rPr>
+              <w:t>15</w:t>
             </w:r>
           </w:p>
         </w:tc>
@@ -10350,22 +10844,23 @@
               <w:bottom w:w="30" w:type="dxa"/>
               <w:right w:w="30" w:type="dxa"/>
             </w:tcMar>
-          </w:tcPr>
-          <w:p>
-            <w:pPr>
-              <w:spacing w:line="320" w:lineRule="atLeast"/>
-              <w:jc w:val="center"/>
-              <w:rPr>
-                <w:rFonts w:ascii="Times New Roman" w:hAnsi="Times New Roman" w:cs="Times New Roman"/>
-                <w:szCs w:val="21"/>
-              </w:rPr>
-            </w:pPr>
-            <w:r>
-              <w:rPr>
-                <w:rFonts w:ascii="Times New Roman" w:hAnsi="Times New Roman" w:cs="Times New Roman"/>
-                <w:szCs w:val="21"/>
-              </w:rPr>
-              <w:t>.089</w:t>
+            <w:vAlign w:val="center"/>
+          </w:tcPr>
+          <w:p>
+            <w:pPr>
+              <w:spacing w:line="320" w:lineRule="atLeast"/>
+              <w:jc w:val="center"/>
+              <w:rPr>
+                <w:rFonts w:ascii="Times New Roman" w:hAnsi="Times New Roman" w:cs="Times New Roman"/>
+                <w:szCs w:val="21"/>
+              </w:rPr>
+            </w:pPr>
+            <w:r>
+              <w:rPr>
+                <w:rFonts w:ascii="Times New Roman" w:hAnsi="Times New Roman" w:cs="Times New Roman"/>
+                <w:szCs w:val="21"/>
+              </w:rPr>
+              <w:t>.081</w:t>
             </w:r>
           </w:p>
         </w:tc>
@@ -10383,22 +10878,23 @@
               <w:bottom w:w="30" w:type="dxa"/>
               <w:right w:w="30" w:type="dxa"/>
             </w:tcMar>
-          </w:tcPr>
-          <w:p>
-            <w:pPr>
-              <w:spacing w:line="320" w:lineRule="atLeast"/>
-              <w:jc w:val="center"/>
-              <w:rPr>
-                <w:rFonts w:ascii="Times New Roman" w:hAnsi="Times New Roman" w:cs="Times New Roman"/>
-                <w:szCs w:val="21"/>
-              </w:rPr>
-            </w:pPr>
-            <w:r>
-              <w:rPr>
-                <w:rFonts w:ascii="Times New Roman" w:hAnsi="Times New Roman" w:cs="Times New Roman"/>
-                <w:szCs w:val="21"/>
-              </w:rPr>
-              <w:t>.595</w:t>
+            <w:vAlign w:val="center"/>
+          </w:tcPr>
+          <w:p>
+            <w:pPr>
+              <w:spacing w:line="320" w:lineRule="atLeast"/>
+              <w:jc w:val="center"/>
+              <w:rPr>
+                <w:rFonts w:ascii="Times New Roman" w:hAnsi="Times New Roman" w:cs="Times New Roman"/>
+                <w:szCs w:val="21"/>
+              </w:rPr>
+            </w:pPr>
+            <w:r>
+              <w:rPr>
+                <w:rFonts w:ascii="Times New Roman" w:hAnsi="Times New Roman" w:cs="Times New Roman"/>
+                <w:szCs w:val="21"/>
+              </w:rPr>
+              <w:t>.539</w:t>
             </w:r>
           </w:p>
         </w:tc>
@@ -10416,22 +10912,23 @@
               <w:bottom w:w="30" w:type="dxa"/>
               <w:right w:w="30" w:type="dxa"/>
             </w:tcMar>
-          </w:tcPr>
-          <w:p>
-            <w:pPr>
-              <w:spacing w:line="320" w:lineRule="atLeast"/>
-              <w:jc w:val="center"/>
-              <w:rPr>
-                <w:rFonts w:ascii="Times New Roman" w:hAnsi="Times New Roman" w:cs="Times New Roman"/>
-                <w:szCs w:val="21"/>
-              </w:rPr>
-            </w:pPr>
-            <w:r>
-              <w:rPr>
-                <w:rFonts w:ascii="Times New Roman" w:hAnsi="Times New Roman" w:cs="Times New Roman"/>
-                <w:szCs w:val="21"/>
-              </w:rPr>
-              <w:t>99.461</w:t>
+            <w:vAlign w:val="center"/>
+          </w:tcPr>
+          <w:p>
+            <w:pPr>
+              <w:spacing w:line="320" w:lineRule="atLeast"/>
+              <w:jc w:val="center"/>
+              <w:rPr>
+                <w:rFonts w:ascii="Times New Roman" w:hAnsi="Times New Roman" w:cs="Times New Roman"/>
+                <w:szCs w:val="21"/>
+              </w:rPr>
+            </w:pPr>
+            <w:r>
+              <w:rPr>
+                <w:rFonts w:ascii="Times New Roman" w:hAnsi="Times New Roman" w:cs="Times New Roman"/>
+                <w:szCs w:val="21"/>
+              </w:rPr>
+              <w:t>100.000</w:t>
             </w:r>
           </w:p>
         </w:tc>
@@ -10449,22 +10946,23 @@
               <w:bottom w:w="30" w:type="dxa"/>
               <w:right w:w="30" w:type="dxa"/>
             </w:tcMar>
-          </w:tcPr>
-          <w:p>
-            <w:pPr>
-              <w:spacing w:line="320" w:lineRule="atLeast"/>
-              <w:jc w:val="center"/>
-              <w:rPr>
-                <w:rFonts w:ascii="Times New Roman" w:hAnsi="Times New Roman" w:cs="Times New Roman"/>
-                <w:szCs w:val="21"/>
-              </w:rPr>
-            </w:pPr>
-            <w:r>
-              <w:rPr>
-                <w:rFonts w:ascii="Times New Roman" w:hAnsi="Times New Roman" w:cs="Times New Roman"/>
-                <w:szCs w:val="21"/>
-              </w:rPr>
-              <w:t>.089</w:t>
+            <w:vAlign w:val="center"/>
+          </w:tcPr>
+          <w:p>
+            <w:pPr>
+              <w:spacing w:line="320" w:lineRule="atLeast"/>
+              <w:jc w:val="center"/>
+              <w:rPr>
+                <w:rFonts w:ascii="Times New Roman" w:hAnsi="Times New Roman" w:cs="Times New Roman"/>
+                <w:szCs w:val="21"/>
+              </w:rPr>
+            </w:pPr>
+            <w:r>
+              <w:rPr>
+                <w:rFonts w:ascii="Times New Roman" w:hAnsi="Times New Roman" w:cs="Times New Roman"/>
+                <w:szCs w:val="21"/>
+              </w:rPr>
+              <w:t>.081</w:t>
             </w:r>
           </w:p>
         </w:tc>
@@ -10482,22 +10980,23 @@
               <w:bottom w:w="30" w:type="dxa"/>
               <w:right w:w="30" w:type="dxa"/>
             </w:tcMar>
-          </w:tcPr>
-          <w:p>
-            <w:pPr>
-              <w:spacing w:line="320" w:lineRule="atLeast"/>
-              <w:jc w:val="center"/>
-              <w:rPr>
-                <w:rFonts w:ascii="Times New Roman" w:hAnsi="Times New Roman" w:cs="Times New Roman"/>
-                <w:szCs w:val="21"/>
-              </w:rPr>
-            </w:pPr>
-            <w:r>
-              <w:rPr>
-                <w:rFonts w:ascii="Times New Roman" w:hAnsi="Times New Roman" w:cs="Times New Roman"/>
-                <w:szCs w:val="21"/>
-              </w:rPr>
-              <w:t>.595</w:t>
+            <w:vAlign w:val="center"/>
+          </w:tcPr>
+          <w:p>
+            <w:pPr>
+              <w:spacing w:line="320" w:lineRule="atLeast"/>
+              <w:jc w:val="center"/>
+              <w:rPr>
+                <w:rFonts w:ascii="Times New Roman" w:hAnsi="Times New Roman" w:cs="Times New Roman"/>
+                <w:szCs w:val="21"/>
+              </w:rPr>
+            </w:pPr>
+            <w:r>
+              <w:rPr>
+                <w:rFonts w:ascii="Times New Roman" w:hAnsi="Times New Roman" w:cs="Times New Roman"/>
+                <w:szCs w:val="21"/>
+              </w:rPr>
+              <w:t>.539</w:t>
             </w:r>
           </w:p>
         </w:tc>
@@ -10515,6 +11014,7 @@
               <w:bottom w:w="30" w:type="dxa"/>
               <w:right w:w="30" w:type="dxa"/>
             </w:tcMar>
+            <w:vAlign w:val="center"/>
           </w:tcPr>
           <w:p>
             <w:pPr>
@@ -10541,6 +11041,7 @@
               <w:bottom w:w="30" w:type="dxa"/>
               <w:right w:w="30" w:type="dxa"/>
             </w:tcMar>
+            <w:vAlign w:val="center"/>
           </w:tcPr>
           <w:p>
             <w:pPr>
@@ -10567,6 +11068,7 @@
               <w:bottom w:w="30" w:type="dxa"/>
               <w:right w:w="30" w:type="dxa"/>
             </w:tcMar>
+            <w:vAlign w:val="center"/>
           </w:tcPr>
           <w:p>
             <w:pPr>
@@ -10593,6 +11095,7 @@
               <w:bottom w:w="30" w:type="dxa"/>
               <w:right w:w="30" w:type="dxa"/>
             </w:tcMar>
+            <w:vAlign w:val="center"/>
           </w:tcPr>
           <w:p>
             <w:pPr>
@@ -10611,6 +11114,7 @@
           <w:cantSplit/>
           <w:trHeight w:val="329"/>
           <w:tblHeader/>
+          <w:jc w:val="center"/>
         </w:trPr>
         <w:tc>
           <w:tcPr>
@@ -10626,22 +11130,23 @@
               <w:bottom w:w="30" w:type="dxa"/>
               <w:right w:w="30" w:type="dxa"/>
             </w:tcMar>
-          </w:tcPr>
-          <w:p>
-            <w:pPr>
-              <w:spacing w:line="320" w:lineRule="atLeast"/>
-              <w:jc w:val="center"/>
-              <w:rPr>
-                <w:rFonts w:ascii="Times New Roman" w:hAnsi="Times New Roman" w:cs="Times New Roman"/>
-                <w:szCs w:val="21"/>
-              </w:rPr>
-            </w:pPr>
-            <w:r>
-              <w:rPr>
-                <w:rFonts w:ascii="Times New Roman" w:hAnsi="Times New Roman" w:cs="Times New Roman"/>
-                <w:szCs w:val="21"/>
-              </w:rPr>
-              <w:t>15</w:t>
+            <w:vAlign w:val="center"/>
+          </w:tcPr>
+          <w:p>
+            <w:pPr>
+              <w:spacing w:line="320" w:lineRule="atLeast"/>
+              <w:jc w:val="center"/>
+              <w:rPr>
+                <w:rFonts w:ascii="Times New Roman" w:hAnsi="Times New Roman" w:cs="Times New Roman"/>
+                <w:szCs w:val="21"/>
+              </w:rPr>
+            </w:pPr>
+            <w:r>
+              <w:rPr>
+                <w:rFonts w:ascii="Times New Roman" w:hAnsi="Times New Roman" w:cs="Times New Roman"/>
+                <w:szCs w:val="21"/>
+              </w:rPr>
+              <w:t>16</w:t>
             </w:r>
           </w:p>
         </w:tc>
@@ -10659,22 +11164,23 @@
               <w:bottom w:w="30" w:type="dxa"/>
               <w:right w:w="30" w:type="dxa"/>
             </w:tcMar>
-          </w:tcPr>
-          <w:p>
-            <w:pPr>
-              <w:spacing w:line="320" w:lineRule="atLeast"/>
-              <w:jc w:val="center"/>
-              <w:rPr>
-                <w:rFonts w:ascii="Times New Roman" w:hAnsi="Times New Roman" w:cs="Times New Roman"/>
-                <w:szCs w:val="21"/>
-              </w:rPr>
-            </w:pPr>
-            <w:r>
-              <w:rPr>
-                <w:rFonts w:ascii="Times New Roman" w:hAnsi="Times New Roman" w:cs="Times New Roman"/>
-                <w:szCs w:val="21"/>
-              </w:rPr>
-              <w:t>.081</w:t>
+            <w:vAlign w:val="center"/>
+          </w:tcPr>
+          <w:p>
+            <w:pPr>
+              <w:spacing w:line="320" w:lineRule="atLeast"/>
+              <w:jc w:val="center"/>
+              <w:rPr>
+                <w:rFonts w:ascii="Times New Roman" w:hAnsi="Times New Roman" w:cs="Times New Roman"/>
+                <w:szCs w:val="21"/>
+              </w:rPr>
+            </w:pPr>
+            <w:r>
+              <w:rPr>
+                <w:rFonts w:ascii="Times New Roman" w:hAnsi="Times New Roman" w:cs="Times New Roman"/>
+                <w:szCs w:val="21"/>
+              </w:rPr>
+              <w:t>.198</w:t>
             </w:r>
           </w:p>
         </w:tc>
@@ -10692,22 +11198,23 @@
               <w:bottom w:w="30" w:type="dxa"/>
               <w:right w:w="30" w:type="dxa"/>
             </w:tcMar>
-          </w:tcPr>
-          <w:p>
-            <w:pPr>
-              <w:spacing w:line="320" w:lineRule="atLeast"/>
-              <w:jc w:val="center"/>
-              <w:rPr>
-                <w:rFonts w:ascii="Times New Roman" w:hAnsi="Times New Roman" w:cs="Times New Roman"/>
-                <w:szCs w:val="21"/>
-              </w:rPr>
-            </w:pPr>
-            <w:r>
-              <w:rPr>
-                <w:rFonts w:ascii="Times New Roman" w:hAnsi="Times New Roman" w:cs="Times New Roman"/>
-                <w:szCs w:val="21"/>
-              </w:rPr>
-              <w:t>.539</w:t>
+            <w:vAlign w:val="center"/>
+          </w:tcPr>
+          <w:p>
+            <w:pPr>
+              <w:spacing w:line="320" w:lineRule="atLeast"/>
+              <w:jc w:val="center"/>
+              <w:rPr>
+                <w:rFonts w:ascii="Times New Roman" w:hAnsi="Times New Roman" w:cs="Times New Roman"/>
+                <w:szCs w:val="21"/>
+              </w:rPr>
+            </w:pPr>
+            <w:r>
+              <w:rPr>
+                <w:rFonts w:ascii="Times New Roman" w:hAnsi="Times New Roman" w:cs="Times New Roman"/>
+                <w:szCs w:val="21"/>
+              </w:rPr>
+              <w:t>1.318</w:t>
             </w:r>
           </w:p>
         </w:tc>
@@ -10725,22 +11232,23 @@
               <w:bottom w:w="30" w:type="dxa"/>
               <w:right w:w="30" w:type="dxa"/>
             </w:tcMar>
-          </w:tcPr>
-          <w:p>
-            <w:pPr>
-              <w:spacing w:line="320" w:lineRule="atLeast"/>
-              <w:jc w:val="center"/>
-              <w:rPr>
-                <w:rFonts w:ascii="Times New Roman" w:hAnsi="Times New Roman" w:cs="Times New Roman"/>
-                <w:szCs w:val="21"/>
-              </w:rPr>
-            </w:pPr>
-            <w:r>
-              <w:rPr>
-                <w:rFonts w:ascii="Times New Roman" w:hAnsi="Times New Roman" w:cs="Times New Roman"/>
-                <w:szCs w:val="21"/>
-              </w:rPr>
-              <w:t>100.000</w:t>
+            <w:vAlign w:val="center"/>
+          </w:tcPr>
+          <w:p>
+            <w:pPr>
+              <w:spacing w:line="320" w:lineRule="atLeast"/>
+              <w:jc w:val="center"/>
+              <w:rPr>
+                <w:rFonts w:ascii="Times New Roman" w:hAnsi="Times New Roman" w:cs="Times New Roman"/>
+                <w:szCs w:val="21"/>
+              </w:rPr>
+            </w:pPr>
+            <w:r>
+              <w:rPr>
+                <w:rFonts w:ascii="Times New Roman" w:hAnsi="Times New Roman" w:cs="Times New Roman"/>
+                <w:szCs w:val="21"/>
+              </w:rPr>
+              <w:t>92.718</w:t>
             </w:r>
           </w:p>
         </w:tc>
@@ -10758,22 +11266,23 @@
               <w:bottom w:w="30" w:type="dxa"/>
               <w:right w:w="30" w:type="dxa"/>
             </w:tcMar>
-          </w:tcPr>
-          <w:p>
-            <w:pPr>
-              <w:spacing w:line="320" w:lineRule="atLeast"/>
-              <w:jc w:val="center"/>
-              <w:rPr>
-                <w:rFonts w:ascii="Times New Roman" w:hAnsi="Times New Roman" w:cs="Times New Roman"/>
-                <w:szCs w:val="21"/>
-              </w:rPr>
-            </w:pPr>
-            <w:r>
-              <w:rPr>
-                <w:rFonts w:ascii="Times New Roman" w:hAnsi="Times New Roman" w:cs="Times New Roman"/>
-                <w:szCs w:val="21"/>
-              </w:rPr>
-              <w:t>.081</w:t>
+            <w:vAlign w:val="center"/>
+          </w:tcPr>
+          <w:p>
+            <w:pPr>
+              <w:spacing w:line="320" w:lineRule="atLeast"/>
+              <w:jc w:val="center"/>
+              <w:rPr>
+                <w:rFonts w:ascii="Times New Roman" w:hAnsi="Times New Roman" w:cs="Times New Roman"/>
+                <w:szCs w:val="21"/>
+              </w:rPr>
+            </w:pPr>
+            <w:r>
+              <w:rPr>
+                <w:rFonts w:ascii="Times New Roman" w:hAnsi="Times New Roman" w:cs="Times New Roman"/>
+                <w:szCs w:val="21"/>
+              </w:rPr>
+              <w:t>.198</w:t>
             </w:r>
           </w:p>
         </w:tc>
@@ -10791,22 +11300,23 @@
               <w:bottom w:w="30" w:type="dxa"/>
               <w:right w:w="30" w:type="dxa"/>
             </w:tcMar>
-          </w:tcPr>
-          <w:p>
-            <w:pPr>
-              <w:spacing w:line="320" w:lineRule="atLeast"/>
-              <w:jc w:val="center"/>
-              <w:rPr>
-                <w:rFonts w:ascii="Times New Roman" w:hAnsi="Times New Roman" w:cs="Times New Roman"/>
-                <w:szCs w:val="21"/>
-              </w:rPr>
-            </w:pPr>
-            <w:r>
-              <w:rPr>
-                <w:rFonts w:ascii="Times New Roman" w:hAnsi="Times New Roman" w:cs="Times New Roman"/>
-                <w:szCs w:val="21"/>
-              </w:rPr>
-              <w:t>.539</w:t>
+            <w:vAlign w:val="center"/>
+          </w:tcPr>
+          <w:p>
+            <w:pPr>
+              <w:spacing w:line="320" w:lineRule="atLeast"/>
+              <w:jc w:val="center"/>
+              <w:rPr>
+                <w:rFonts w:ascii="Times New Roman" w:hAnsi="Times New Roman" w:cs="Times New Roman"/>
+                <w:szCs w:val="21"/>
+              </w:rPr>
+            </w:pPr>
+            <w:r>
+              <w:rPr>
+                <w:rFonts w:ascii="Times New Roman" w:hAnsi="Times New Roman" w:cs="Times New Roman"/>
+                <w:szCs w:val="21"/>
+              </w:rPr>
+              <w:t>1.318</w:t>
             </w:r>
           </w:p>
         </w:tc>
@@ -10824,6 +11334,7 @@
               <w:bottom w:w="30" w:type="dxa"/>
               <w:right w:w="30" w:type="dxa"/>
             </w:tcMar>
+            <w:vAlign w:val="center"/>
           </w:tcPr>
           <w:p>
             <w:pPr>
@@ -10850,6 +11361,7 @@
               <w:bottom w:w="30" w:type="dxa"/>
               <w:right w:w="30" w:type="dxa"/>
             </w:tcMar>
+            <w:vAlign w:val="center"/>
           </w:tcPr>
           <w:p>
             <w:pPr>
@@ -10876,6 +11388,7 @@
               <w:bottom w:w="30" w:type="dxa"/>
               <w:right w:w="30" w:type="dxa"/>
             </w:tcMar>
+            <w:vAlign w:val="center"/>
           </w:tcPr>
           <w:p>
             <w:pPr>
@@ -10902,6 +11415,7 @@
               <w:bottom w:w="30" w:type="dxa"/>
               <w:right w:w="30" w:type="dxa"/>
             </w:tcMar>
+            <w:vAlign w:val="center"/>
           </w:tcPr>
           <w:p>
             <w:pPr>
@@ -10920,37 +11434,40 @@
           <w:cantSplit/>
           <w:trHeight w:val="329"/>
           <w:tblHeader/>
+          <w:jc w:val="center"/>
         </w:trPr>
         <w:tc>
           <w:tcPr>
             <w:tcW w:w="739" w:type="dxa"/>
             <w:tcBorders>
-              <w:tl2br w:val="nil"/>
-              <w:tr2bl w:val="nil"/>
-            </w:tcBorders>
-            <w:shd w:val="clear" w:color="auto" w:fill="FFFFFF"/>
-            <w:tcMar>
-              <w:top w:w="30" w:type="dxa"/>
-              <w:left w:w="30" w:type="dxa"/>
-              <w:bottom w:w="30" w:type="dxa"/>
-              <w:right w:w="30" w:type="dxa"/>
-            </w:tcMar>
-          </w:tcPr>
-          <w:p>
-            <w:pPr>
-              <w:spacing w:line="320" w:lineRule="atLeast"/>
-              <w:jc w:val="center"/>
-              <w:rPr>
-                <w:rFonts w:ascii="Times New Roman" w:hAnsi="Times New Roman" w:cs="Times New Roman"/>
-                <w:szCs w:val="21"/>
-              </w:rPr>
-            </w:pPr>
-            <w:r>
-              <w:rPr>
-                <w:rFonts w:ascii="Times New Roman" w:hAnsi="Times New Roman" w:cs="Times New Roman"/>
-                <w:szCs w:val="21"/>
-              </w:rPr>
-              <w:t>16</w:t>
+              <w:bottom w:val="single" w:sz="8" w:space="0" w:color="auto"/>
+              <w:tl2br w:val="nil"/>
+              <w:tr2bl w:val="nil"/>
+            </w:tcBorders>
+            <w:shd w:val="clear" w:color="auto" w:fill="FFFFFF"/>
+            <w:tcMar>
+              <w:top w:w="30" w:type="dxa"/>
+              <w:left w:w="30" w:type="dxa"/>
+              <w:bottom w:w="30" w:type="dxa"/>
+              <w:right w:w="30" w:type="dxa"/>
+            </w:tcMar>
+            <w:vAlign w:val="center"/>
+          </w:tcPr>
+          <w:p>
+            <w:pPr>
+              <w:spacing w:line="320" w:lineRule="atLeast"/>
+              <w:jc w:val="center"/>
+              <w:rPr>
+                <w:rFonts w:ascii="Times New Roman" w:hAnsi="Times New Roman" w:cs="Times New Roman"/>
+                <w:szCs w:val="21"/>
+              </w:rPr>
+            </w:pPr>
+            <w:r>
+              <w:rPr>
+                <w:rFonts w:ascii="Times New Roman" w:hAnsi="Times New Roman" w:cs="Times New Roman"/>
+                <w:szCs w:val="21"/>
+              </w:rPr>
+              <w:t>17</w:t>
             </w:r>
           </w:p>
         </w:tc>
@@ -10958,32 +11475,34 @@
           <w:tcPr>
             <w:tcW w:w="578" w:type="dxa"/>
             <w:tcBorders>
-              <w:tl2br w:val="nil"/>
-              <w:tr2bl w:val="nil"/>
-            </w:tcBorders>
-            <w:shd w:val="clear" w:color="auto" w:fill="FFFFFF"/>
-            <w:tcMar>
-              <w:top w:w="30" w:type="dxa"/>
-              <w:left w:w="30" w:type="dxa"/>
-              <w:bottom w:w="30" w:type="dxa"/>
-              <w:right w:w="30" w:type="dxa"/>
-            </w:tcMar>
-          </w:tcPr>
-          <w:p>
-            <w:pPr>
-              <w:spacing w:line="320" w:lineRule="atLeast"/>
-              <w:jc w:val="center"/>
-              <w:rPr>
-                <w:rFonts w:ascii="Times New Roman" w:hAnsi="Times New Roman" w:cs="Times New Roman"/>
-                <w:szCs w:val="21"/>
-              </w:rPr>
-            </w:pPr>
-            <w:r>
-              <w:rPr>
-                <w:rFonts w:ascii="Times New Roman" w:hAnsi="Times New Roman" w:cs="Times New Roman"/>
-                <w:szCs w:val="21"/>
-              </w:rPr>
-              <w:t>.198</w:t>
+              <w:bottom w:val="single" w:sz="8" w:space="0" w:color="auto"/>
+              <w:tl2br w:val="nil"/>
+              <w:tr2bl w:val="nil"/>
+            </w:tcBorders>
+            <w:shd w:val="clear" w:color="auto" w:fill="FFFFFF"/>
+            <w:tcMar>
+              <w:top w:w="30" w:type="dxa"/>
+              <w:left w:w="30" w:type="dxa"/>
+              <w:bottom w:w="30" w:type="dxa"/>
+              <w:right w:w="30" w:type="dxa"/>
+            </w:tcMar>
+            <w:vAlign w:val="center"/>
+          </w:tcPr>
+          <w:p>
+            <w:pPr>
+              <w:spacing w:line="320" w:lineRule="atLeast"/>
+              <w:jc w:val="center"/>
+              <w:rPr>
+                <w:rFonts w:ascii="Times New Roman" w:hAnsi="Times New Roman" w:cs="Times New Roman"/>
+                <w:szCs w:val="21"/>
+              </w:rPr>
+            </w:pPr>
+            <w:r>
+              <w:rPr>
+                <w:rFonts w:ascii="Times New Roman" w:hAnsi="Times New Roman" w:cs="Times New Roman"/>
+                <w:szCs w:val="21"/>
+              </w:rPr>
+              <w:t>.191</w:t>
             </w:r>
           </w:p>
         </w:tc>
@@ -10991,32 +11510,34 @@
           <w:tcPr>
             <w:tcW w:w="840" w:type="dxa"/>
             <w:tcBorders>
-              <w:tl2br w:val="nil"/>
-              <w:tr2bl w:val="nil"/>
-            </w:tcBorders>
-            <w:shd w:val="clear" w:color="auto" w:fill="FFFFFF"/>
-            <w:tcMar>
-              <w:top w:w="30" w:type="dxa"/>
-              <w:left w:w="30" w:type="dxa"/>
-              <w:bottom w:w="30" w:type="dxa"/>
-              <w:right w:w="30" w:type="dxa"/>
-            </w:tcMar>
-          </w:tcPr>
-          <w:p>
-            <w:pPr>
-              <w:spacing w:line="320" w:lineRule="atLeast"/>
-              <w:jc w:val="center"/>
-              <w:rPr>
-                <w:rFonts w:ascii="Times New Roman" w:hAnsi="Times New Roman" w:cs="Times New Roman"/>
-                <w:szCs w:val="21"/>
-              </w:rPr>
-            </w:pPr>
-            <w:r>
-              <w:rPr>
-                <w:rFonts w:ascii="Times New Roman" w:hAnsi="Times New Roman" w:cs="Times New Roman"/>
-                <w:szCs w:val="21"/>
-              </w:rPr>
-              <w:t>1.318</w:t>
+              <w:bottom w:val="single" w:sz="8" w:space="0" w:color="auto"/>
+              <w:tl2br w:val="nil"/>
+              <w:tr2bl w:val="nil"/>
+            </w:tcBorders>
+            <w:shd w:val="clear" w:color="auto" w:fill="FFFFFF"/>
+            <w:tcMar>
+              <w:top w:w="30" w:type="dxa"/>
+              <w:left w:w="30" w:type="dxa"/>
+              <w:bottom w:w="30" w:type="dxa"/>
+              <w:right w:w="30" w:type="dxa"/>
+            </w:tcMar>
+            <w:vAlign w:val="center"/>
+          </w:tcPr>
+          <w:p>
+            <w:pPr>
+              <w:spacing w:line="320" w:lineRule="atLeast"/>
+              <w:jc w:val="center"/>
+              <w:rPr>
+                <w:rFonts w:ascii="Times New Roman" w:hAnsi="Times New Roman" w:cs="Times New Roman"/>
+                <w:szCs w:val="21"/>
+              </w:rPr>
+            </w:pPr>
+            <w:r>
+              <w:rPr>
+                <w:rFonts w:ascii="Times New Roman" w:hAnsi="Times New Roman" w:cs="Times New Roman"/>
+                <w:szCs w:val="21"/>
+              </w:rPr>
+              <w:t>1.270</w:t>
             </w:r>
           </w:p>
         </w:tc>
@@ -11024,32 +11545,34 @@
           <w:tcPr>
             <w:tcW w:w="1134" w:type="dxa"/>
             <w:tcBorders>
-              <w:tl2br w:val="nil"/>
-              <w:tr2bl w:val="nil"/>
-            </w:tcBorders>
-            <w:shd w:val="clear" w:color="auto" w:fill="FFFFFF"/>
-            <w:tcMar>
-              <w:top w:w="30" w:type="dxa"/>
-              <w:left w:w="30" w:type="dxa"/>
-              <w:bottom w:w="30" w:type="dxa"/>
-              <w:right w:w="30" w:type="dxa"/>
-            </w:tcMar>
-          </w:tcPr>
-          <w:p>
-            <w:pPr>
-              <w:spacing w:line="320" w:lineRule="atLeast"/>
-              <w:jc w:val="center"/>
-              <w:rPr>
-                <w:rFonts w:ascii="Times New Roman" w:hAnsi="Times New Roman" w:cs="Times New Roman"/>
-                <w:szCs w:val="21"/>
-              </w:rPr>
-            </w:pPr>
-            <w:r>
-              <w:rPr>
-                <w:rFonts w:ascii="Times New Roman" w:hAnsi="Times New Roman" w:cs="Times New Roman"/>
-                <w:szCs w:val="21"/>
-              </w:rPr>
-              <w:t>92.718</w:t>
+              <w:bottom w:val="single" w:sz="8" w:space="0" w:color="auto"/>
+              <w:tl2br w:val="nil"/>
+              <w:tr2bl w:val="nil"/>
+            </w:tcBorders>
+            <w:shd w:val="clear" w:color="auto" w:fill="FFFFFF"/>
+            <w:tcMar>
+              <w:top w:w="30" w:type="dxa"/>
+              <w:left w:w="30" w:type="dxa"/>
+              <w:bottom w:w="30" w:type="dxa"/>
+              <w:right w:w="30" w:type="dxa"/>
+            </w:tcMar>
+            <w:vAlign w:val="center"/>
+          </w:tcPr>
+          <w:p>
+            <w:pPr>
+              <w:spacing w:line="320" w:lineRule="atLeast"/>
+              <w:jc w:val="center"/>
+              <w:rPr>
+                <w:rFonts w:ascii="Times New Roman" w:hAnsi="Times New Roman" w:cs="Times New Roman"/>
+                <w:szCs w:val="21"/>
+              </w:rPr>
+            </w:pPr>
+            <w:r>
+              <w:rPr>
+                <w:rFonts w:ascii="Times New Roman" w:hAnsi="Times New Roman" w:cs="Times New Roman"/>
+                <w:szCs w:val="21"/>
+              </w:rPr>
+              <w:t>93.989</w:t>
             </w:r>
           </w:p>
         </w:tc>
@@ -11057,32 +11580,34 @@
           <w:tcPr>
             <w:tcW w:w="708" w:type="dxa"/>
             <w:tcBorders>
-              <w:tl2br w:val="nil"/>
-              <w:tr2bl w:val="nil"/>
-            </w:tcBorders>
-            <w:shd w:val="clear" w:color="auto" w:fill="FFFFFF"/>
-            <w:tcMar>
-              <w:top w:w="30" w:type="dxa"/>
-              <w:left w:w="30" w:type="dxa"/>
-              <w:bottom w:w="30" w:type="dxa"/>
-              <w:right w:w="30" w:type="dxa"/>
-            </w:tcMar>
-          </w:tcPr>
-          <w:p>
-            <w:pPr>
-              <w:spacing w:line="320" w:lineRule="atLeast"/>
-              <w:jc w:val="center"/>
-              <w:rPr>
-                <w:rFonts w:ascii="Times New Roman" w:hAnsi="Times New Roman" w:cs="Times New Roman"/>
-                <w:szCs w:val="21"/>
-              </w:rPr>
-            </w:pPr>
-            <w:r>
-              <w:rPr>
-                <w:rFonts w:ascii="Times New Roman" w:hAnsi="Times New Roman" w:cs="Times New Roman"/>
-                <w:szCs w:val="21"/>
-              </w:rPr>
-              <w:t>.198</w:t>
+              <w:bottom w:val="single" w:sz="8" w:space="0" w:color="auto"/>
+              <w:tl2br w:val="nil"/>
+              <w:tr2bl w:val="nil"/>
+            </w:tcBorders>
+            <w:shd w:val="clear" w:color="auto" w:fill="FFFFFF"/>
+            <w:tcMar>
+              <w:top w:w="30" w:type="dxa"/>
+              <w:left w:w="30" w:type="dxa"/>
+              <w:bottom w:w="30" w:type="dxa"/>
+              <w:right w:w="30" w:type="dxa"/>
+            </w:tcMar>
+            <w:vAlign w:val="center"/>
+          </w:tcPr>
+          <w:p>
+            <w:pPr>
+              <w:spacing w:line="320" w:lineRule="atLeast"/>
+              <w:jc w:val="center"/>
+              <w:rPr>
+                <w:rFonts w:ascii="Times New Roman" w:hAnsi="Times New Roman" w:cs="Times New Roman"/>
+                <w:szCs w:val="21"/>
+              </w:rPr>
+            </w:pPr>
+            <w:r>
+              <w:rPr>
+                <w:rFonts w:ascii="Times New Roman" w:hAnsi="Times New Roman" w:cs="Times New Roman"/>
+                <w:szCs w:val="21"/>
+              </w:rPr>
+              <w:t>.191</w:t>
             </w:r>
           </w:p>
         </w:tc>
@@ -11090,32 +11615,34 @@
           <w:tcPr>
             <w:tcW w:w="993" w:type="dxa"/>
             <w:tcBorders>
-              <w:tl2br w:val="nil"/>
-              <w:tr2bl w:val="nil"/>
-            </w:tcBorders>
-            <w:shd w:val="clear" w:color="auto" w:fill="FFFFFF"/>
-            <w:tcMar>
-              <w:top w:w="30" w:type="dxa"/>
-              <w:left w:w="30" w:type="dxa"/>
-              <w:bottom w:w="30" w:type="dxa"/>
-              <w:right w:w="30" w:type="dxa"/>
-            </w:tcMar>
-          </w:tcPr>
-          <w:p>
-            <w:pPr>
-              <w:spacing w:line="320" w:lineRule="atLeast"/>
-              <w:jc w:val="center"/>
-              <w:rPr>
-                <w:rFonts w:ascii="Times New Roman" w:hAnsi="Times New Roman" w:cs="Times New Roman"/>
-                <w:szCs w:val="21"/>
-              </w:rPr>
-            </w:pPr>
-            <w:r>
-              <w:rPr>
-                <w:rFonts w:ascii="Times New Roman" w:hAnsi="Times New Roman" w:cs="Times New Roman"/>
-                <w:szCs w:val="21"/>
-              </w:rPr>
-              <w:t>1.318</w:t>
+              <w:bottom w:val="single" w:sz="8" w:space="0" w:color="auto"/>
+              <w:tl2br w:val="nil"/>
+              <w:tr2bl w:val="nil"/>
+            </w:tcBorders>
+            <w:shd w:val="clear" w:color="auto" w:fill="FFFFFF"/>
+            <w:tcMar>
+              <w:top w:w="30" w:type="dxa"/>
+              <w:left w:w="30" w:type="dxa"/>
+              <w:bottom w:w="30" w:type="dxa"/>
+              <w:right w:w="30" w:type="dxa"/>
+            </w:tcMar>
+            <w:vAlign w:val="center"/>
+          </w:tcPr>
+          <w:p>
+            <w:pPr>
+              <w:spacing w:line="320" w:lineRule="atLeast"/>
+              <w:jc w:val="center"/>
+              <w:rPr>
+                <w:rFonts w:ascii="Times New Roman" w:hAnsi="Times New Roman" w:cs="Times New Roman"/>
+                <w:szCs w:val="21"/>
+              </w:rPr>
+            </w:pPr>
+            <w:r>
+              <w:rPr>
+                <w:rFonts w:ascii="Times New Roman" w:hAnsi="Times New Roman" w:cs="Times New Roman"/>
+                <w:szCs w:val="21"/>
+              </w:rPr>
+              <w:t>1.270</w:t>
             </w:r>
           </w:p>
         </w:tc>
@@ -11123,16 +11650,18 @@
           <w:tcPr>
             <w:tcW w:w="1134" w:type="dxa"/>
             <w:tcBorders>
-              <w:tl2br w:val="nil"/>
-              <w:tr2bl w:val="nil"/>
-            </w:tcBorders>
-            <w:shd w:val="clear" w:color="auto" w:fill="FFFFFF"/>
-            <w:tcMar>
-              <w:top w:w="30" w:type="dxa"/>
-              <w:left w:w="30" w:type="dxa"/>
-              <w:bottom w:w="30" w:type="dxa"/>
-              <w:right w:w="30" w:type="dxa"/>
-            </w:tcMar>
+              <w:bottom w:val="single" w:sz="8" w:space="0" w:color="auto"/>
+              <w:tl2br w:val="nil"/>
+              <w:tr2bl w:val="nil"/>
+            </w:tcBorders>
+            <w:shd w:val="clear" w:color="auto" w:fill="FFFFFF"/>
+            <w:tcMar>
+              <w:top w:w="30" w:type="dxa"/>
+              <w:left w:w="30" w:type="dxa"/>
+              <w:bottom w:w="30" w:type="dxa"/>
+              <w:right w:w="30" w:type="dxa"/>
+            </w:tcMar>
+            <w:vAlign w:val="center"/>
           </w:tcPr>
           <w:p>
             <w:pPr>
@@ -11149,16 +11678,18 @@
           <w:tcPr>
             <w:tcW w:w="708" w:type="dxa"/>
             <w:tcBorders>
-              <w:tl2br w:val="nil"/>
-              <w:tr2bl w:val="nil"/>
-            </w:tcBorders>
-            <w:shd w:val="clear" w:color="auto" w:fill="FFFFFF"/>
-            <w:tcMar>
-              <w:top w:w="30" w:type="dxa"/>
-              <w:left w:w="30" w:type="dxa"/>
-              <w:bottom w:w="30" w:type="dxa"/>
-              <w:right w:w="30" w:type="dxa"/>
-            </w:tcMar>
+              <w:bottom w:val="single" w:sz="8" w:space="0" w:color="auto"/>
+              <w:tl2br w:val="nil"/>
+              <w:tr2bl w:val="nil"/>
+            </w:tcBorders>
+            <w:shd w:val="clear" w:color="auto" w:fill="FFFFFF"/>
+            <w:tcMar>
+              <w:top w:w="30" w:type="dxa"/>
+              <w:left w:w="30" w:type="dxa"/>
+              <w:bottom w:w="30" w:type="dxa"/>
+              <w:right w:w="30" w:type="dxa"/>
+            </w:tcMar>
+            <w:vAlign w:val="center"/>
           </w:tcPr>
           <w:p>
             <w:pPr>
@@ -11175,16 +11706,18 @@
           <w:tcPr>
             <w:tcW w:w="1134" w:type="dxa"/>
             <w:tcBorders>
-              <w:tl2br w:val="nil"/>
-              <w:tr2bl w:val="nil"/>
-            </w:tcBorders>
-            <w:shd w:val="clear" w:color="auto" w:fill="FFFFFF"/>
-            <w:tcMar>
-              <w:top w:w="30" w:type="dxa"/>
-              <w:left w:w="30" w:type="dxa"/>
-              <w:bottom w:w="30" w:type="dxa"/>
-              <w:right w:w="30" w:type="dxa"/>
-            </w:tcMar>
+              <w:bottom w:val="single" w:sz="8" w:space="0" w:color="auto"/>
+              <w:tl2br w:val="nil"/>
+              <w:tr2bl w:val="nil"/>
+            </w:tcBorders>
+            <w:shd w:val="clear" w:color="auto" w:fill="FFFFFF"/>
+            <w:tcMar>
+              <w:top w:w="30" w:type="dxa"/>
+              <w:left w:w="30" w:type="dxa"/>
+              <w:bottom w:w="30" w:type="dxa"/>
+              <w:right w:w="30" w:type="dxa"/>
+            </w:tcMar>
+            <w:vAlign w:val="center"/>
           </w:tcPr>
           <w:p>
             <w:pPr>
@@ -11201,39 +11734,6 @@
           <w:tcPr>
             <w:tcW w:w="1164" w:type="dxa"/>
             <w:tcBorders>
-              <w:tl2br w:val="nil"/>
-              <w:tr2bl w:val="nil"/>
-            </w:tcBorders>
-            <w:shd w:val="clear" w:color="auto" w:fill="FFFFFF"/>
-            <w:tcMar>
-              <w:top w:w="30" w:type="dxa"/>
-              <w:left w:w="30" w:type="dxa"/>
-              <w:bottom w:w="30" w:type="dxa"/>
-              <w:right w:w="30" w:type="dxa"/>
-            </w:tcMar>
-          </w:tcPr>
-          <w:p>
-            <w:pPr>
-              <w:spacing w:line="320" w:lineRule="atLeast"/>
-              <w:jc w:val="center"/>
-              <w:rPr>
-                <w:rFonts w:ascii="Times New Roman" w:hAnsi="Times New Roman" w:cs="Times New Roman"/>
-                <w:szCs w:val="21"/>
-              </w:rPr>
-            </w:pPr>
-          </w:p>
-        </w:tc>
-      </w:tr>
-      <w:tr>
-        <w:trPr>
-          <w:cantSplit/>
-          <w:trHeight w:val="329"/>
-          <w:tblHeader/>
-        </w:trPr>
-        <w:tc>
-          <w:tcPr>
-            <w:tcW w:w="739" w:type="dxa"/>
-            <w:tcBorders>
               <w:bottom w:val="single" w:sz="8" w:space="0" w:color="auto"/>
               <w:tl2br w:val="nil"/>
               <w:tr2bl w:val="nil"/>
@@ -11245,291 +11745,7 @@
               <w:bottom w:w="30" w:type="dxa"/>
               <w:right w:w="30" w:type="dxa"/>
             </w:tcMar>
-          </w:tcPr>
-          <w:p>
-            <w:pPr>
-              <w:spacing w:line="320" w:lineRule="atLeast"/>
-              <w:jc w:val="center"/>
-              <w:rPr>
-                <w:rFonts w:ascii="Times New Roman" w:hAnsi="Times New Roman" w:cs="Times New Roman"/>
-                <w:szCs w:val="21"/>
-              </w:rPr>
-            </w:pPr>
-            <w:r>
-              <w:rPr>
-                <w:rFonts w:ascii="Times New Roman" w:hAnsi="Times New Roman" w:cs="Times New Roman"/>
-                <w:szCs w:val="21"/>
-              </w:rPr>
-              <w:t>17</w:t>
-            </w:r>
-          </w:p>
-        </w:tc>
-        <w:tc>
-          <w:tcPr>
-            <w:tcW w:w="578" w:type="dxa"/>
-            <w:tcBorders>
-              <w:bottom w:val="single" w:sz="8" w:space="0" w:color="auto"/>
-              <w:tl2br w:val="nil"/>
-              <w:tr2bl w:val="nil"/>
-            </w:tcBorders>
-            <w:shd w:val="clear" w:color="auto" w:fill="FFFFFF"/>
-            <w:tcMar>
-              <w:top w:w="30" w:type="dxa"/>
-              <w:left w:w="30" w:type="dxa"/>
-              <w:bottom w:w="30" w:type="dxa"/>
-              <w:right w:w="30" w:type="dxa"/>
-            </w:tcMar>
-          </w:tcPr>
-          <w:p>
-            <w:pPr>
-              <w:spacing w:line="320" w:lineRule="atLeast"/>
-              <w:jc w:val="center"/>
-              <w:rPr>
-                <w:rFonts w:ascii="Times New Roman" w:hAnsi="Times New Roman" w:cs="Times New Roman"/>
-                <w:szCs w:val="21"/>
-              </w:rPr>
-            </w:pPr>
-            <w:r>
-              <w:rPr>
-                <w:rFonts w:ascii="Times New Roman" w:hAnsi="Times New Roman" w:cs="Times New Roman"/>
-                <w:szCs w:val="21"/>
-              </w:rPr>
-              <w:t>.191</w:t>
-            </w:r>
-          </w:p>
-        </w:tc>
-        <w:tc>
-          <w:tcPr>
-            <w:tcW w:w="840" w:type="dxa"/>
-            <w:tcBorders>
-              <w:bottom w:val="single" w:sz="8" w:space="0" w:color="auto"/>
-              <w:tl2br w:val="nil"/>
-              <w:tr2bl w:val="nil"/>
-            </w:tcBorders>
-            <w:shd w:val="clear" w:color="auto" w:fill="FFFFFF"/>
-            <w:tcMar>
-              <w:top w:w="30" w:type="dxa"/>
-              <w:left w:w="30" w:type="dxa"/>
-              <w:bottom w:w="30" w:type="dxa"/>
-              <w:right w:w="30" w:type="dxa"/>
-            </w:tcMar>
-          </w:tcPr>
-          <w:p>
-            <w:pPr>
-              <w:spacing w:line="320" w:lineRule="atLeast"/>
-              <w:jc w:val="center"/>
-              <w:rPr>
-                <w:rFonts w:ascii="Times New Roman" w:hAnsi="Times New Roman" w:cs="Times New Roman"/>
-                <w:szCs w:val="21"/>
-              </w:rPr>
-            </w:pPr>
-            <w:r>
-              <w:rPr>
-                <w:rFonts w:ascii="Times New Roman" w:hAnsi="Times New Roman" w:cs="Times New Roman"/>
-                <w:szCs w:val="21"/>
-              </w:rPr>
-              <w:t>1.270</w:t>
-            </w:r>
-          </w:p>
-        </w:tc>
-        <w:tc>
-          <w:tcPr>
-            <w:tcW w:w="1134" w:type="dxa"/>
-            <w:tcBorders>
-              <w:bottom w:val="single" w:sz="8" w:space="0" w:color="auto"/>
-              <w:tl2br w:val="nil"/>
-              <w:tr2bl w:val="nil"/>
-            </w:tcBorders>
-            <w:shd w:val="clear" w:color="auto" w:fill="FFFFFF"/>
-            <w:tcMar>
-              <w:top w:w="30" w:type="dxa"/>
-              <w:left w:w="30" w:type="dxa"/>
-              <w:bottom w:w="30" w:type="dxa"/>
-              <w:right w:w="30" w:type="dxa"/>
-            </w:tcMar>
-          </w:tcPr>
-          <w:p>
-            <w:pPr>
-              <w:spacing w:line="320" w:lineRule="atLeast"/>
-              <w:jc w:val="center"/>
-              <w:rPr>
-                <w:rFonts w:ascii="Times New Roman" w:hAnsi="Times New Roman" w:cs="Times New Roman"/>
-                <w:szCs w:val="21"/>
-              </w:rPr>
-            </w:pPr>
-            <w:r>
-              <w:rPr>
-                <w:rFonts w:ascii="Times New Roman" w:hAnsi="Times New Roman" w:cs="Times New Roman"/>
-                <w:szCs w:val="21"/>
-              </w:rPr>
-              <w:t>93.989</w:t>
-            </w:r>
-          </w:p>
-        </w:tc>
-        <w:tc>
-          <w:tcPr>
-            <w:tcW w:w="708" w:type="dxa"/>
-            <w:tcBorders>
-              <w:bottom w:val="single" w:sz="8" w:space="0" w:color="auto"/>
-              <w:tl2br w:val="nil"/>
-              <w:tr2bl w:val="nil"/>
-            </w:tcBorders>
-            <w:shd w:val="clear" w:color="auto" w:fill="FFFFFF"/>
-            <w:tcMar>
-              <w:top w:w="30" w:type="dxa"/>
-              <w:left w:w="30" w:type="dxa"/>
-              <w:bottom w:w="30" w:type="dxa"/>
-              <w:right w:w="30" w:type="dxa"/>
-            </w:tcMar>
-          </w:tcPr>
-          <w:p>
-            <w:pPr>
-              <w:spacing w:line="320" w:lineRule="atLeast"/>
-              <w:jc w:val="center"/>
-              <w:rPr>
-                <w:rFonts w:ascii="Times New Roman" w:hAnsi="Times New Roman" w:cs="Times New Roman"/>
-                <w:szCs w:val="21"/>
-              </w:rPr>
-            </w:pPr>
-            <w:r>
-              <w:rPr>
-                <w:rFonts w:ascii="Times New Roman" w:hAnsi="Times New Roman" w:cs="Times New Roman"/>
-                <w:szCs w:val="21"/>
-              </w:rPr>
-              <w:t>.191</w:t>
-            </w:r>
-          </w:p>
-        </w:tc>
-        <w:tc>
-          <w:tcPr>
-            <w:tcW w:w="993" w:type="dxa"/>
-            <w:tcBorders>
-              <w:bottom w:val="single" w:sz="8" w:space="0" w:color="auto"/>
-              <w:tl2br w:val="nil"/>
-              <w:tr2bl w:val="nil"/>
-            </w:tcBorders>
-            <w:shd w:val="clear" w:color="auto" w:fill="FFFFFF"/>
-            <w:tcMar>
-              <w:top w:w="30" w:type="dxa"/>
-              <w:left w:w="30" w:type="dxa"/>
-              <w:bottom w:w="30" w:type="dxa"/>
-              <w:right w:w="30" w:type="dxa"/>
-            </w:tcMar>
-          </w:tcPr>
-          <w:p>
-            <w:pPr>
-              <w:spacing w:line="320" w:lineRule="atLeast"/>
-              <w:jc w:val="center"/>
-              <w:rPr>
-                <w:rFonts w:ascii="Times New Roman" w:hAnsi="Times New Roman" w:cs="Times New Roman"/>
-                <w:szCs w:val="21"/>
-              </w:rPr>
-            </w:pPr>
-            <w:r>
-              <w:rPr>
-                <w:rFonts w:ascii="Times New Roman" w:hAnsi="Times New Roman" w:cs="Times New Roman"/>
-                <w:szCs w:val="21"/>
-              </w:rPr>
-              <w:t>1.270</w:t>
-            </w:r>
-          </w:p>
-        </w:tc>
-        <w:tc>
-          <w:tcPr>
-            <w:tcW w:w="1134" w:type="dxa"/>
-            <w:tcBorders>
-              <w:bottom w:val="single" w:sz="8" w:space="0" w:color="auto"/>
-              <w:tl2br w:val="nil"/>
-              <w:tr2bl w:val="nil"/>
-            </w:tcBorders>
-            <w:shd w:val="clear" w:color="auto" w:fill="FFFFFF"/>
-            <w:tcMar>
-              <w:top w:w="30" w:type="dxa"/>
-              <w:left w:w="30" w:type="dxa"/>
-              <w:bottom w:w="30" w:type="dxa"/>
-              <w:right w:w="30" w:type="dxa"/>
-            </w:tcMar>
-          </w:tcPr>
-          <w:p>
-            <w:pPr>
-              <w:spacing w:line="320" w:lineRule="atLeast"/>
-              <w:jc w:val="center"/>
-              <w:rPr>
-                <w:rFonts w:ascii="Times New Roman" w:hAnsi="Times New Roman" w:cs="Times New Roman"/>
-                <w:szCs w:val="21"/>
-              </w:rPr>
-            </w:pPr>
-          </w:p>
-        </w:tc>
-        <w:tc>
-          <w:tcPr>
-            <w:tcW w:w="708" w:type="dxa"/>
-            <w:tcBorders>
-              <w:bottom w:val="single" w:sz="8" w:space="0" w:color="auto"/>
-              <w:tl2br w:val="nil"/>
-              <w:tr2bl w:val="nil"/>
-            </w:tcBorders>
-            <w:shd w:val="clear" w:color="auto" w:fill="FFFFFF"/>
-            <w:tcMar>
-              <w:top w:w="30" w:type="dxa"/>
-              <w:left w:w="30" w:type="dxa"/>
-              <w:bottom w:w="30" w:type="dxa"/>
-              <w:right w:w="30" w:type="dxa"/>
-            </w:tcMar>
-          </w:tcPr>
-          <w:p>
-            <w:pPr>
-              <w:spacing w:line="320" w:lineRule="atLeast"/>
-              <w:jc w:val="center"/>
-              <w:rPr>
-                <w:rFonts w:ascii="Times New Roman" w:hAnsi="Times New Roman" w:cs="Times New Roman"/>
-                <w:szCs w:val="21"/>
-              </w:rPr>
-            </w:pPr>
-          </w:p>
-        </w:tc>
-        <w:tc>
-          <w:tcPr>
-            <w:tcW w:w="1134" w:type="dxa"/>
-            <w:tcBorders>
-              <w:bottom w:val="single" w:sz="8" w:space="0" w:color="auto"/>
-              <w:tl2br w:val="nil"/>
-              <w:tr2bl w:val="nil"/>
-            </w:tcBorders>
-            <w:shd w:val="clear" w:color="auto" w:fill="FFFFFF"/>
-            <w:tcMar>
-              <w:top w:w="30" w:type="dxa"/>
-              <w:left w:w="30" w:type="dxa"/>
-              <w:bottom w:w="30" w:type="dxa"/>
-              <w:right w:w="30" w:type="dxa"/>
-            </w:tcMar>
-          </w:tcPr>
-          <w:p>
-            <w:pPr>
-              <w:spacing w:line="320" w:lineRule="atLeast"/>
-              <w:jc w:val="center"/>
-              <w:rPr>
-                <w:rFonts w:ascii="Times New Roman" w:hAnsi="Times New Roman" w:cs="Times New Roman"/>
-                <w:szCs w:val="21"/>
-              </w:rPr>
-            </w:pPr>
-          </w:p>
-        </w:tc>
-        <w:tc>
-          <w:tcPr>
-            <w:tcW w:w="1164" w:type="dxa"/>
-            <w:tcBorders>
-              <w:bottom w:val="single" w:sz="8" w:space="0" w:color="auto"/>
-              <w:tl2br w:val="nil"/>
-              <w:tr2bl w:val="nil"/>
-            </w:tcBorders>
-            <w:shd w:val="clear" w:color="auto" w:fill="FFFFFF"/>
-            <w:tcMar>
-              <w:top w:w="30" w:type="dxa"/>
-              <w:left w:w="30" w:type="dxa"/>
-              <w:bottom w:w="30" w:type="dxa"/>
-              <w:right w:w="30" w:type="dxa"/>
-            </w:tcMar>
+            <w:vAlign w:val="center"/>
           </w:tcPr>
           <w:p>
             <w:pPr>
@@ -11547,6 +11763,7 @@
         <w:trPr>
           <w:cantSplit/>
           <w:trHeight w:val="283"/>
+          <w:jc w:val="center"/>
         </w:trPr>
         <w:tc>
           <w:tcPr>
@@ -11565,6 +11782,7 @@
               <w:bottom w:w="30" w:type="dxa"/>
               <w:right w:w="30" w:type="dxa"/>
             </w:tcMar>
+            <w:vAlign w:val="center"/>
           </w:tcPr>
           <w:p>
             <w:pPr>
@@ -11588,41 +11806,31 @@
     </w:tbl>
     <w:p>
       <w:pPr>
-        <w:jc w:val="center"/>
+        <w:widowControl/>
+        <w:spacing w:line="360" w:lineRule="auto"/>
+        <w:jc w:val="left"/>
         <w:rPr>
           <w:rFonts w:ascii="Times New Roman" w:hAnsi="Times New Roman" w:cs="Times New Roman"/>
-          <w:szCs w:val="21"/>
+          <w:sz w:val="24"/>
+          <w:szCs w:val="24"/>
         </w:rPr>
       </w:pPr>
     </w:p>
     <w:p>
       <w:pPr>
-        <w:widowControl/>
-        <w:jc w:val="left"/>
-        <w:rPr>
-          <w:rFonts w:ascii="Times New Roman" w:hAnsi="Times New Roman" w:cs="Times New Roman"/>
-          <w:szCs w:val="21"/>
-        </w:rPr>
-      </w:pPr>
-      <w:r>
-        <w:rPr>
-          <w:rFonts w:ascii="Times New Roman" w:hAnsi="Times New Roman" w:cs="Times New Roman"/>
-          <w:szCs w:val="21"/>
-        </w:rPr>
-        <w:br w:type="page"/>
-      </w:r>
-    </w:p>
-    <w:p>
-      <w:pPr>
+        <w:spacing w:line="360" w:lineRule="auto"/>
         <w:jc w:val="center"/>
         <w:rPr>
           <w:rFonts w:ascii="Times New Roman" w:eastAsia="Times New Roman" w:hAnsi="Times New Roman" w:cs="Times New Roman"/>
+          <w:sz w:val="24"/>
+          <w:szCs w:val="24"/>
         </w:rPr>
       </w:pPr>
       <w:r>
         <w:rPr>
           <w:rFonts w:ascii="Times New Roman" w:hAnsi="Times New Roman" w:cs="Times New Roman" w:hint="eastAsia"/>
-          <w:szCs w:val="21"/>
+          <w:sz w:val="24"/>
+          <w:szCs w:val="24"/>
         </w:rPr>
         <w:lastRenderedPageBreak/>
         <w:t xml:space="preserve">Table </w:t>
@@ -11630,37 +11838,74 @@
       <w:r>
         <w:rPr>
           <w:rFonts w:ascii="Times New Roman" w:hAnsi="Times New Roman" w:cs="Times New Roman"/>
-          <w:szCs w:val="21"/>
+          <w:sz w:val="24"/>
+          <w:szCs w:val="24"/>
         </w:rPr>
-        <w:t xml:space="preserve">5.6  </w:t>
+        <w:t xml:space="preserve">5.6 </w:t>
+      </w:r>
+      <w:r>
+        <w:rPr>
+          <w:rFonts w:ascii="Times New Roman" w:hAnsi="Times New Roman" w:cs="Times New Roman" w:hint="eastAsia"/>
+          <w:sz w:val="24"/>
+          <w:szCs w:val="24"/>
+        </w:rPr>
+        <w:t>M</w:t>
       </w:r>
       <w:r>
         <w:rPr>
           <w:rFonts w:ascii="Times New Roman" w:hAnsi="Times New Roman" w:cs="Times New Roman"/>
-          <w:szCs w:val="21"/>
+          <w:sz w:val="24"/>
+          <w:szCs w:val="24"/>
         </w:rPr>
-        <w:t>matrix</w:t>
+        <w:t>atrix</w:t>
       </w:r>
       <w:r>
         <w:rPr>
           <w:rFonts w:ascii="Times New Roman" w:hAnsi="Times New Roman" w:cs="Times New Roman"/>
-          <w:szCs w:val="21"/>
+          <w:sz w:val="24"/>
+          <w:szCs w:val="24"/>
         </w:rPr>
         <w:t xml:space="preserve"> </w:t>
       </w:r>
       <w:r>
         <w:rPr>
           <w:rFonts w:ascii="Times New Roman" w:hAnsi="Times New Roman" w:cs="Times New Roman" w:hint="eastAsia"/>
-          <w:szCs w:val="21"/>
+          <w:sz w:val="24"/>
+          <w:szCs w:val="24"/>
         </w:rPr>
-        <w:t xml:space="preserve">of </w:t>
+        <w:t>of</w:t>
+      </w:r>
+      <w:r>
+        <w:rPr>
+          <w:rFonts w:ascii="Times New Roman" w:hAnsi="Times New Roman" w:cs="Times New Roman" w:hint="eastAsia"/>
+          <w:sz w:val="24"/>
+          <w:szCs w:val="24"/>
+        </w:rPr>
+        <w:t xml:space="preserve"> F</w:t>
       </w:r>
       <w:r>
         <w:rPr>
           <w:rFonts w:ascii="Times New Roman" w:hAnsi="Times New Roman" w:cs="Times New Roman"/>
-          <w:szCs w:val="21"/>
+          <w:sz w:val="24"/>
+          <w:szCs w:val="24"/>
         </w:rPr>
-        <w:t xml:space="preserve">factor loading </w:t>
+        <w:t xml:space="preserve">actor </w:t>
+      </w:r>
+      <w:r>
+        <w:rPr>
+          <w:rFonts w:ascii="Times New Roman" w:hAnsi="Times New Roman" w:cs="Times New Roman" w:hint="eastAsia"/>
+          <w:sz w:val="24"/>
+          <w:szCs w:val="24"/>
+        </w:rPr>
+        <w:t>L</w:t>
+      </w:r>
+      <w:r>
+        <w:rPr>
+          <w:rFonts w:ascii="Times New Roman" w:hAnsi="Times New Roman" w:cs="Times New Roman"/>
+          <w:sz w:val="24"/>
+          <w:szCs w:val="24"/>
+        </w:rPr>
+        <w:t xml:space="preserve">oading </w:t>
       </w:r>
     </w:p>
     <w:tbl>
@@ -15289,6 +15534,7 @@
           <w:ilvl w:val="0"/>
           <w:numId w:val="1"/>
         </w:numPr>
+        <w:spacing w:line="360" w:lineRule="auto"/>
         <w:ind w:firstLineChars="0"/>
         <w:rPr>
           <w:rFonts w:ascii="Times New Roman" w:hAnsi="Times New Roman" w:cs="Times New Roman"/>
@@ -15307,7 +15553,81 @@
     </w:p>
     <w:p>
       <w:pPr>
+        <w:spacing w:line="360" w:lineRule="auto"/>
+        <w:ind w:firstLineChars="200" w:firstLine="480"/>
+        <w:jc w:val="left"/>
+        <w:rPr>
+          <w:rFonts w:ascii="Times New Roman" w:hAnsi="Times New Roman" w:cs="Times New Roman" w:hint="eastAsia"/>
+          <w:sz w:val="24"/>
+          <w:szCs w:val="24"/>
+        </w:rPr>
+      </w:pPr>
+      <w:r>
+        <w:rPr>
+          <w:rFonts w:ascii="Times New Roman" w:hAnsi="Times New Roman" w:cs="Times New Roman"/>
+          <w:sz w:val="24"/>
+          <w:szCs w:val="24"/>
+        </w:rPr>
+        <w:t>As per the data provided in Table 5.7, the Kaiser-Meyer-Olkin (KMO) coefficient for online comments is calculated as 0.949, exceeding the recommended threshold of 0.7. Furthermore, the significance level of the sphericity test registers below 0.05, affirming the suitability of the variable data regarding "online comments" for factor analysis.</w:t>
+      </w:r>
+    </w:p>
+    <w:p>
+      <w:pPr>
+        <w:spacing w:line="360" w:lineRule="auto"/>
+        <w:ind w:firstLineChars="200" w:firstLine="480"/>
+        <w:rPr>
+          <w:rFonts w:ascii="Times New Roman" w:hAnsi="Times New Roman" w:cs="Times New Roman" w:hint="eastAsia"/>
+          <w:sz w:val="24"/>
+          <w:szCs w:val="24"/>
+        </w:rPr>
+      </w:pPr>
+      <w:r>
+        <w:rPr>
+          <w:rFonts w:ascii="Times New Roman" w:hAnsi="Times New Roman" w:cs="Times New Roman"/>
+          <w:sz w:val="24"/>
+          <w:szCs w:val="24"/>
+        </w:rPr>
+        <w:t xml:space="preserve">Based on the findings from Table 5.8, three factors exhibit eigenvalues surpassing 1, specifically the number of online comments, the quality of online comments, and the emotional orientation of online comments. Each item demonstrates automatic aggregation without any instances of cross-loading, thereby attesting to the structural validity of the scale. Consequently, the division of online comments into three dimensions is deemed </w:t>
+      </w:r>
+      <w:r>
+        <w:rPr>
+          <w:rFonts w:ascii="Times New Roman" w:hAnsi="Times New Roman" w:cs="Times New Roman"/>
+          <w:sz w:val="24"/>
+          <w:szCs w:val="24"/>
+        </w:rPr>
+        <w:t>rational</w:t>
+      </w:r>
+      <w:r>
+        <w:rPr>
+          <w:rFonts w:ascii="Times New Roman" w:hAnsi="Times New Roman" w:cs="Times New Roman"/>
+          <w:sz w:val="24"/>
+          <w:szCs w:val="24"/>
+          <w:vertAlign w:val="superscript"/>
+        </w:rPr>
+        <w:t xml:space="preserve"> [</w:t>
+      </w:r>
+      <w:r>
+        <w:rPr>
+          <w:rFonts w:ascii="Times New Roman" w:hAnsi="Times New Roman" w:cs="Times New Roman"/>
+          <w:sz w:val="24"/>
+          <w:szCs w:val="24"/>
+          <w:vertAlign w:val="superscript"/>
+        </w:rPr>
+        <w:t>12]</w:t>
+      </w:r>
+      <w:r>
+        <w:rPr>
+          <w:rFonts w:ascii="Times New Roman" w:hAnsi="Times New Roman" w:cs="Times New Roman"/>
+          <w:sz w:val="24"/>
+          <w:szCs w:val="24"/>
+        </w:rPr>
+        <w:t>.</w:t>
+      </w:r>
+    </w:p>
+    <w:p>
+      <w:pPr>
         <w:pStyle w:val="ac"/>
+        <w:spacing w:line="360" w:lineRule="auto"/>
         <w:ind w:firstLineChars="0" w:firstLine="0"/>
         <w:jc w:val="center"/>
         <w:rPr>
@@ -15316,58 +15636,94 @@
           <w:szCs w:val="24"/>
         </w:rPr>
       </w:pPr>
-    </w:p>
-    <w:p>
-      <w:pPr>
-        <w:pStyle w:val="ac"/>
-        <w:ind w:firstLineChars="0" w:firstLine="0"/>
-        <w:jc w:val="center"/>
+      <w:r>
+        <w:rPr>
+          <w:rFonts w:ascii="Times New Roman" w:hAnsi="Times New Roman" w:cs="Times New Roman" w:hint="eastAsia"/>
+          <w:sz w:val="24"/>
+          <w:szCs w:val="24"/>
+        </w:rPr>
+        <w:lastRenderedPageBreak/>
+        <w:t xml:space="preserve">Table </w:t>
+      </w:r>
+      <w:r>
         <w:rPr>
           <w:rFonts w:ascii="Times New Roman" w:hAnsi="Times New Roman" w:cs="Times New Roman"/>
           <w:sz w:val="24"/>
           <w:szCs w:val="24"/>
         </w:rPr>
-      </w:pPr>
-    </w:p>
-    <w:p>
-      <w:pPr>
-        <w:pStyle w:val="ac"/>
-        <w:ind w:firstLineChars="0" w:firstLine="0"/>
-        <w:jc w:val="center"/>
-        <w:rPr>
-          <w:rFonts w:ascii="Times New Roman" w:hAnsi="Times New Roman" w:cs="Times New Roman"/>
-        </w:rPr>
-      </w:pPr>
-      <w:r>
-        <w:rPr>
-          <w:rFonts w:ascii="Times New Roman" w:hAnsi="Times New Roman" w:cs="Times New Roman" w:hint="eastAsia"/>
-        </w:rPr>
-        <w:t xml:space="preserve">Table </w:t>
-      </w:r>
-      <w:r>
-        <w:rPr>
-          <w:rFonts w:ascii="Times New Roman" w:hAnsi="Times New Roman" w:cs="Times New Roman"/>
-        </w:rPr>
-        <w:t>5</w:t>
+        <w:t>5.7 KMO</w:t>
       </w:r>
       <w:r>
         <w:rPr>
           <w:rFonts w:ascii="Times New Roman" w:hAnsi="Times New Roman" w:cs="Times New Roman"/>
           <w:sz w:val="24"/>
+          <w:szCs w:val="24"/>
         </w:rPr>
-        <w:t>.</w:t>
+        <w:t xml:space="preserve"> and Bartlett's </w:t>
+      </w:r>
+      <w:r>
+        <w:rPr>
+          <w:rFonts w:ascii="Times New Roman" w:hAnsi="Times New Roman" w:cs="Times New Roman" w:hint="eastAsia"/>
+          <w:sz w:val="24"/>
+          <w:szCs w:val="24"/>
+        </w:rPr>
+        <w:t>T</w:t>
       </w:r>
       <w:r>
         <w:rPr>
           <w:rFonts w:ascii="Times New Roman" w:hAnsi="Times New Roman" w:cs="Times New Roman"/>
+          <w:sz w:val="24"/>
+          <w:szCs w:val="24"/>
         </w:rPr>
-        <w:t xml:space="preserve">7  </w:t>
+        <w:t xml:space="preserve">est </w:t>
+      </w:r>
+      <w:r>
+        <w:rPr>
+          <w:rFonts w:ascii="Times New Roman" w:hAnsi="Times New Roman" w:cs="Times New Roman" w:hint="eastAsia"/>
+          <w:sz w:val="24"/>
+          <w:szCs w:val="24"/>
+        </w:rPr>
+        <w:t>R</w:t>
       </w:r>
       <w:r>
         <w:rPr>
           <w:rFonts w:ascii="Times New Roman" w:hAnsi="Times New Roman" w:cs="Times New Roman"/>
+          <w:sz w:val="24"/>
+          <w:szCs w:val="24"/>
         </w:rPr>
-        <w:t>KMO and Bartlett's test results for online comments</w:t>
+        <w:t xml:space="preserve">esults for </w:t>
+      </w:r>
+      <w:r>
+        <w:rPr>
+          <w:rFonts w:ascii="Times New Roman" w:hAnsi="Times New Roman" w:cs="Times New Roman" w:hint="eastAsia"/>
+          <w:sz w:val="24"/>
+          <w:szCs w:val="24"/>
+        </w:rPr>
+        <w:t>O</w:t>
+      </w:r>
+      <w:r>
+        <w:rPr>
+          <w:rFonts w:ascii="Times New Roman" w:hAnsi="Times New Roman" w:cs="Times New Roman"/>
+          <w:sz w:val="24"/>
+          <w:szCs w:val="24"/>
+        </w:rPr>
+        <w:t xml:space="preserve">nline </w:t>
+      </w:r>
+      <w:r>
+        <w:rPr>
+          <w:rFonts w:ascii="Times New Roman" w:hAnsi="Times New Roman" w:cs="Times New Roman" w:hint="eastAsia"/>
+          <w:sz w:val="24"/>
+          <w:szCs w:val="24"/>
+        </w:rPr>
+        <w:t>C</w:t>
+      </w:r>
+      <w:r>
+        <w:rPr>
+          <w:rFonts w:ascii="Times New Roman" w:hAnsi="Times New Roman" w:cs="Times New Roman"/>
+          <w:sz w:val="24"/>
+          <w:szCs w:val="24"/>
+        </w:rPr>
+        <w:t>omments</w:t>
       </w:r>
     </w:p>
     <w:tbl>
@@ -15420,9 +15776,6 @@
           <w:p>
             <w:pPr>
               <w:pStyle w:val="a8"/>
-              <w:rPr>
-                <w:rFonts w:hint="eastAsia"/>
-              </w:rPr>
             </w:pPr>
             <w:r>
               <w:rPr>
@@ -15540,11 +15893,9 @@
             <w:pPr>
               <w:pStyle w:val="a8"/>
             </w:pPr>
-            <w:proofErr w:type="spellStart"/>
-            <w:r>
-              <w:t>df</w:t>
-            </w:r>
-            <w:proofErr w:type="spellEnd"/>
+            <w:r>
+              <w:t>degree of freedom</w:t>
+            </w:r>
           </w:p>
         </w:tc>
         <w:tc>
@@ -15630,11 +15981,10 @@
     </w:tbl>
     <w:p>
       <w:pPr>
-        <w:pStyle w:val="ac"/>
-        <w:ind w:firstLineChars="0" w:firstLine="0"/>
-        <w:jc w:val="center"/>
+        <w:spacing w:line="360" w:lineRule="auto"/>
+        <w:jc w:val="left"/>
         <w:rPr>
-          <w:rFonts w:ascii="Times New Roman" w:hAnsi="Times New Roman" w:cs="Times New Roman"/>
+          <w:rFonts w:ascii="Times New Roman" w:hAnsi="Times New Roman" w:cs="Times New Roman" w:hint="eastAsia"/>
           <w:sz w:val="24"/>
           <w:szCs w:val="24"/>
         </w:rPr>
@@ -15642,69 +15992,7 @@
     </w:p>
     <w:p>
       <w:pPr>
-        <w:jc w:val="left"/>
-        <w:rPr>
-          <w:rFonts w:ascii="Times New Roman" w:hAnsi="Times New Roman" w:cs="Times New Roman"/>
-          <w:sz w:val="24"/>
-          <w:szCs w:val="24"/>
-        </w:rPr>
-      </w:pPr>
-      <w:r>
-        <w:rPr>
-          <w:rFonts w:ascii="Times New Roman" w:hAnsi="Times New Roman" w:cs="Times New Roman"/>
-          <w:sz w:val="24"/>
-          <w:szCs w:val="24"/>
-        </w:rPr>
-        <w:t>As per the data provided in Table 5.7, the Kaiser-Meyer-Olkin (KMO) coefficient for online comments is calculated as 0.949, exceeding the recommended threshold of 0.7. Furthermore, the significance level of the sphericity test registers below 0.05, affirming the suitability of the variable data regarding "online comments" for factor analysis.</w:t>
-      </w:r>
-    </w:p>
-    <w:p>
-      <w:pPr>
-        <w:jc w:val="left"/>
-        <w:rPr>
-          <w:rFonts w:ascii="Times New Roman" w:hAnsi="Times New Roman" w:cs="Times New Roman"/>
-          <w:sz w:val="24"/>
-          <w:szCs w:val="24"/>
-        </w:rPr>
-      </w:pPr>
-    </w:p>
-    <w:p>
-      <w:pPr>
-        <w:jc w:val="left"/>
-        <w:rPr>
-          <w:rFonts w:ascii="Times New Roman" w:hAnsi="Times New Roman" w:cs="Times New Roman"/>
-          <w:sz w:val="24"/>
-          <w:szCs w:val="24"/>
-        </w:rPr>
-      </w:pPr>
-      <w:r>
-        <w:rPr>
-          <w:rFonts w:ascii="Times New Roman" w:hAnsi="Times New Roman" w:cs="Times New Roman"/>
-          <w:sz w:val="24"/>
-          <w:szCs w:val="24"/>
-        </w:rPr>
-        <w:t xml:space="preserve">Based on the findings from Table 5.8, three factors exhibit eigenvalues surpassing 1, specifically the number of online comments, the quality of online comments, and the </w:t>
-      </w:r>
-      <w:r>
-        <w:rPr>
-          <w:rFonts w:ascii="Times New Roman" w:hAnsi="Times New Roman" w:cs="Times New Roman"/>
-          <w:sz w:val="24"/>
-          <w:szCs w:val="24"/>
-        </w:rPr>
-        <w:lastRenderedPageBreak/>
-        <w:t>emotional orientation of online comments. Each item demonstrates automatic aggregation without any instances of cross-loading, thereby attesting to the structural validity of the scale. Consequently, the division of online comments into three dimensions is deemed rational [12].</w:t>
-      </w:r>
-    </w:p>
-    <w:p>
-      <w:pPr>
-        <w:jc w:val="left"/>
-        <w:rPr>
-          <w:rFonts w:ascii="Times New Roman" w:hAnsi="Times New Roman" w:cs="Times New Roman"/>
-        </w:rPr>
-      </w:pPr>
-    </w:p>
-    <w:p>
-      <w:pPr>
+        <w:spacing w:line="360" w:lineRule="auto"/>
         <w:jc w:val="center"/>
         <w:rPr>
           <w:rFonts w:ascii="Times New Roman" w:hAnsi="Times New Roman" w:cs="Times New Roman"/>
@@ -15715,33 +16003,26 @@
       <w:r>
         <w:rPr>
           <w:rFonts w:ascii="Times New Roman" w:hAnsi="Times New Roman" w:cs="Times New Roman" w:hint="eastAsia"/>
+          <w:sz w:val="24"/>
+          <w:szCs w:val="24"/>
         </w:rPr>
         <w:t xml:space="preserve">Table </w:t>
       </w:r>
       <w:r>
         <w:rPr>
           <w:rFonts w:ascii="Times New Roman" w:hAnsi="Times New Roman" w:cs="Times New Roman"/>
+          <w:sz w:val="24"/>
+          <w:szCs w:val="24"/>
         </w:rPr>
-        <w:t>5</w:t>
+        <w:t>5.8 The</w:t>
       </w:r>
       <w:r>
         <w:rPr>
           <w:rFonts w:ascii="Times New Roman" w:hAnsi="Times New Roman" w:cs="Times New Roman"/>
           <w:sz w:val="24"/>
+          <w:szCs w:val="24"/>
         </w:rPr>
-        <w:t>.</w:t>
-      </w:r>
-      <w:r>
-        <w:rPr>
-          <w:rFonts w:ascii="Times New Roman" w:hAnsi="Times New Roman" w:cs="Times New Roman"/>
-        </w:rPr>
-        <w:t xml:space="preserve">8  </w:t>
-      </w:r>
-      <w:r>
-        <w:rPr>
-          <w:rFonts w:ascii="Times New Roman" w:hAnsi="Times New Roman" w:cs="Times New Roman"/>
-        </w:rPr>
-        <w:t>The Factor Load Matrix of Online Comments</w:t>
+        <w:t xml:space="preserve"> Factor Load Matrix of Online Comments</w:t>
       </w:r>
     </w:p>
     <w:tbl>
@@ -15780,9 +16061,6 @@
           <w:p>
             <w:pPr>
               <w:pStyle w:val="a8"/>
-              <w:rPr>
-                <w:rFonts w:hint="eastAsia"/>
-              </w:rPr>
             </w:pPr>
             <w:r>
               <w:rPr>
@@ -16407,6 +16685,7 @@
           <w:ilvl w:val="0"/>
           <w:numId w:val="1"/>
         </w:numPr>
+        <w:spacing w:line="360" w:lineRule="auto"/>
         <w:ind w:firstLineChars="0"/>
         <w:rPr>
           <w:rFonts w:ascii="Times New Roman" w:hAnsi="Times New Roman" w:cs="Times New Roman"/>
@@ -16425,41 +16704,120 @@
     </w:p>
     <w:p>
       <w:pPr>
+        <w:spacing w:line="360" w:lineRule="auto"/>
+        <w:ind w:firstLineChars="200" w:firstLine="480"/>
+        <w:rPr>
+          <w:rFonts w:ascii="Times New Roman" w:hAnsi="Times New Roman" w:cs="Times New Roman" w:hint="eastAsia"/>
+          <w:sz w:val="24"/>
+          <w:szCs w:val="24"/>
+        </w:rPr>
+      </w:pPr>
+      <w:r>
+        <w:rPr>
+          <w:rFonts w:ascii="Times New Roman" w:hAnsi="Times New Roman" w:cs="Times New Roman"/>
+          <w:sz w:val="24"/>
+          <w:szCs w:val="24"/>
+        </w:rPr>
+        <w:t>As per the data presented in Table 5.9, the Kaiser-Meyer-Olkin (KMO) coefficient for receiver professionalism stands at 0.779, surpassing the accepted threshold of 0.7. Additionally, the significance level of the sphericity test is below 0.05, affirming the suitability of the variable data pertaining to receiver professionalism for factor analysis.</w:t>
+      </w:r>
+    </w:p>
+    <w:p>
+      <w:pPr>
+        <w:spacing w:line="360" w:lineRule="auto"/>
         <w:jc w:val="center"/>
         <w:rPr>
           <w:rFonts w:ascii="Times New Roman" w:hAnsi="Times New Roman" w:cs="Times New Roman"/>
+          <w:sz w:val="24"/>
+          <w:szCs w:val="24"/>
         </w:rPr>
       </w:pPr>
       <w:r>
         <w:rPr>
           <w:rFonts w:ascii="Times New Roman" w:hAnsi="Times New Roman" w:cs="Times New Roman" w:hint="eastAsia"/>
+          <w:sz w:val="24"/>
+          <w:szCs w:val="24"/>
         </w:rPr>
         <w:t xml:space="preserve">Table </w:t>
       </w:r>
       <w:r>
         <w:rPr>
           <w:rFonts w:ascii="Times New Roman" w:hAnsi="Times New Roman" w:cs="Times New Roman"/>
+          <w:sz w:val="24"/>
+          <w:szCs w:val="24"/>
         </w:rPr>
-        <w:t>5</w:t>
+        <w:t>5.9 KMO</w:t>
       </w:r>
       <w:r>
         <w:rPr>
           <w:rFonts w:ascii="Times New Roman" w:hAnsi="Times New Roman" w:cs="Times New Roman"/>
           <w:sz w:val="24"/>
+          <w:szCs w:val="24"/>
         </w:rPr>
-        <w:t>.</w:t>
+        <w:t xml:space="preserve"> and Bartlett's </w:t>
+      </w:r>
+      <w:r>
+        <w:rPr>
+          <w:rFonts w:ascii="Times New Roman" w:hAnsi="Times New Roman" w:cs="Times New Roman" w:hint="eastAsia"/>
+          <w:sz w:val="24"/>
+          <w:szCs w:val="24"/>
+        </w:rPr>
+        <w:t>T</w:t>
       </w:r>
       <w:r>
         <w:rPr>
           <w:rFonts w:ascii="Times New Roman" w:hAnsi="Times New Roman" w:cs="Times New Roman"/>
+          <w:sz w:val="24"/>
+          <w:szCs w:val="24"/>
         </w:rPr>
-        <w:t xml:space="preserve">9  </w:t>
+        <w:t xml:space="preserve">est </w:t>
+      </w:r>
+      <w:r>
+        <w:rPr>
+          <w:rFonts w:ascii="Times New Roman" w:hAnsi="Times New Roman" w:cs="Times New Roman" w:hint="eastAsia"/>
+          <w:sz w:val="24"/>
+          <w:szCs w:val="24"/>
+        </w:rPr>
+        <w:t>R</w:t>
       </w:r>
       <w:r>
         <w:rPr>
           <w:rFonts w:ascii="Times New Roman" w:hAnsi="Times New Roman" w:cs="Times New Roman"/>
+          <w:sz w:val="24"/>
+          <w:szCs w:val="24"/>
         </w:rPr>
-        <w:t>KMO and Bartlett's test results for receiver professionalism</w:t>
+        <w:t>esults for</w:t>
+      </w:r>
+      <w:r>
+        <w:rPr>
+          <w:rFonts w:ascii="Times New Roman" w:hAnsi="Times New Roman" w:cs="Times New Roman" w:hint="eastAsia"/>
+          <w:sz w:val="24"/>
+          <w:szCs w:val="24"/>
+        </w:rPr>
+        <w:t xml:space="preserve"> R</w:t>
+      </w:r>
+      <w:r>
+        <w:rPr>
+          <w:rFonts w:ascii="Times New Roman" w:hAnsi="Times New Roman" w:cs="Times New Roman"/>
+          <w:sz w:val="24"/>
+          <w:szCs w:val="24"/>
+        </w:rPr>
+        <w:t xml:space="preserve">eceiver </w:t>
+      </w:r>
+      <w:r>
+        <w:rPr>
+          <w:rFonts w:ascii="Times New Roman" w:hAnsi="Times New Roman" w:cs="Times New Roman" w:hint="eastAsia"/>
+          <w:sz w:val="24"/>
+          <w:szCs w:val="24"/>
+        </w:rPr>
+        <w:t>P</w:t>
+      </w:r>
+      <w:r>
+        <w:rPr>
+          <w:rFonts w:ascii="Times New Roman" w:hAnsi="Times New Roman" w:cs="Times New Roman"/>
+          <w:sz w:val="24"/>
+          <w:szCs w:val="24"/>
+        </w:rPr>
+        <w:t>rofessionalism</w:t>
       </w:r>
     </w:p>
     <w:tbl>
@@ -16512,9 +16870,6 @@
           <w:p>
             <w:pPr>
               <w:pStyle w:val="a8"/>
-              <w:rPr>
-                <w:rFonts w:hint="eastAsia"/>
-              </w:rPr>
             </w:pPr>
             <w:r>
               <w:rPr>
@@ -16629,11 +16984,9 @@
             <w:pPr>
               <w:pStyle w:val="a8"/>
             </w:pPr>
-            <w:proofErr w:type="spellStart"/>
-            <w:r>
-              <w:t>df</w:t>
-            </w:r>
-            <w:proofErr w:type="spellEnd"/>
+            <w:r>
+              <w:t>degree of freedom</w:t>
+            </w:r>
           </w:p>
         </w:tc>
         <w:tc>
@@ -16719,8 +17072,10 @@
     </w:tbl>
     <w:p>
       <w:pPr>
+        <w:spacing w:line="360" w:lineRule="auto"/>
+        <w:ind w:firstLineChars="200" w:firstLine="480"/>
         <w:rPr>
-          <w:rFonts w:ascii="Times New Roman" w:hAnsi="Times New Roman" w:cs="Times New Roman"/>
+          <w:rFonts w:ascii="Times New Roman" w:hAnsi="Times New Roman" w:cs="Times New Roman" w:hint="eastAsia"/>
           <w:sz w:val="24"/>
           <w:szCs w:val="24"/>
         </w:rPr>
@@ -16731,43 +17086,25 @@
           <w:sz w:val="24"/>
           <w:szCs w:val="24"/>
         </w:rPr>
-        <w:t>As per the data presented in Table 5.9, the Kaiser-Meyer-Olkin (KMO) coefficient for receiver professionalism stands at 0.779, surpassing the accepted threshold of 0.7. Additionally, the significance level of the sphericity test is below 0.05, affirming the suitability of the variable data pertaining to receiver professionalism for factor analysis.</w:t>
+        <w:t>Due to the unipolar nature of the scale concerning receiver professionalism, rotational adjustments are precluded. Upon extracting its component matrix, it was discerned that the factor loadings of all three items associated with receiver professionalism exceed 0.9, contributing to a cumulative variance of 92.251%. Consequently, no items necessitate ex</w:t>
       </w:r>
-    </w:p>
-    <w:p>
-      <w:pPr>
-        <w:rPr>
-          <w:rFonts w:ascii="Times New Roman" w:hAnsi="Times New Roman" w:cs="Times New Roman"/>
-          <w:sz w:val="24"/>
-          <w:szCs w:val="24"/>
-        </w:rPr>
-      </w:pPr>
-    </w:p>
-    <w:p>
-      <w:pPr>
-        <w:rPr>
-          <w:rFonts w:ascii="Times New Roman" w:hAnsi="Times New Roman" w:cs="Times New Roman"/>
-          <w:sz w:val="24"/>
-          <w:szCs w:val="24"/>
-        </w:rPr>
-      </w:pPr>
       <w:r>
         <w:rPr>
           <w:rFonts w:ascii="Times New Roman" w:hAnsi="Times New Roman" w:cs="Times New Roman"/>
           <w:sz w:val="24"/>
           <w:szCs w:val="24"/>
         </w:rPr>
-        <w:t>Due to the unipolar nature of the scale concerning receiver professionalism, rotational adjustments are precluded. Upon extracting its component matrix, it was discerned that the factor loadings of all three items associated with receiver professionalism exceed 0.9, contributing to a cumulative variance of 92.251%. Consequently, no items necessitate exclusion. The construct of receiver professionalism is effectively expounded by the aforementioned items, thus ensuring scale validity.</w:t>
+        <w:t xml:space="preserve">clusion. The construct of receiver professionalism is effectively expounded by the aforementioned items, thus ensuring </w:t>
       </w:r>
-    </w:p>
-    <w:p>
-      <w:pPr>
+      <w:r>
         <w:rPr>
           <w:rFonts w:ascii="Times New Roman" w:hAnsi="Times New Roman" w:cs="Times New Roman"/>
           <w:sz w:val="24"/>
           <w:szCs w:val="24"/>
         </w:rPr>
-      </w:pPr>
+        <w:lastRenderedPageBreak/>
+        <w:t>scale validity.</w:t>
+      </w:r>
     </w:p>
     <w:p>
       <w:pPr>
@@ -16776,6 +17113,7 @@
           <w:ilvl w:val="0"/>
           <w:numId w:val="1"/>
         </w:numPr>
+        <w:spacing w:line="360" w:lineRule="auto"/>
         <w:ind w:firstLineChars="0"/>
         <w:rPr>
           <w:rFonts w:ascii="Times New Roman" w:hAnsi="Times New Roman" w:cs="Times New Roman"/>
@@ -16794,41 +17132,104 @@
     </w:p>
     <w:p>
       <w:pPr>
+        <w:spacing w:line="360" w:lineRule="auto"/>
+        <w:ind w:firstLineChars="200" w:firstLine="480"/>
+        <w:rPr>
+          <w:rFonts w:ascii="Times New Roman" w:hAnsi="Times New Roman" w:cs="Times New Roman" w:hint="eastAsia"/>
+          <w:sz w:val="24"/>
+          <w:szCs w:val="24"/>
+        </w:rPr>
+      </w:pPr>
+      <w:r>
+        <w:rPr>
+          <w:rFonts w:ascii="Times New Roman" w:hAnsi="Times New Roman" w:cs="Times New Roman"/>
+          <w:sz w:val="24"/>
+          <w:szCs w:val="24"/>
+        </w:rPr>
+        <w:t>According to the findings in Table 5.10, the Kaiser-Meyer-Olkin (KMO) coefficient for receiver involvement is computed as 0.866, surpassing the recommended threshold of 0.7. Furthermore, the significance level of the sphericity test falls below 0.05, signifying the suitability of the dataset concerning receiver involvement for factor analysis.</w:t>
+      </w:r>
+    </w:p>
+    <w:p>
+      <w:pPr>
+        <w:spacing w:line="360" w:lineRule="auto"/>
         <w:jc w:val="center"/>
         <w:rPr>
-          <w:rFonts w:ascii="Times New Roman" w:hAnsi="Times New Roman" w:cs="Times New Roman"/>
+          <w:rFonts w:ascii="Times New Roman" w:hAnsi="Times New Roman" w:cs="Times New Roman" w:hint="eastAsia"/>
+          <w:sz w:val="24"/>
+          <w:szCs w:val="24"/>
         </w:rPr>
       </w:pPr>
       <w:r>
         <w:rPr>
           <w:rFonts w:ascii="Times New Roman" w:hAnsi="Times New Roman" w:cs="Times New Roman" w:hint="eastAsia"/>
+          <w:sz w:val="24"/>
+          <w:szCs w:val="24"/>
         </w:rPr>
         <w:t xml:space="preserve">Table </w:t>
       </w:r>
       <w:r>
         <w:rPr>
           <w:rFonts w:ascii="Times New Roman" w:hAnsi="Times New Roman" w:cs="Times New Roman"/>
+          <w:sz w:val="24"/>
+          <w:szCs w:val="24"/>
         </w:rPr>
-        <w:t>5</w:t>
+        <w:t>5.10</w:t>
       </w:r>
       <w:r>
         <w:rPr>
           <w:rFonts w:ascii="Times New Roman" w:hAnsi="Times New Roman" w:cs="Times New Roman"/>
           <w:sz w:val="24"/>
+          <w:szCs w:val="24"/>
         </w:rPr>
-        <w:t>.</w:t>
+        <w:t xml:space="preserve"> KMO and Bartlett's </w:t>
+      </w:r>
+      <w:r>
+        <w:rPr>
+          <w:rFonts w:ascii="Times New Roman" w:hAnsi="Times New Roman" w:cs="Times New Roman" w:hint="eastAsia"/>
+          <w:sz w:val="24"/>
+          <w:szCs w:val="24"/>
+        </w:rPr>
+        <w:t>T</w:t>
       </w:r>
       <w:r>
         <w:rPr>
           <w:rFonts w:ascii="Times New Roman" w:hAnsi="Times New Roman" w:cs="Times New Roman"/>
+          <w:sz w:val="24"/>
+          <w:szCs w:val="24"/>
         </w:rPr>
-        <w:t xml:space="preserve">10  </w:t>
+        <w:t xml:space="preserve">est </w:t>
+      </w:r>
+      <w:r>
+        <w:rPr>
+          <w:rFonts w:ascii="Times New Roman" w:hAnsi="Times New Roman" w:cs="Times New Roman" w:hint="eastAsia"/>
+          <w:sz w:val="24"/>
+          <w:szCs w:val="24"/>
+        </w:rPr>
+        <w:t>R</w:t>
       </w:r>
       <w:r>
         <w:rPr>
           <w:rFonts w:ascii="Times New Roman" w:hAnsi="Times New Roman" w:cs="Times New Roman"/>
+          <w:sz w:val="24"/>
+          <w:szCs w:val="24"/>
         </w:rPr>
-        <w:t>The test results of receiver involvement KMO and Bartlett</w:t>
+        <w:t>esults for</w:t>
+      </w:r>
+      <w:r>
+        <w:rPr>
+          <w:rFonts w:ascii="Times New Roman" w:hAnsi="Times New Roman" w:cs="Times New Roman"/>
+          <w:sz w:val="24"/>
+          <w:szCs w:val="24"/>
+        </w:rPr>
+        <w:t xml:space="preserve"> </w:t>
+      </w:r>
+      <w:r>
+        <w:rPr>
+          <w:rFonts w:ascii="Times New Roman" w:hAnsi="Times New Roman" w:cs="Times New Roman" w:hint="eastAsia"/>
+          <w:sz w:val="24"/>
+          <w:szCs w:val="24"/>
+        </w:rPr>
+        <w:t>Receiver Involvement</w:t>
       </w:r>
     </w:p>
     <w:tbl>
@@ -16881,9 +17282,6 @@
           <w:p>
             <w:pPr>
               <w:pStyle w:val="a8"/>
-              <w:rPr>
-                <w:rFonts w:hint="eastAsia"/>
-              </w:rPr>
             </w:pPr>
             <w:r>
               <w:rPr>
@@ -16998,11 +17396,9 @@
             <w:pPr>
               <w:pStyle w:val="a8"/>
             </w:pPr>
-            <w:proofErr w:type="spellStart"/>
-            <w:r>
-              <w:t>df</w:t>
-            </w:r>
-            <w:proofErr w:type="spellEnd"/>
+            <w:r>
+              <w:t>degree of freedom</w:t>
+            </w:r>
           </w:p>
         </w:tc>
         <w:tc>
@@ -17096,35 +17492,10 @@
     </w:p>
     <w:p>
       <w:pPr>
+        <w:spacing w:line="360" w:lineRule="auto"/>
+        <w:ind w:firstLineChars="200" w:firstLine="480"/>
         <w:rPr>
-          <w:rFonts w:ascii="Times New Roman" w:hAnsi="Times New Roman" w:cs="Times New Roman"/>
-          <w:sz w:val="24"/>
-          <w:szCs w:val="24"/>
-        </w:rPr>
-      </w:pPr>
-      <w:r>
-        <w:rPr>
-          <w:rFonts w:ascii="Times New Roman" w:hAnsi="Times New Roman" w:cs="Times New Roman"/>
-          <w:sz w:val="24"/>
-          <w:szCs w:val="24"/>
-        </w:rPr>
-        <w:lastRenderedPageBreak/>
-        <w:t>According to the findings in Table 5.10, the Kaiser-Meyer-Olkin (KMO) coefficient for receiver involvement is computed as 0.866, surpassing the recommended threshold of 0.7. Furthermore, the significance level of the sphericity test falls below 0.05, signifying the suitability of the dataset concerning receiver involvement for factor analysis.</w:t>
-      </w:r>
-    </w:p>
-    <w:p>
-      <w:pPr>
-        <w:rPr>
-          <w:rFonts w:ascii="Times New Roman" w:hAnsi="Times New Roman" w:cs="Times New Roman"/>
-          <w:sz w:val="24"/>
-          <w:szCs w:val="24"/>
-        </w:rPr>
-      </w:pPr>
-    </w:p>
-    <w:p>
-      <w:pPr>
-        <w:rPr>
-          <w:rFonts w:ascii="Times New Roman" w:hAnsi="Times New Roman" w:cs="Times New Roman"/>
+          <w:rFonts w:ascii="Times New Roman" w:hAnsi="Times New Roman" w:cs="Times New Roman" w:hint="eastAsia"/>
           <w:sz w:val="24"/>
           <w:szCs w:val="24"/>
         </w:rPr>
@@ -17140,20 +17511,12 @@
     </w:p>
     <w:p>
       <w:pPr>
-        <w:rPr>
-          <w:rFonts w:ascii="Times New Roman" w:hAnsi="Times New Roman" w:cs="Times New Roman"/>
-          <w:sz w:val="24"/>
-          <w:szCs w:val="24"/>
-        </w:rPr>
-      </w:pPr>
-    </w:p>
-    <w:p>
-      <w:pPr>
         <w:pStyle w:val="ac"/>
         <w:numPr>
           <w:ilvl w:val="0"/>
           <w:numId w:val="1"/>
         </w:numPr>
+        <w:spacing w:line="360" w:lineRule="auto"/>
         <w:ind w:firstLineChars="0"/>
         <w:rPr>
           <w:rFonts w:ascii="Times New Roman" w:hAnsi="Times New Roman" w:cs="Times New Roman"/>
@@ -17172,41 +17535,139 @@
     </w:p>
     <w:p>
       <w:pPr>
+        <w:spacing w:line="360" w:lineRule="auto"/>
+        <w:ind w:firstLineChars="200" w:firstLine="480"/>
+        <w:rPr>
+          <w:rFonts w:ascii="Times New Roman" w:hAnsi="Times New Roman" w:cs="Times New Roman"/>
+          <w:sz w:val="24"/>
+          <w:szCs w:val="24"/>
+        </w:rPr>
+      </w:pPr>
+      <w:r>
+        <w:rPr>
+          <w:rFonts w:ascii="Times New Roman" w:hAnsi="Times New Roman" w:cs="Times New Roman"/>
+          <w:sz w:val="24"/>
+          <w:szCs w:val="24"/>
+        </w:rPr>
+        <w:t>According to the data provided in Table 5.11, the Kaiser-Meyer-Olkin (KMO) value for purchase intention is calculated to be 0.874, exceeding the threshold of 0.7. Additionally, the significance level of the sphericity test is below 0.05, indicating the adequacy of the "purchase intention" variable dataset for factor analysis.</w:t>
+      </w:r>
+    </w:p>
+    <w:p>
+      <w:pPr>
+        <w:spacing w:line="360" w:lineRule="auto"/>
+        <w:rPr>
+          <w:rFonts w:ascii="Times New Roman" w:hAnsi="Times New Roman" w:cs="Times New Roman" w:hint="eastAsia"/>
+          <w:sz w:val="24"/>
+          <w:szCs w:val="24"/>
+        </w:rPr>
+      </w:pPr>
+      <w:r>
+        <w:rPr>
+          <w:rFonts w:ascii="Times New Roman" w:hAnsi="Times New Roman" w:cs="Times New Roman"/>
+          <w:sz w:val="24"/>
+          <w:szCs w:val="24"/>
+        </w:rPr>
+        <w:t>Since the scale related to purchase intention consists of only one factor, it cannot undergo rotation. Upon extracting its component moments, it was observed that the factor loadings of all four items pertaining to purchase intention exceed 0.9, resulting in a cumulative variance contribution rate of 88.994%. Consequently, there is no need to remove an</w:t>
+      </w:r>
+      <w:r>
+        <w:rPr>
+          <w:rFonts w:ascii="Times New Roman" w:hAnsi="Times New Roman" w:cs="Times New Roman"/>
+          <w:sz w:val="24"/>
+          <w:szCs w:val="24"/>
+        </w:rPr>
+        <w:t xml:space="preserve">y items. The construct of purchase intention can be effectively elucidated </w:t>
+      </w:r>
+      <w:r>
+        <w:rPr>
+          <w:rFonts w:ascii="Times New Roman" w:hAnsi="Times New Roman" w:cs="Times New Roman"/>
+          <w:sz w:val="24"/>
+          <w:szCs w:val="24"/>
+        </w:rPr>
+        <w:lastRenderedPageBreak/>
+        <w:t>by the aforementioned items, thus meeting the criteria for scale validity.</w:t>
+      </w:r>
+    </w:p>
+    <w:p>
+      <w:pPr>
+        <w:spacing w:line="360" w:lineRule="auto"/>
         <w:jc w:val="center"/>
         <w:rPr>
-          <w:rFonts w:ascii="Times New Roman" w:hAnsi="Times New Roman" w:cs="Times New Roman"/>
+          <w:rFonts w:ascii="Times New Roman" w:hAnsi="Times New Roman" w:cs="Times New Roman" w:hint="eastAsia"/>
+          <w:sz w:val="24"/>
+          <w:szCs w:val="24"/>
         </w:rPr>
       </w:pPr>
       <w:r>
         <w:rPr>
           <w:rFonts w:ascii="Times New Roman" w:hAnsi="Times New Roman" w:cs="Times New Roman" w:hint="eastAsia"/>
+          <w:sz w:val="24"/>
+          <w:szCs w:val="24"/>
         </w:rPr>
         <w:t xml:space="preserve">Table </w:t>
       </w:r>
       <w:r>
         <w:rPr>
           <w:rFonts w:ascii="Times New Roman" w:hAnsi="Times New Roman" w:cs="Times New Roman"/>
+          <w:sz w:val="24"/>
+          <w:szCs w:val="24"/>
         </w:rPr>
-        <w:t>5</w:t>
+        <w:t xml:space="preserve">5.11 </w:t>
       </w:r>
       <w:r>
         <w:rPr>
           <w:rFonts w:ascii="Times New Roman" w:hAnsi="Times New Roman" w:cs="Times New Roman"/>
           <w:sz w:val="24"/>
+          <w:szCs w:val="24"/>
         </w:rPr>
-        <w:t>.</w:t>
+        <w:t xml:space="preserve">KMO and Bartlett's </w:t>
+      </w:r>
+      <w:r>
+        <w:rPr>
+          <w:rFonts w:ascii="Times New Roman" w:hAnsi="Times New Roman" w:cs="Times New Roman" w:hint="eastAsia"/>
+          <w:sz w:val="24"/>
+          <w:szCs w:val="24"/>
+        </w:rPr>
+        <w:t>T</w:t>
       </w:r>
       <w:r>
         <w:rPr>
           <w:rFonts w:ascii="Times New Roman" w:hAnsi="Times New Roman" w:cs="Times New Roman"/>
+          <w:sz w:val="24"/>
+          <w:szCs w:val="24"/>
         </w:rPr>
-        <w:t xml:space="preserve">11  </w:t>
+        <w:t xml:space="preserve">est </w:t>
+      </w:r>
+      <w:r>
+        <w:rPr>
+          <w:rFonts w:ascii="Times New Roman" w:hAnsi="Times New Roman" w:cs="Times New Roman" w:hint="eastAsia"/>
+          <w:sz w:val="24"/>
+          <w:szCs w:val="24"/>
+        </w:rPr>
+        <w:t>R</w:t>
       </w:r>
       <w:r>
         <w:rPr>
           <w:rFonts w:ascii="Times New Roman" w:hAnsi="Times New Roman" w:cs="Times New Roman"/>
+          <w:sz w:val="24"/>
+          <w:szCs w:val="24"/>
         </w:rPr>
-        <w:t>The test results of purchase intention KMO and Bartlett</w:t>
+        <w:t>esults for</w:t>
+      </w:r>
+      <w:r>
+        <w:rPr>
+          <w:rFonts w:ascii="Times New Roman" w:hAnsi="Times New Roman" w:cs="Times New Roman"/>
+          <w:sz w:val="24"/>
+          <w:szCs w:val="24"/>
+        </w:rPr>
+        <w:t xml:space="preserve"> </w:t>
+      </w:r>
+      <w:r>
+        <w:rPr>
+          <w:rFonts w:ascii="Times New Roman" w:hAnsi="Times New Roman" w:cs="Times New Roman" w:hint="eastAsia"/>
+          <w:sz w:val="24"/>
+          <w:szCs w:val="24"/>
+        </w:rPr>
+        <w:t>Purchase Intention</w:t>
       </w:r>
     </w:p>
     <w:tbl>
@@ -17259,27 +17720,18 @@
           <w:p>
             <w:pPr>
               <w:pStyle w:val="a8"/>
+            </w:pPr>
+            <w:r>
+              <w:rPr>
+                <w:sz w:val="24"/>
+              </w:rPr>
+              <w:t>.</w:t>
+            </w:r>
+            <w:r>
               <w:rPr>
                 <w:rFonts w:hint="eastAsia"/>
               </w:rPr>
-            </w:pPr>
-            <w:r>
-              <w:rPr>
-                <w:sz w:val="24"/>
-              </w:rPr>
-              <w:t>.</w:t>
-            </w:r>
-            <w:r>
-              <w:rPr>
-                <w:rFonts w:hint="eastAsia"/>
-              </w:rPr>
-              <w:t>8</w:t>
-            </w:r>
-            <w:r>
-              <w:rPr>
-                <w:rFonts w:hint="eastAsia"/>
-              </w:rPr>
-              <w:t>74</w:t>
+              <w:t>874</w:t>
             </w:r>
           </w:p>
         </w:tc>
@@ -17391,11 +17843,9 @@
             <w:pPr>
               <w:pStyle w:val="a8"/>
             </w:pPr>
-            <w:proofErr w:type="spellStart"/>
-            <w:r>
-              <w:t>df</w:t>
-            </w:r>
-            <w:proofErr w:type="spellEnd"/>
+            <w:r>
+              <w:t>degree of freedom</w:t>
+            </w:r>
           </w:p>
         </w:tc>
         <w:tc>
@@ -17481,67 +17931,8 @@
     </w:tbl>
     <w:p>
       <w:pPr>
-        <w:rPr>
-          <w:rFonts w:ascii="Times New Roman" w:hAnsi="Times New Roman" w:cs="Times New Roman"/>
-          <w:sz w:val="24"/>
-          <w:szCs w:val="24"/>
-        </w:rPr>
-      </w:pPr>
-    </w:p>
-    <w:p>
-      <w:pPr>
-        <w:rPr>
-          <w:rFonts w:ascii="Times New Roman" w:hAnsi="Times New Roman" w:cs="Times New Roman"/>
-          <w:sz w:val="24"/>
-          <w:szCs w:val="24"/>
-        </w:rPr>
-      </w:pPr>
-      <w:r>
-        <w:rPr>
-          <w:rFonts w:ascii="Times New Roman" w:hAnsi="Times New Roman" w:cs="Times New Roman"/>
-          <w:sz w:val="24"/>
-          <w:szCs w:val="24"/>
-        </w:rPr>
-        <w:t>According to the data provided in Table 5.11, the Kaiser-Meyer-Olkin (KMO) value for purchase intention is calculated to be 0.874, exceeding the threshold of 0.7. Additionally, the significance level of the sphericity test is below 0.05, indicating the adequacy of the "purchase intention" variable dataset for factor analysis.</w:t>
-      </w:r>
-    </w:p>
-    <w:p>
-      <w:pPr>
-        <w:rPr>
-          <w:rFonts w:ascii="Times New Roman" w:hAnsi="Times New Roman" w:cs="Times New Roman"/>
-          <w:sz w:val="24"/>
-          <w:szCs w:val="24"/>
-        </w:rPr>
-      </w:pPr>
-    </w:p>
-    <w:p>
-      <w:pPr>
-        <w:rPr>
-          <w:rFonts w:ascii="Times New Roman" w:hAnsi="Times New Roman" w:cs="Times New Roman"/>
-          <w:sz w:val="24"/>
-          <w:szCs w:val="24"/>
-        </w:rPr>
-      </w:pPr>
-      <w:r>
-        <w:rPr>
-          <w:rFonts w:ascii="Times New Roman" w:hAnsi="Times New Roman" w:cs="Times New Roman"/>
-          <w:sz w:val="24"/>
-          <w:szCs w:val="24"/>
-        </w:rPr>
-        <w:t>Since the scale related to purchase intention consists of only one factor, it cannot undergo rotation. Upon extracting its component moments, it was observed that the factor loadings of all four items pertaining to purchase intention exceed 0.9, resulting in a cumulative variance contribution rate of 88.994%. Consequently, there is no need to remove any items. The construct of purchase intention can be effectively elucidated by the aforementioned items, thus meeting the criteria for scale validity.</w:t>
-      </w:r>
-    </w:p>
-    <w:p>
-      <w:pPr>
-        <w:rPr>
-          <w:rFonts w:ascii="Times New Roman" w:hAnsi="Times New Roman" w:cs="Times New Roman"/>
-          <w:sz w:val="24"/>
-          <w:szCs w:val="24"/>
-        </w:rPr>
-      </w:pPr>
-    </w:p>
-    <w:p>
-      <w:pPr>
+        <w:spacing w:line="360" w:lineRule="auto"/>
+        <w:ind w:firstLineChars="200" w:firstLine="480"/>
         <w:rPr>
           <w:rFonts w:ascii="Times New Roman" w:hAnsi="Times New Roman" w:cs="Times New Roman"/>
           <w:sz w:val="24"/>
